--- a/wp-content/themes/dusha-wp-theme/assets/docs/standardy ochrony małoletnich _ new.docx
+++ b/wp-content/themes/dusha-wp-theme/assets/docs/standardy ochrony małoletnich _ new.docx
@@ -470,24 +470,21 @@
         <w:t>4</w:t>
       </w:r>
     </w:p>
-    <w:p xmlns:wp14="http://schemas.microsoft.com/office/word/2010/wordml" wp14:paraId="598E2949" wp14:textId="6B5D8772">
-      <w:pPr>
-        <w:pStyle w:val="Normal"/>
-        <w:rPr>
-          <w:rFonts w:ascii="system-ui" w:hAnsi="system-ui" w:eastAsia="system-ui" w:cs="system-ui"/>
-        </w:rPr>
-      </w:pPr>
-    </w:p>
     <w:sdt>
       <w:sdtPr>
-        <w:id w:val="55317657"/>
+        <w:id w:val="91173148"/>
         <w:docPartObj>
           <w:docPartGallery w:val="Table of Contents"/>
           <w:docPartUnique/>
         </w:docPartObj>
+        <w:rPr>
+          <w:rStyle w:val="Hyperlink"/>
+          <w:sz w:val="20"/>
+          <w:szCs w:val="20"/>
+        </w:rPr>
       </w:sdtPr>
       <w:sdtContent>
-        <w:p xmlns:wp14="http://schemas.microsoft.com/office/word/2010/wordml" wp14:paraId="6DCB5629" wp14:textId="3536E281">
+        <w:p xmlns:wp14="http://schemas.microsoft.com/office/word/2010/wordml" wp14:paraId="6DCB5629" wp14:textId="71B72CA3">
           <w:pPr>
             <w:pStyle w:val="TOC1"/>
             <w:tabs>
@@ -496,6 +493,8 @@
             <w:bidi w:val="0"/>
             <w:rPr>
               <w:rStyle w:val="Hyperlink"/>
+              <w:sz w:val="20"/>
+              <w:szCs w:val="20"/>
             </w:rPr>
           </w:pPr>
           <w:r>
@@ -507,10 +506,12 @@
           <w:r>
             <w:fldChar w:fldCharType="separate"/>
           </w:r>
-          <w:hyperlink w:anchor="_Toc379126434">
+          <w:hyperlink w:anchor="_Toc928912501">
             <w:r>
               <w:rPr>
                 <w:rStyle w:val="Hyperlink"/>
+                <w:sz w:val="20"/>
+                <w:szCs w:val="20"/>
               </w:rPr>
               <w:t>Preambuła</w:t>
             </w:r>
@@ -521,7 +522,7 @@
               <w:fldChar w:fldCharType="begin"/>
             </w:r>
             <w:r>
-              <w:instrText xml:space="preserve">PAGEREF _Toc379126434 \h</w:instrText>
+              <w:instrText xml:space="preserve">PAGEREF _Toc928912501 \h</w:instrText>
             </w:r>
             <w:r>
               <w:fldChar w:fldCharType="separate"/>
@@ -529,6 +530,8 @@
             <w:r>
               <w:rPr>
                 <w:rStyle w:val="Hyperlink"/>
+                <w:sz w:val="20"/>
+                <w:szCs w:val="20"/>
               </w:rPr>
               <w:t>2</w:t>
             </w:r>
@@ -537,7 +540,7 @@
             </w:r>
           </w:hyperlink>
         </w:p>
-        <w:p xmlns:wp14="http://schemas.microsoft.com/office/word/2010/wordml" wp14:paraId="21C455EF" wp14:textId="3A750F83">
+        <w:p xmlns:wp14="http://schemas.microsoft.com/office/word/2010/wordml" wp14:paraId="21C455EF" wp14:textId="3C43DA00">
           <w:pPr>
             <w:pStyle w:val="TOC1"/>
             <w:tabs>
@@ -546,12 +549,16 @@
             <w:bidi w:val="0"/>
             <w:rPr>
               <w:rStyle w:val="Hyperlink"/>
+              <w:sz w:val="20"/>
+              <w:szCs w:val="20"/>
             </w:rPr>
           </w:pPr>
-          <w:hyperlink w:anchor="_Toc823709779">
+          <w:hyperlink w:anchor="_Toc428809535">
             <w:r>
               <w:rPr>
                 <w:rStyle w:val="Hyperlink"/>
+                <w:sz w:val="20"/>
+                <w:szCs w:val="20"/>
               </w:rPr>
               <w:t>DEFINICJE</w:t>
             </w:r>
@@ -562,7 +569,7 @@
               <w:fldChar w:fldCharType="begin"/>
             </w:r>
             <w:r>
-              <w:instrText xml:space="preserve">PAGEREF _Toc823709779 \h</w:instrText>
+              <w:instrText xml:space="preserve">PAGEREF _Toc428809535 \h</w:instrText>
             </w:r>
             <w:r>
               <w:fldChar w:fldCharType="separate"/>
@@ -570,6 +577,8 @@
             <w:r>
               <w:rPr>
                 <w:rStyle w:val="Hyperlink"/>
+                <w:sz w:val="20"/>
+                <w:szCs w:val="20"/>
               </w:rPr>
               <w:t>3</w:t>
             </w:r>
@@ -578,7 +587,7 @@
             </w:r>
           </w:hyperlink>
         </w:p>
-        <w:p xmlns:wp14="http://schemas.microsoft.com/office/word/2010/wordml" wp14:paraId="3735E959" wp14:textId="794D3C0C">
+        <w:p xmlns:wp14="http://schemas.microsoft.com/office/word/2010/wordml" wp14:paraId="3735E959" wp14:textId="1B3C8DCE">
           <w:pPr>
             <w:pStyle w:val="TOC1"/>
             <w:tabs>
@@ -587,12 +596,16 @@
             <w:bidi w:val="0"/>
             <w:rPr>
               <w:rStyle w:val="Hyperlink"/>
+              <w:sz w:val="20"/>
+              <w:szCs w:val="20"/>
             </w:rPr>
           </w:pPr>
-          <w:hyperlink w:anchor="_Toc1383581128">
+          <w:hyperlink w:anchor="_Toc358210346">
             <w:r>
               <w:rPr>
                 <w:rStyle w:val="Hyperlink"/>
+                <w:sz w:val="20"/>
+                <w:szCs w:val="20"/>
               </w:rPr>
               <w:t>1. Zasady zapewniające bezpieczne relacje między małoletnim a personelem placówki lub organizatora</w:t>
             </w:r>
@@ -603,7 +616,7 @@
               <w:fldChar w:fldCharType="begin"/>
             </w:r>
             <w:r>
-              <w:instrText xml:space="preserve">PAGEREF _Toc1383581128 \h</w:instrText>
+              <w:instrText xml:space="preserve">PAGEREF _Toc358210346 \h</w:instrText>
             </w:r>
             <w:r>
               <w:fldChar w:fldCharType="separate"/>
@@ -611,6 +624,8 @@
             <w:r>
               <w:rPr>
                 <w:rStyle w:val="Hyperlink"/>
+                <w:sz w:val="20"/>
+                <w:szCs w:val="20"/>
               </w:rPr>
               <w:t>4</w:t>
             </w:r>
@@ -619,7 +634,7 @@
             </w:r>
           </w:hyperlink>
         </w:p>
-        <w:p xmlns:wp14="http://schemas.microsoft.com/office/word/2010/wordml" wp14:paraId="6EB7960D" wp14:textId="5ADFD34A">
+        <w:p xmlns:wp14="http://schemas.microsoft.com/office/word/2010/wordml" wp14:paraId="6EB7960D" wp14:textId="41613D3F">
           <w:pPr>
             <w:pStyle w:val="TOC1"/>
             <w:tabs>
@@ -628,12 +643,16 @@
             <w:bidi w:val="0"/>
             <w:rPr>
               <w:rStyle w:val="Hyperlink"/>
+              <w:sz w:val="20"/>
+              <w:szCs w:val="20"/>
             </w:rPr>
           </w:pPr>
-          <w:hyperlink w:anchor="_Toc1241777136">
+          <w:hyperlink w:anchor="_Toc615478393">
             <w:r>
               <w:rPr>
                 <w:rStyle w:val="Hyperlink"/>
+                <w:sz w:val="20"/>
+                <w:szCs w:val="20"/>
               </w:rPr>
               <w:t>2. Zasady i procedurę podejmowania interwencji w sytuacji podejrzenia lub posiadania informacji o krzywdzeniu małoletniego</w:t>
             </w:r>
@@ -644,7 +663,7 @@
               <w:fldChar w:fldCharType="begin"/>
             </w:r>
             <w:r>
-              <w:instrText xml:space="preserve">PAGEREF _Toc1241777136 \h</w:instrText>
+              <w:instrText xml:space="preserve">PAGEREF _Toc615478393 \h</w:instrText>
             </w:r>
             <w:r>
               <w:fldChar w:fldCharType="separate"/>
@@ -652,6 +671,8 @@
             <w:r>
               <w:rPr>
                 <w:rStyle w:val="Hyperlink"/>
+                <w:sz w:val="20"/>
+                <w:szCs w:val="20"/>
               </w:rPr>
               <w:t>8</w:t>
             </w:r>
@@ -669,12 +690,16 @@
             <w:bidi w:val="0"/>
             <w:rPr>
               <w:rStyle w:val="Hyperlink"/>
+              <w:sz w:val="20"/>
+              <w:szCs w:val="20"/>
             </w:rPr>
           </w:pPr>
-          <w:hyperlink w:anchor="_Toc1165690728">
+          <w:hyperlink w:anchor="_Toc23228849">
             <w:r>
               <w:rPr>
                 <w:rStyle w:val="Hyperlink"/>
+                <w:sz w:val="20"/>
+                <w:szCs w:val="20"/>
               </w:rPr>
               <w:t>2.1 Przemoc rówieśnicza</w:t>
             </w:r>
@@ -685,7 +710,7 @@
               <w:fldChar w:fldCharType="begin"/>
             </w:r>
             <w:r>
-              <w:instrText xml:space="preserve">PAGEREF _Toc1165690728 \h</w:instrText>
+              <w:instrText xml:space="preserve">PAGEREF _Toc23228849 \h</w:instrText>
             </w:r>
             <w:r>
               <w:fldChar w:fldCharType="separate"/>
@@ -693,6 +718,8 @@
             <w:r>
               <w:rPr>
                 <w:rStyle w:val="Hyperlink"/>
+                <w:sz w:val="20"/>
+                <w:szCs w:val="20"/>
               </w:rPr>
               <w:t>10</w:t>
             </w:r>
@@ -710,12 +737,16 @@
             <w:bidi w:val="0"/>
             <w:rPr>
               <w:rStyle w:val="Hyperlink"/>
+              <w:sz w:val="20"/>
+              <w:szCs w:val="20"/>
             </w:rPr>
           </w:pPr>
-          <w:hyperlink w:anchor="_Toc1015677799">
+          <w:hyperlink w:anchor="_Toc560335162">
             <w:r>
               <w:rPr>
                 <w:rStyle w:val="Hyperlink"/>
+                <w:sz w:val="20"/>
+                <w:szCs w:val="20"/>
               </w:rPr>
               <w:t>2.2 Pracownik niewłaściwie zachował się wobec małoletniego</w:t>
             </w:r>
@@ -726,7 +757,7 @@
               <w:fldChar w:fldCharType="begin"/>
             </w:r>
             <w:r>
-              <w:instrText xml:space="preserve">PAGEREF _Toc1015677799 \h</w:instrText>
+              <w:instrText xml:space="preserve">PAGEREF _Toc560335162 \h</w:instrText>
             </w:r>
             <w:r>
               <w:fldChar w:fldCharType="separate"/>
@@ -734,6 +765,8 @@
             <w:r>
               <w:rPr>
                 <w:rStyle w:val="Hyperlink"/>
+                <w:sz w:val="20"/>
+                <w:szCs w:val="20"/>
               </w:rPr>
               <w:t>11</w:t>
             </w:r>
@@ -751,12 +784,16 @@
             <w:bidi w:val="0"/>
             <w:rPr>
               <w:rStyle w:val="Hyperlink"/>
+              <w:sz w:val="20"/>
+              <w:szCs w:val="20"/>
             </w:rPr>
           </w:pPr>
-          <w:hyperlink w:anchor="_Toc1262072477">
+          <w:hyperlink w:anchor="_Toc1252732550">
             <w:r>
               <w:rPr>
                 <w:rStyle w:val="Hyperlink"/>
+                <w:sz w:val="20"/>
+                <w:szCs w:val="20"/>
               </w:rPr>
               <w:t>2.3 Krzywdzenie przez osobę dorosłą</w:t>
             </w:r>
@@ -767,7 +804,7 @@
               <w:fldChar w:fldCharType="begin"/>
             </w:r>
             <w:r>
-              <w:instrText xml:space="preserve">PAGEREF _Toc1262072477 \h</w:instrText>
+              <w:instrText xml:space="preserve">PAGEREF _Toc1252732550 \h</w:instrText>
             </w:r>
             <w:r>
               <w:fldChar w:fldCharType="separate"/>
@@ -775,6 +812,8 @@
             <w:r>
               <w:rPr>
                 <w:rStyle w:val="Hyperlink"/>
+                <w:sz w:val="20"/>
+                <w:szCs w:val="20"/>
               </w:rPr>
               <w:t>12</w:t>
             </w:r>
@@ -792,12 +831,16 @@
             <w:bidi w:val="0"/>
             <w:rPr>
               <w:rStyle w:val="Hyperlink"/>
+              <w:sz w:val="20"/>
+              <w:szCs w:val="20"/>
             </w:rPr>
           </w:pPr>
-          <w:hyperlink w:anchor="_Toc1864939965">
+          <w:hyperlink w:anchor="_Toc44970474">
             <w:r>
               <w:rPr>
                 <w:rStyle w:val="Hyperlink"/>
+                <w:sz w:val="20"/>
+                <w:szCs w:val="20"/>
               </w:rPr>
               <w:t>2.4 Procedura sytuacji nagłej</w:t>
             </w:r>
@@ -808,7 +851,7 @@
               <w:fldChar w:fldCharType="begin"/>
             </w:r>
             <w:r>
-              <w:instrText xml:space="preserve">PAGEREF _Toc1864939965 \h</w:instrText>
+              <w:instrText xml:space="preserve">PAGEREF _Toc44970474 \h</w:instrText>
             </w:r>
             <w:r>
               <w:fldChar w:fldCharType="separate"/>
@@ -816,6 +859,8 @@
             <w:r>
               <w:rPr>
                 <w:rStyle w:val="Hyperlink"/>
+                <w:sz w:val="20"/>
+                <w:szCs w:val="20"/>
               </w:rPr>
               <w:t>14</w:t>
             </w:r>
@@ -833,12 +878,16 @@
             <w:bidi w:val="0"/>
             <w:rPr>
               <w:rStyle w:val="Hyperlink"/>
+              <w:sz w:val="20"/>
+              <w:szCs w:val="20"/>
             </w:rPr>
           </w:pPr>
-          <w:hyperlink w:anchor="_Toc540042757">
+          <w:hyperlink w:anchor="_Toc349143091">
             <w:r>
               <w:rPr>
                 <w:rStyle w:val="Hyperlink"/>
+                <w:sz w:val="20"/>
+                <w:szCs w:val="20"/>
               </w:rPr>
               <w:t>2.5 Przemoc w domu</w:t>
             </w:r>
@@ -849,7 +898,7 @@
               <w:fldChar w:fldCharType="begin"/>
             </w:r>
             <w:r>
-              <w:instrText xml:space="preserve">PAGEREF _Toc540042757 \h</w:instrText>
+              <w:instrText xml:space="preserve">PAGEREF _Toc349143091 \h</w:instrText>
             </w:r>
             <w:r>
               <w:fldChar w:fldCharType="separate"/>
@@ -857,6 +906,8 @@
             <w:r>
               <w:rPr>
                 <w:rStyle w:val="Hyperlink"/>
+                <w:sz w:val="20"/>
+                <w:szCs w:val="20"/>
               </w:rPr>
               <w:t>15</w:t>
             </w:r>
@@ -874,12 +925,16 @@
             <w:bidi w:val="0"/>
             <w:rPr>
               <w:rStyle w:val="Hyperlink"/>
+              <w:sz w:val="20"/>
+              <w:szCs w:val="20"/>
             </w:rPr>
           </w:pPr>
-          <w:hyperlink w:anchor="_Toc1622624855">
+          <w:hyperlink w:anchor="_Toc1601446664">
             <w:r>
               <w:rPr>
                 <w:rStyle w:val="Hyperlink"/>
+                <w:sz w:val="20"/>
+                <w:szCs w:val="20"/>
               </w:rPr>
               <w:t>3. Zasady przeglądu i aktualizacji standardów</w:t>
             </w:r>
@@ -890,7 +945,7 @@
               <w:fldChar w:fldCharType="begin"/>
             </w:r>
             <w:r>
-              <w:instrText xml:space="preserve">PAGEREF _Toc1622624855 \h</w:instrText>
+              <w:instrText xml:space="preserve">PAGEREF _Toc1601446664 \h</w:instrText>
             </w:r>
             <w:r>
               <w:fldChar w:fldCharType="separate"/>
@@ -898,6 +953,8 @@
             <w:r>
               <w:rPr>
                 <w:rStyle w:val="Hyperlink"/>
+                <w:sz w:val="20"/>
+                <w:szCs w:val="20"/>
               </w:rPr>
               <w:t>15</w:t>
             </w:r>
@@ -915,12 +972,16 @@
             <w:bidi w:val="0"/>
             <w:rPr>
               <w:rStyle w:val="Hyperlink"/>
+              <w:sz w:val="20"/>
+              <w:szCs w:val="20"/>
             </w:rPr>
           </w:pPr>
-          <w:hyperlink w:anchor="_Toc964552301">
+          <w:hyperlink w:anchor="_Toc558345628">
             <w:r>
               <w:rPr>
                 <w:rStyle w:val="Hyperlink"/>
+                <w:sz w:val="20"/>
+                <w:szCs w:val="20"/>
               </w:rPr>
               <w:t>4. Zakres kompetencji osoby odpowiedzialnej za przygotowanie personelu placówki lub organizatora do stosowania standardów, zasady przygotowania tego personelu do ich stosowania oraz sposób dokumentowania tej czynności</w:t>
             </w:r>
@@ -931,7 +992,7 @@
               <w:fldChar w:fldCharType="begin"/>
             </w:r>
             <w:r>
-              <w:instrText xml:space="preserve">PAGEREF _Toc964552301 \h</w:instrText>
+              <w:instrText xml:space="preserve">PAGEREF _Toc558345628 \h</w:instrText>
             </w:r>
             <w:r>
               <w:fldChar w:fldCharType="separate"/>
@@ -939,6 +1000,8 @@
             <w:r>
               <w:rPr>
                 <w:rStyle w:val="Hyperlink"/>
+                <w:sz w:val="20"/>
+                <w:szCs w:val="20"/>
               </w:rPr>
               <w:t>16</w:t>
             </w:r>
@@ -956,12 +1019,16 @@
             <w:bidi w:val="0"/>
             <w:rPr>
               <w:rStyle w:val="Hyperlink"/>
+              <w:sz w:val="20"/>
+              <w:szCs w:val="20"/>
             </w:rPr>
           </w:pPr>
-          <w:hyperlink w:anchor="_Toc1038627011">
+          <w:hyperlink w:anchor="_Toc2066303235">
             <w:r>
               <w:rPr>
                 <w:rStyle w:val="Hyperlink"/>
+                <w:sz w:val="20"/>
+                <w:szCs w:val="20"/>
               </w:rPr>
               <w:t>4.1 Zasady przygotowania personelu do stosowania standardów</w:t>
             </w:r>
@@ -972,7 +1039,7 @@
               <w:fldChar w:fldCharType="begin"/>
             </w:r>
             <w:r>
-              <w:instrText xml:space="preserve">PAGEREF _Toc1038627011 \h</w:instrText>
+              <w:instrText xml:space="preserve">PAGEREF _Toc2066303235 \h</w:instrText>
             </w:r>
             <w:r>
               <w:fldChar w:fldCharType="separate"/>
@@ -980,6 +1047,8 @@
             <w:r>
               <w:rPr>
                 <w:rStyle w:val="Hyperlink"/>
+                <w:sz w:val="20"/>
+                <w:szCs w:val="20"/>
               </w:rPr>
               <w:t>17</w:t>
             </w:r>
@@ -997,12 +1066,16 @@
             <w:bidi w:val="0"/>
             <w:rPr>
               <w:rStyle w:val="Hyperlink"/>
+              <w:sz w:val="20"/>
+              <w:szCs w:val="20"/>
             </w:rPr>
           </w:pPr>
-          <w:hyperlink w:anchor="_Toc788065271">
+          <w:hyperlink w:anchor="_Toc2086287000">
             <w:r>
               <w:rPr>
                 <w:rStyle w:val="Hyperlink"/>
+                <w:sz w:val="20"/>
+                <w:szCs w:val="20"/>
               </w:rPr>
               <w:t>4.2 Sposób dokumentowania czynności</w:t>
             </w:r>
@@ -1013,7 +1086,7 @@
               <w:fldChar w:fldCharType="begin"/>
             </w:r>
             <w:r>
-              <w:instrText xml:space="preserve">PAGEREF _Toc788065271 \h</w:instrText>
+              <w:instrText xml:space="preserve">PAGEREF _Toc2086287000 \h</w:instrText>
             </w:r>
             <w:r>
               <w:fldChar w:fldCharType="separate"/>
@@ -1021,6 +1094,8 @@
             <w:r>
               <w:rPr>
                 <w:rStyle w:val="Hyperlink"/>
+                <w:sz w:val="20"/>
+                <w:szCs w:val="20"/>
               </w:rPr>
               <w:t>17</w:t>
             </w:r>
@@ -1038,12 +1113,16 @@
             <w:bidi w:val="0"/>
             <w:rPr>
               <w:rStyle w:val="Hyperlink"/>
+              <w:sz w:val="20"/>
+              <w:szCs w:val="20"/>
             </w:rPr>
           </w:pPr>
-          <w:hyperlink w:anchor="_Toc1013723241">
+          <w:hyperlink w:anchor="_Toc577272683">
             <w:r>
               <w:rPr>
                 <w:rStyle w:val="Hyperlink"/>
+                <w:sz w:val="20"/>
+                <w:szCs w:val="20"/>
               </w:rPr>
               <w:t>5. Zasady i sposób udostępniania rodzicom albo opiekunom prawnym lub faktycznym oraz małoletnim standardów do zaznajomienia się z nimi i ich stosowania</w:t>
             </w:r>
@@ -1054,7 +1133,7 @@
               <w:fldChar w:fldCharType="begin"/>
             </w:r>
             <w:r>
-              <w:instrText xml:space="preserve">PAGEREF _Toc1013723241 \h</w:instrText>
+              <w:instrText xml:space="preserve">PAGEREF _Toc577272683 \h</w:instrText>
             </w:r>
             <w:r>
               <w:fldChar w:fldCharType="separate"/>
@@ -1062,6 +1141,8 @@
             <w:r>
               <w:rPr>
                 <w:rStyle w:val="Hyperlink"/>
+                <w:sz w:val="20"/>
+                <w:szCs w:val="20"/>
               </w:rPr>
               <w:t>19</w:t>
             </w:r>
@@ -1079,12 +1160,16 @@
             <w:bidi w:val="0"/>
             <w:rPr>
               <w:rStyle w:val="Hyperlink"/>
+              <w:sz w:val="20"/>
+              <w:szCs w:val="20"/>
             </w:rPr>
           </w:pPr>
-          <w:hyperlink w:anchor="_Toc1524616821">
+          <w:hyperlink w:anchor="_Toc2122215627">
             <w:r>
               <w:rPr>
                 <w:rStyle w:val="Hyperlink"/>
+                <w:sz w:val="20"/>
+                <w:szCs w:val="20"/>
               </w:rPr>
               <w:t>5.1 Udostępnianie standardów:</w:t>
             </w:r>
@@ -1095,7 +1180,7 @@
               <w:fldChar w:fldCharType="begin"/>
             </w:r>
             <w:r>
-              <w:instrText xml:space="preserve">PAGEREF _Toc1524616821 \h</w:instrText>
+              <w:instrText xml:space="preserve">PAGEREF _Toc2122215627 \h</w:instrText>
             </w:r>
             <w:r>
               <w:fldChar w:fldCharType="separate"/>
@@ -1103,6 +1188,8 @@
             <w:r>
               <w:rPr>
                 <w:rStyle w:val="Hyperlink"/>
+                <w:sz w:val="20"/>
+                <w:szCs w:val="20"/>
               </w:rPr>
               <w:t>20</w:t>
             </w:r>
@@ -1120,12 +1207,16 @@
             <w:bidi w:val="0"/>
             <w:rPr>
               <w:rStyle w:val="Hyperlink"/>
+              <w:sz w:val="20"/>
+              <w:szCs w:val="20"/>
             </w:rPr>
           </w:pPr>
-          <w:hyperlink w:anchor="_Toc552732680">
+          <w:hyperlink w:anchor="_Toc1634231758">
             <w:r>
               <w:rPr>
                 <w:rStyle w:val="Hyperlink"/>
+                <w:sz w:val="20"/>
+                <w:szCs w:val="20"/>
               </w:rPr>
               <w:t>5.1.1 Strona internetowa:</w:t>
             </w:r>
@@ -1136,7 +1227,7 @@
               <w:fldChar w:fldCharType="begin"/>
             </w:r>
             <w:r>
-              <w:instrText xml:space="preserve">PAGEREF _Toc552732680 \h</w:instrText>
+              <w:instrText xml:space="preserve">PAGEREF _Toc1634231758 \h</w:instrText>
             </w:r>
             <w:r>
               <w:fldChar w:fldCharType="separate"/>
@@ -1144,6 +1235,8 @@
             <w:r>
               <w:rPr>
                 <w:rStyle w:val="Hyperlink"/>
+                <w:sz w:val="20"/>
+                <w:szCs w:val="20"/>
               </w:rPr>
               <w:t>20</w:t>
             </w:r>
@@ -1161,12 +1254,16 @@
             <w:bidi w:val="0"/>
             <w:rPr>
               <w:rStyle w:val="Hyperlink"/>
+              <w:sz w:val="20"/>
+              <w:szCs w:val="20"/>
             </w:rPr>
           </w:pPr>
-          <w:hyperlink w:anchor="_Toc1978339865">
+          <w:hyperlink w:anchor="_Toc1405231601">
             <w:r>
               <w:rPr>
                 <w:rStyle w:val="Hyperlink"/>
+                <w:sz w:val="20"/>
+                <w:szCs w:val="20"/>
               </w:rPr>
               <w:t>5.1.2 Wersja skrócona dla małoletnich:</w:t>
             </w:r>
@@ -1177,7 +1274,7 @@
               <w:fldChar w:fldCharType="begin"/>
             </w:r>
             <w:r>
-              <w:instrText xml:space="preserve">PAGEREF _Toc1978339865 \h</w:instrText>
+              <w:instrText xml:space="preserve">PAGEREF _Toc1405231601 \h</w:instrText>
             </w:r>
             <w:r>
               <w:fldChar w:fldCharType="separate"/>
@@ -1185,6 +1282,8 @@
             <w:r>
               <w:rPr>
                 <w:rStyle w:val="Hyperlink"/>
+                <w:sz w:val="20"/>
+                <w:szCs w:val="20"/>
               </w:rPr>
               <w:t>20</w:t>
             </w:r>
@@ -1202,12 +1301,16 @@
             <w:bidi w:val="0"/>
             <w:rPr>
               <w:rStyle w:val="Hyperlink"/>
+              <w:sz w:val="20"/>
+              <w:szCs w:val="20"/>
             </w:rPr>
           </w:pPr>
-          <w:hyperlink w:anchor="_Toc258077599">
+          <w:hyperlink w:anchor="_Toc1954105060">
             <w:r>
               <w:rPr>
                 <w:rStyle w:val="Hyperlink"/>
+                <w:sz w:val="20"/>
+                <w:szCs w:val="20"/>
               </w:rPr>
               <w:t>5.2 Informowanie rodziców i opiekunów:</w:t>
             </w:r>
@@ -1218,7 +1321,7 @@
               <w:fldChar w:fldCharType="begin"/>
             </w:r>
             <w:r>
-              <w:instrText xml:space="preserve">PAGEREF _Toc258077599 \h</w:instrText>
+              <w:instrText xml:space="preserve">PAGEREF _Toc1954105060 \h</w:instrText>
             </w:r>
             <w:r>
               <w:fldChar w:fldCharType="separate"/>
@@ -1226,6 +1329,8 @@
             <w:r>
               <w:rPr>
                 <w:rStyle w:val="Hyperlink"/>
+                <w:sz w:val="20"/>
+                <w:szCs w:val="20"/>
               </w:rPr>
               <w:t>20</w:t>
             </w:r>
@@ -1243,12 +1348,16 @@
             <w:bidi w:val="0"/>
             <w:rPr>
               <w:rStyle w:val="Hyperlink"/>
+              <w:sz w:val="20"/>
+              <w:szCs w:val="20"/>
             </w:rPr>
           </w:pPr>
-          <w:hyperlink w:anchor="_Toc806777285">
+          <w:hyperlink w:anchor="_Toc1080803609">
             <w:r>
               <w:rPr>
                 <w:rStyle w:val="Hyperlink"/>
+                <w:sz w:val="20"/>
+                <w:szCs w:val="20"/>
               </w:rPr>
               <w:t>6. Sposób dokumentowania i zasady przechowywania ujawnionych lub zgłoszonych incydentów lub zdarzeń zagrażających dobru małoletniego</w:t>
             </w:r>
@@ -1259,7 +1368,7 @@
               <w:fldChar w:fldCharType="begin"/>
             </w:r>
             <w:r>
-              <w:instrText xml:space="preserve">PAGEREF _Toc806777285 \h</w:instrText>
+              <w:instrText xml:space="preserve">PAGEREF _Toc1080803609 \h</w:instrText>
             </w:r>
             <w:r>
               <w:fldChar w:fldCharType="separate"/>
@@ -1267,6 +1376,8 @@
             <w:r>
               <w:rPr>
                 <w:rStyle w:val="Hyperlink"/>
+                <w:sz w:val="20"/>
+                <w:szCs w:val="20"/>
               </w:rPr>
               <w:t>20</w:t>
             </w:r>
@@ -1284,12 +1395,16 @@
             <w:bidi w:val="0"/>
             <w:rPr>
               <w:rStyle w:val="Hyperlink"/>
+              <w:sz w:val="20"/>
+              <w:szCs w:val="20"/>
             </w:rPr>
           </w:pPr>
-          <w:hyperlink w:anchor="_Toc184459453">
+          <w:hyperlink w:anchor="_Toc428353239">
             <w:r>
               <w:rPr>
                 <w:rStyle w:val="Hyperlink"/>
+                <w:sz w:val="20"/>
+                <w:szCs w:val="20"/>
               </w:rPr>
               <w:t>6.1 Przechowywanie dokumentacji:</w:t>
             </w:r>
@@ -1300,7 +1415,7 @@
               <w:fldChar w:fldCharType="begin"/>
             </w:r>
             <w:r>
-              <w:instrText xml:space="preserve">PAGEREF _Toc184459453 \h</w:instrText>
+              <w:instrText xml:space="preserve">PAGEREF _Toc428353239 \h</w:instrText>
             </w:r>
             <w:r>
               <w:fldChar w:fldCharType="separate"/>
@@ -1308,6 +1423,8 @@
             <w:r>
               <w:rPr>
                 <w:rStyle w:val="Hyperlink"/>
+                <w:sz w:val="20"/>
+                <w:szCs w:val="20"/>
               </w:rPr>
               <w:t>21</w:t>
             </w:r>
@@ -1325,12 +1442,16 @@
             <w:bidi w:val="0"/>
             <w:rPr>
               <w:rStyle w:val="Hyperlink"/>
+              <w:sz w:val="20"/>
+              <w:szCs w:val="20"/>
             </w:rPr>
           </w:pPr>
-          <w:hyperlink w:anchor="_Toc2034108306">
+          <w:hyperlink w:anchor="_Toc1058116543">
             <w:r>
               <w:rPr>
                 <w:rStyle w:val="Hyperlink"/>
+                <w:sz w:val="20"/>
+                <w:szCs w:val="20"/>
               </w:rPr>
               <w:t>6.1.1 Bezpieczeństwo i poufność:</w:t>
             </w:r>
@@ -1341,7 +1462,7 @@
               <w:fldChar w:fldCharType="begin"/>
             </w:r>
             <w:r>
-              <w:instrText xml:space="preserve">PAGEREF _Toc2034108306 \h</w:instrText>
+              <w:instrText xml:space="preserve">PAGEREF _Toc1058116543 \h</w:instrText>
             </w:r>
             <w:r>
               <w:fldChar w:fldCharType="separate"/>
@@ -1349,6 +1470,8 @@
             <w:r>
               <w:rPr>
                 <w:rStyle w:val="Hyperlink"/>
+                <w:sz w:val="20"/>
+                <w:szCs w:val="20"/>
               </w:rPr>
               <w:t>21</w:t>
             </w:r>
@@ -1366,12 +1489,16 @@
             <w:bidi w:val="0"/>
             <w:rPr>
               <w:rStyle w:val="Hyperlink"/>
+              <w:sz w:val="20"/>
+              <w:szCs w:val="20"/>
             </w:rPr>
           </w:pPr>
-          <w:hyperlink w:anchor="_Toc436141032">
+          <w:hyperlink w:anchor="_Toc1914615395">
             <w:r>
               <w:rPr>
                 <w:rStyle w:val="Hyperlink"/>
+                <w:sz w:val="20"/>
+                <w:szCs w:val="20"/>
               </w:rPr>
               <w:t>6.1.2 Czas przechowywania dokumentów:</w:t>
             </w:r>
@@ -1382,7 +1509,7 @@
               <w:fldChar w:fldCharType="begin"/>
             </w:r>
             <w:r>
-              <w:instrText xml:space="preserve">PAGEREF _Toc436141032 \h</w:instrText>
+              <w:instrText xml:space="preserve">PAGEREF _Toc1914615395 \h</w:instrText>
             </w:r>
             <w:r>
               <w:fldChar w:fldCharType="separate"/>
@@ -1390,6 +1517,8 @@
             <w:r>
               <w:rPr>
                 <w:rStyle w:val="Hyperlink"/>
+                <w:sz w:val="20"/>
+                <w:szCs w:val="20"/>
               </w:rPr>
               <w:t>21</w:t>
             </w:r>
@@ -1407,12 +1536,16 @@
             <w:bidi w:val="0"/>
             <w:rPr>
               <w:rStyle w:val="Hyperlink"/>
+              <w:sz w:val="20"/>
+              <w:szCs w:val="20"/>
             </w:rPr>
           </w:pPr>
-          <w:hyperlink w:anchor="_Toc828044275">
+          <w:hyperlink w:anchor="_Toc157142681">
             <w:r>
               <w:rPr>
                 <w:rStyle w:val="Hyperlink"/>
+                <w:sz w:val="20"/>
+                <w:szCs w:val="20"/>
               </w:rPr>
               <w:t>6.1.3 Dostęp do dokumentacji:</w:t>
             </w:r>
@@ -1423,7 +1556,7 @@
               <w:fldChar w:fldCharType="begin"/>
             </w:r>
             <w:r>
-              <w:instrText xml:space="preserve">PAGEREF _Toc828044275 \h</w:instrText>
+              <w:instrText xml:space="preserve">PAGEREF _Toc157142681 \h</w:instrText>
             </w:r>
             <w:r>
               <w:fldChar w:fldCharType="separate"/>
@@ -1431,6 +1564,8 @@
             <w:r>
               <w:rPr>
                 <w:rStyle w:val="Hyperlink"/>
+                <w:sz w:val="20"/>
+                <w:szCs w:val="20"/>
               </w:rPr>
               <w:t>21</w:t>
             </w:r>
@@ -1448,12 +1583,16 @@
             <w:bidi w:val="0"/>
             <w:rPr>
               <w:rStyle w:val="Hyperlink"/>
+              <w:sz w:val="20"/>
+              <w:szCs w:val="20"/>
             </w:rPr>
           </w:pPr>
-          <w:hyperlink w:anchor="_Toc1162757092">
+          <w:hyperlink w:anchor="_Toc1765863415">
             <w:r>
               <w:rPr>
                 <w:rStyle w:val="Hyperlink"/>
+                <w:sz w:val="20"/>
+                <w:szCs w:val="20"/>
               </w:rPr>
               <w:t>6.2 Procedura zgłaszania incydentów:</w:t>
             </w:r>
@@ -1464,7 +1603,7 @@
               <w:fldChar w:fldCharType="begin"/>
             </w:r>
             <w:r>
-              <w:instrText xml:space="preserve">PAGEREF _Toc1162757092 \h</w:instrText>
+              <w:instrText xml:space="preserve">PAGEREF _Toc1765863415 \h</w:instrText>
             </w:r>
             <w:r>
               <w:fldChar w:fldCharType="separate"/>
@@ -1472,6 +1611,8 @@
             <w:r>
               <w:rPr>
                 <w:rStyle w:val="Hyperlink"/>
+                <w:sz w:val="20"/>
+                <w:szCs w:val="20"/>
               </w:rPr>
               <w:t>22</w:t>
             </w:r>
@@ -1489,12 +1630,16 @@
             <w:bidi w:val="0"/>
             <w:rPr>
               <w:rStyle w:val="Hyperlink"/>
+              <w:sz w:val="20"/>
+              <w:szCs w:val="20"/>
             </w:rPr>
           </w:pPr>
-          <w:hyperlink w:anchor="_Toc678580098">
+          <w:hyperlink w:anchor="_Toc1354389388">
             <w:r>
               <w:rPr>
                 <w:rStyle w:val="Hyperlink"/>
+                <w:sz w:val="20"/>
+                <w:szCs w:val="20"/>
               </w:rPr>
               <w:t>6.2.1 Zgłoszenie incydentu:</w:t>
             </w:r>
@@ -1505,7 +1650,7 @@
               <w:fldChar w:fldCharType="begin"/>
             </w:r>
             <w:r>
-              <w:instrText xml:space="preserve">PAGEREF _Toc678580098 \h</w:instrText>
+              <w:instrText xml:space="preserve">PAGEREF _Toc1354389388 \h</w:instrText>
             </w:r>
             <w:r>
               <w:fldChar w:fldCharType="separate"/>
@@ -1513,6 +1658,8 @@
             <w:r>
               <w:rPr>
                 <w:rStyle w:val="Hyperlink"/>
+                <w:sz w:val="20"/>
+                <w:szCs w:val="20"/>
               </w:rPr>
               <w:t>22</w:t>
             </w:r>
@@ -1530,12 +1677,16 @@
             <w:bidi w:val="0"/>
             <w:rPr>
               <w:rStyle w:val="Hyperlink"/>
+              <w:sz w:val="20"/>
+              <w:szCs w:val="20"/>
             </w:rPr>
           </w:pPr>
-          <w:hyperlink w:anchor="_Toc203622430">
+          <w:hyperlink w:anchor="_Toc1436143076">
             <w:r>
               <w:rPr>
                 <w:rStyle w:val="Hyperlink"/>
+                <w:sz w:val="20"/>
+                <w:szCs w:val="20"/>
               </w:rPr>
               <w:t>6.2.2 Rejestracja zgłoszenia:</w:t>
             </w:r>
@@ -1546,7 +1697,7 @@
               <w:fldChar w:fldCharType="begin"/>
             </w:r>
             <w:r>
-              <w:instrText xml:space="preserve">PAGEREF _Toc203622430 \h</w:instrText>
+              <w:instrText xml:space="preserve">PAGEREF _Toc1436143076 \h</w:instrText>
             </w:r>
             <w:r>
               <w:fldChar w:fldCharType="separate"/>
@@ -1554,8 +1705,104 @@
             <w:r>
               <w:rPr>
                 <w:rStyle w:val="Hyperlink"/>
+                <w:sz w:val="20"/>
+                <w:szCs w:val="20"/>
               </w:rPr>
               <w:t>22</w:t>
+            </w:r>
+            <w:r>
+              <w:fldChar w:fldCharType="end"/>
+            </w:r>
+          </w:hyperlink>
+        </w:p>
+        <w:p>
+          <w:pPr>
+            <w:pStyle w:val="TOC1"/>
+            <w:tabs>
+              <w:tab w:val="right" w:leader="dot" w:pos="9015"/>
+            </w:tabs>
+            <w:bidi w:val="0"/>
+            <w:rPr>
+              <w:rStyle w:val="Hyperlink"/>
+              <w:sz w:val="20"/>
+              <w:szCs w:val="20"/>
+            </w:rPr>
+          </w:pPr>
+          <w:hyperlink w:anchor="_Toc898767099">
+            <w:r>
+              <w:rPr>
+                <w:rStyle w:val="Hyperlink"/>
+                <w:sz w:val="20"/>
+                <w:szCs w:val="20"/>
+              </w:rPr>
+              <w:t>7. Zasady korzystania z urządzeń elektronicznych z dostępem do sieci internet.</w:t>
+            </w:r>
+            <w:r>
+              <w:tab/>
+            </w:r>
+            <w:r>
+              <w:fldChar w:fldCharType="begin"/>
+            </w:r>
+            <w:r>
+              <w:instrText xml:space="preserve">PAGEREF _Toc898767099 \h</w:instrText>
+            </w:r>
+            <w:r>
+              <w:fldChar w:fldCharType="separate"/>
+            </w:r>
+            <w:r>
+              <w:rPr>
+                <w:rStyle w:val="Hyperlink"/>
+                <w:sz w:val="20"/>
+                <w:szCs w:val="20"/>
+              </w:rPr>
+              <w:t>23</w:t>
+            </w:r>
+            <w:r>
+              <w:fldChar w:fldCharType="end"/>
+            </w:r>
+          </w:hyperlink>
+        </w:p>
+        <w:p>
+          <w:pPr>
+            <w:pStyle w:val="TOC1"/>
+            <w:tabs>
+              <w:tab w:val="right" w:leader="dot" w:pos="9015"/>
+            </w:tabs>
+            <w:bidi w:val="0"/>
+            <w:rPr>
+              <w:rStyle w:val="Hyperlink"/>
+              <w:sz w:val="20"/>
+              <w:szCs w:val="20"/>
+            </w:rPr>
+          </w:pPr>
+          <w:hyperlink w:anchor="_Toc907248157">
+            <w:r>
+              <w:rPr>
+                <w:rStyle w:val="Hyperlink"/>
+                <w:sz w:val="20"/>
+                <w:szCs w:val="20"/>
+              </w:rPr>
+              <w:t>8. Przepisy końcowe</w:t>
+            </w:r>
+            <w:r>
+              <w:tab/>
+            </w:r>
+            <w:r>
+              <w:fldChar w:fldCharType="begin"/>
+            </w:r>
+            <w:r>
+              <w:instrText xml:space="preserve">PAGEREF _Toc907248157 \h</w:instrText>
+            </w:r>
+            <w:r>
+              <w:fldChar w:fldCharType="separate"/>
+            </w:r>
+            <w:r>
+              <w:rPr>
+                <w:rStyle w:val="Hyperlink"/>
+                <w:sz w:val="20"/>
+                <w:szCs w:val="20"/>
+              </w:rPr>
+              <w:t>23</w:t>
             </w:r>
             <w:r>
               <w:fldChar w:fldCharType="end"/>
@@ -1606,7 +1853,7 @@
           <w:lang w:val="pl-PL"/>
         </w:rPr>
       </w:pPr>
-      <w:bookmarkStart w:name="_Toc379126434" w:id="248239858"/>
+      <w:bookmarkStart w:name="_Toc928912501" w:id="836895055"/>
       <w:r>
         <w:rPr>
           <w:rFonts w:ascii="system-ui" w:hAnsi="system-ui" w:eastAsia="system-ui" w:cs="system-ui"/>
@@ -1615,7 +1862,7 @@
         </w:rPr>
         <w:t>Preambuła</w:t>
       </w:r>
-      <w:bookmarkEnd w:id="248239858"/>
+      <w:bookmarkEnd w:id="836895055"/>
     </w:p>
     <w:p xmlns:wp14="http://schemas.microsoft.com/office/word/2010/wordml" wp14:paraId="4DBE3CAE" wp14:textId="0839CE8E">
       <w:pPr>
@@ -1742,7 +1989,7 @@
           <w:lang w:val="pl-PL"/>
         </w:rPr>
       </w:pPr>
-      <w:bookmarkStart w:name="_Toc823709779" w:id="119834226"/>
+      <w:bookmarkStart w:name="_Toc428809535" w:id="403767649"/>
       <w:r>
         <w:rPr>
           <w:rFonts w:ascii="system-ui" w:hAnsi="system-ui" w:eastAsia="system-ui" w:cs="system-ui"/>
@@ -1751,7 +1998,7 @@
         </w:rPr>
         <w:t>DEFINICJE</w:t>
       </w:r>
-      <w:bookmarkEnd w:id="119834226"/>
+      <w:bookmarkEnd w:id="403767649"/>
     </w:p>
     <w:p xmlns:wp14="http://schemas.microsoft.com/office/word/2010/wordml" wp14:paraId="1BD62DF0" wp14:textId="16236932">
       <w:pPr>
@@ -2339,7 +2586,7 @@
           <w:lang w:val="pl-PL"/>
         </w:rPr>
       </w:pPr>
-      <w:bookmarkStart w:name="_Toc1383581128" w:id="1616095082"/>
+      <w:bookmarkStart w:name="_Toc358210346" w:id="230650626"/>
       <w:r>
         <w:rPr>
           <w:rFonts w:ascii="system-ui" w:hAnsi="system-ui" w:eastAsia="system-ui" w:cs="system-ui"/>
@@ -2348,7 +2595,7 @@
         </w:rPr>
         <w:t>1. Zasady zapewniające bezpieczne relacje między małoletnim a personelem placówki lub organizatora</w:t>
       </w:r>
-      <w:bookmarkEnd w:id="1616095082"/>
+      <w:bookmarkEnd w:id="230650626"/>
     </w:p>
     <w:p xmlns:wp14="http://schemas.microsoft.com/office/word/2010/wordml" wp14:paraId="54ABCFC2" wp14:textId="4768D73F">
       <w:pPr>
@@ -3985,7 +4232,7 @@
           <w:lang w:val="pl-PL"/>
         </w:rPr>
       </w:pPr>
-      <w:bookmarkStart w:name="_Toc1241777136" w:id="1017089838"/>
+      <w:bookmarkStart w:name="_Toc615478393" w:id="2111487145"/>
       <w:r>
         <w:rPr>
           <w:rFonts w:ascii="system-ui" w:hAnsi="system-ui" w:eastAsia="system-ui" w:cs="system-ui"/>
@@ -3996,7 +4243,7 @@
         </w:rPr>
         <w:t>2. Zasady i procedurę podejmowania interwencji w sytuacji podejrzenia lub posiadania informacji o krzywdzeniu małoletniego</w:t>
       </w:r>
-      <w:bookmarkEnd w:id="1017089838"/>
+      <w:bookmarkEnd w:id="2111487145"/>
     </w:p>
     <w:p>
       <w:pPr>
@@ -5027,7 +5274,7 @@
           <w:lang w:val="pl-PL"/>
         </w:rPr>
       </w:pPr>
-      <w:bookmarkStart w:name="_Toc1165690728" w:id="1253167207"/>
+      <w:bookmarkStart w:name="_Toc23228849" w:id="1018017408"/>
       <w:r>
         <w:rPr>
           <w:rFonts w:ascii="system-ui" w:hAnsi="system-ui" w:eastAsia="system-ui" w:cs="system-ui"/>
@@ -5068,7 +5315,7 @@
         </w:rPr>
         <w:t>a</w:t>
       </w:r>
-      <w:bookmarkEnd w:id="1253167207"/>
+      <w:bookmarkEnd w:id="1018017408"/>
     </w:p>
     <w:p>
       <w:pPr>
@@ -5427,7 +5674,7 @@
           <w:lang w:val="pl-PL"/>
         </w:rPr>
       </w:pPr>
-      <w:bookmarkStart w:name="_Toc1015677799" w:id="964254623"/>
+      <w:bookmarkStart w:name="_Toc560335162" w:id="691204202"/>
       <w:r>
         <w:rPr>
           <w:rFonts w:ascii="system-ui" w:hAnsi="system-ui" w:eastAsia="system-ui" w:cs="system-ui"/>
@@ -5448,7 +5695,7 @@
         </w:rPr>
         <w:t>racownik niewłaściwie zachował się wobec małoletniego</w:t>
       </w:r>
-      <w:bookmarkEnd w:id="964254623"/>
+      <w:bookmarkEnd w:id="691204202"/>
     </w:p>
     <w:p>
       <w:pPr>
@@ -5636,7 +5883,7 @@
           <w:lang w:val="pl-PL"/>
         </w:rPr>
       </w:pPr>
-      <w:bookmarkStart w:name="_Toc1262072477" w:id="2056769809"/>
+      <w:bookmarkStart w:name="_Toc1252732550" w:id="1020515519"/>
       <w:r>
         <w:rPr>
           <w:rFonts w:ascii="system-ui" w:hAnsi="system-ui" w:eastAsia="system-ui" w:cs="system-ui"/>
@@ -5647,7 +5894,7 @@
         </w:rPr>
         <w:t>2.3 Krzywdzenie przez osobę dorosłą</w:t>
       </w:r>
-      <w:bookmarkEnd w:id="2056769809"/>
+      <w:bookmarkEnd w:id="1020515519"/>
     </w:p>
     <w:p>
       <w:pPr>
@@ -6316,7 +6563,7 @@
           <w:lang w:val="pl-PL"/>
         </w:rPr>
       </w:pPr>
-      <w:bookmarkStart w:name="_Toc1864939965" w:id="1296772274"/>
+      <w:bookmarkStart w:name="_Toc44970474" w:id="253644131"/>
       <w:r>
         <w:rPr>
           <w:rFonts w:ascii="system-ui" w:hAnsi="system-ui" w:eastAsia="system-ui" w:cs="system-ui"/>
@@ -6327,7 +6574,7 @@
         </w:rPr>
         <w:t>2.4 Procedura sytuacji nagłej</w:t>
       </w:r>
-      <w:bookmarkEnd w:id="1296772274"/>
+      <w:bookmarkEnd w:id="253644131"/>
     </w:p>
     <w:p>
       <w:pPr>
@@ -6419,7 +6666,7 @@
           <w:lang w:val="pl-PL"/>
         </w:rPr>
       </w:pPr>
-      <w:bookmarkStart w:name="_Toc540042757" w:id="1796652045"/>
+      <w:bookmarkStart w:name="_Toc349143091" w:id="1334637225"/>
       <w:r>
         <w:rPr>
           <w:rFonts w:ascii="system-ui" w:hAnsi="system-ui" w:eastAsia="system-ui" w:cs="system-ui"/>
@@ -6430,7 +6677,7 @@
         </w:rPr>
         <w:t>2.5 Przemoc w domu</w:t>
       </w:r>
-      <w:bookmarkEnd w:id="1796652045"/>
+      <w:bookmarkEnd w:id="1334637225"/>
     </w:p>
     <w:p>
       <w:pPr>
@@ -6508,7 +6755,7 @@
           <w:lang w:val="pl-PL"/>
         </w:rPr>
       </w:pPr>
-      <w:bookmarkStart w:name="_Toc1622624855" w:id="1874488264"/>
+      <w:bookmarkStart w:name="_Toc1601446664" w:id="872014150"/>
       <w:r>
         <w:rPr>
           <w:rFonts w:ascii="system-ui" w:hAnsi="system-ui" w:eastAsia="system-ui" w:cs="system-ui"/>
@@ -6519,7 +6766,7 @@
         </w:rPr>
         <w:t>3. Zasady przeglądu i aktualizacji standardów</w:t>
       </w:r>
-      <w:bookmarkEnd w:id="1874488264"/>
+      <w:bookmarkEnd w:id="872014150"/>
     </w:p>
     <w:p>
       <w:pPr>
@@ -6645,7 +6892,7 @@
           <w:lang w:val="pl-PL"/>
         </w:rPr>
       </w:pPr>
-      <w:bookmarkStart w:name="_Toc964552301" w:id="1698205800"/>
+      <w:bookmarkStart w:name="_Toc558345628" w:id="1535497106"/>
       <w:r>
         <w:rPr>
           <w:rFonts w:ascii="system-ui" w:hAnsi="system-ui" w:eastAsia="system-ui" w:cs="system-ui"/>
@@ -6662,7 +6909,7 @@
         </w:rPr>
         <w:t>. Zakres kompetencji osoby odpowiedzialnej za przygotowanie personelu placówki lub organizatora do stosowania standardów, zasady przygotowania tego personelu do ich stosowania oraz sposób dokumentowania tej czynności</w:t>
       </w:r>
-      <w:bookmarkEnd w:id="1698205800"/>
+      <w:bookmarkEnd w:id="1535497106"/>
       <w:r>
         <w:rPr>
           <w:rFonts w:ascii="system-ui" w:hAnsi="system-ui" w:eastAsia="system-ui" w:cs="system-ui"/>
@@ -6845,7 +7092,7 @@
           <w:lang w:val="pl-PL"/>
         </w:rPr>
       </w:pPr>
-      <w:bookmarkStart w:name="_Toc1038627011" w:id="1756529760"/>
+      <w:bookmarkStart w:name="_Toc2066303235" w:id="1266018776"/>
       <w:r>
         <w:rPr>
           <w:rFonts w:ascii="system-ui" w:hAnsi="system-ui" w:eastAsia="system-ui" w:cs="system-ui"/>
@@ -6862,7 +7109,7 @@
         </w:rPr>
         <w:t>.1 Zasady przygotowania personelu do stosowania standardów</w:t>
       </w:r>
-      <w:bookmarkEnd w:id="1756529760"/>
+      <w:bookmarkEnd w:id="1266018776"/>
     </w:p>
     <w:p>
       <w:pPr>
@@ -6916,7 +7163,7 @@
           <w:lang w:val="pl-PL"/>
         </w:rPr>
       </w:pPr>
-      <w:bookmarkStart w:name="_Toc788065271" w:id="651387585"/>
+      <w:bookmarkStart w:name="_Toc2086287000" w:id="1800806073"/>
       <w:r>
         <w:rPr>
           <w:noProof w:val="0"/>
@@ -6931,7 +7178,7 @@
         </w:rPr>
         <w:t>Sposób dokumentowania czynności</w:t>
       </w:r>
-      <w:bookmarkEnd w:id="651387585"/>
+      <w:bookmarkEnd w:id="1800806073"/>
     </w:p>
     <w:p>
       <w:pPr>
@@ -7089,7 +7336,7 @@
           <w:lang w:val="pl-PL"/>
         </w:rPr>
       </w:pPr>
-      <w:bookmarkStart w:name="_Toc1013723241" w:id="1557738637"/>
+      <w:bookmarkStart w:name="_Toc577272683" w:id="968908258"/>
       <w:r>
         <w:rPr>
           <w:noProof w:val="0"/>
@@ -7097,7 +7344,7 @@
         </w:rPr>
         <w:t>5. Zasady i sposób udostępniania rodzicom albo opiekunom prawnym lub faktycznym oraz małoletnim standardów do zaznajomienia się z nimi i ich stosowania</w:t>
       </w:r>
-      <w:bookmarkEnd w:id="1557738637"/>
+      <w:bookmarkEnd w:id="968908258"/>
     </w:p>
     <w:p>
       <w:pPr>
@@ -7131,7 +7378,7 @@
           <w:lang w:val="pl-PL"/>
         </w:rPr>
       </w:pPr>
-      <w:bookmarkStart w:name="_Toc1524616821" w:id="2040122111"/>
+      <w:bookmarkStart w:name="_Toc2122215627" w:id="2016157055"/>
       <w:r>
         <w:rPr>
           <w:noProof w:val="0"/>
@@ -7139,7 +7386,7 @@
         </w:rPr>
         <w:t>5.1 Udostępnianie standardów:</w:t>
       </w:r>
-      <w:bookmarkEnd w:id="2040122111"/>
+      <w:bookmarkEnd w:id="2016157055"/>
     </w:p>
     <w:p>
       <w:pPr>
@@ -7155,7 +7402,7 @@
           <w:lang w:val="pl-PL"/>
         </w:rPr>
       </w:pPr>
-      <w:bookmarkStart w:name="_Toc552732680" w:id="1508741121"/>
+      <w:bookmarkStart w:name="_Toc1634231758" w:id="1244185255"/>
       <w:r>
         <w:rPr>
           <w:noProof w:val="0"/>
@@ -7163,7 +7410,7 @@
         </w:rPr>
         <w:t>5.1.1 Strona internetowa:</w:t>
       </w:r>
-      <w:bookmarkEnd w:id="1508741121"/>
+      <w:bookmarkEnd w:id="1244185255"/>
     </w:p>
     <w:p>
       <w:pPr>
@@ -7256,7 +7503,7 @@
           <w:lang w:val="pl-PL"/>
         </w:rPr>
       </w:pPr>
-      <w:bookmarkStart w:name="_Toc1978339865" w:id="889372466"/>
+      <w:bookmarkStart w:name="_Toc1405231601" w:id="1442644888"/>
       <w:r>
         <w:rPr>
           <w:noProof w:val="0"/>
@@ -7264,7 +7511,7 @@
         </w:rPr>
         <w:t>5.1.2 Wersja skrócona dla małoletnich:</w:t>
       </w:r>
-      <w:bookmarkEnd w:id="889372466"/>
+      <w:bookmarkEnd w:id="1442644888"/>
     </w:p>
     <w:p>
       <w:pPr>
@@ -7328,7 +7575,7 @@
           <w:lang w:val="pl-PL"/>
         </w:rPr>
       </w:pPr>
-      <w:bookmarkStart w:name="_Toc258077599" w:id="1576025551"/>
+      <w:bookmarkStart w:name="_Toc1954105060" w:id="946552372"/>
       <w:r>
         <w:rPr>
           <w:noProof w:val="0"/>
@@ -7343,7 +7590,7 @@
         </w:rPr>
         <w:t>Informowanie rodziców i opiekunów:</w:t>
       </w:r>
-      <w:bookmarkEnd w:id="1576025551"/>
+      <w:bookmarkEnd w:id="946552372"/>
     </w:p>
     <w:p>
       <w:pPr>
@@ -7448,7 +7695,7 @@
           <w:lang w:val="pl-PL"/>
         </w:rPr>
       </w:pPr>
-      <w:bookmarkStart w:name="_Toc806777285" w:id="1684034323"/>
+      <w:bookmarkStart w:name="_Toc1080803609" w:id="849011093"/>
       <w:r>
         <w:rPr>
           <w:noProof w:val="0"/>
@@ -7463,7 +7710,7 @@
         </w:rPr>
         <w:t>. Sposób dokumentowania i zasady przechowywania ujawnionych lub zgłoszonych incydentów lub zdarzeń zagrażających dobru małoletniego</w:t>
       </w:r>
-      <w:bookmarkEnd w:id="1684034323"/>
+      <w:bookmarkEnd w:id="849011093"/>
     </w:p>
     <w:p>
       <w:pPr>
@@ -7700,7 +7947,7 @@
           <w:lang w:val="pl-PL"/>
         </w:rPr>
       </w:pPr>
-      <w:bookmarkStart w:name="_Toc184459453" w:id="993880491"/>
+      <w:bookmarkStart w:name="_Toc428353239" w:id="2031032484"/>
       <w:r>
         <w:rPr>
           <w:noProof w:val="0"/>
@@ -7722,7 +7969,7 @@
         </w:rPr>
         <w:t>Przechowywanie dokumentacji:</w:t>
       </w:r>
-      <w:bookmarkEnd w:id="993880491"/>
+      <w:bookmarkEnd w:id="2031032484"/>
     </w:p>
     <w:p>
       <w:pPr>
@@ -7738,7 +7985,7 @@
           <w:lang w:val="pl-PL"/>
         </w:rPr>
       </w:pPr>
-      <w:bookmarkStart w:name="_Toc2034108306" w:id="321715619"/>
+      <w:bookmarkStart w:name="_Toc1058116543" w:id="2090642293"/>
       <w:r>
         <w:rPr>
           <w:noProof w:val="0"/>
@@ -7760,7 +8007,7 @@
         </w:rPr>
         <w:t>Bezpieczeństwo i poufność:</w:t>
       </w:r>
-      <w:bookmarkEnd w:id="321715619"/>
+      <w:bookmarkEnd w:id="2090642293"/>
     </w:p>
     <w:p>
       <w:pPr>
@@ -7825,7 +8072,7 @@
           <w:lang w:val="pl-PL"/>
         </w:rPr>
       </w:pPr>
-      <w:bookmarkStart w:name="_Toc436141032" w:id="1369059510"/>
+      <w:bookmarkStart w:name="_Toc1914615395" w:id="927797876"/>
       <w:r>
         <w:rPr>
           <w:noProof w:val="0"/>
@@ -7861,7 +8108,7 @@
         </w:rPr>
         <w:t>:</w:t>
       </w:r>
-      <w:bookmarkEnd w:id="1369059510"/>
+      <w:bookmarkEnd w:id="927797876"/>
     </w:p>
     <w:p>
       <w:pPr>
@@ -7904,7 +8151,7 @@
           <w:lang w:val="pl-PL"/>
         </w:rPr>
       </w:pPr>
-      <w:bookmarkStart w:name="_Toc828044275" w:id="1598974079"/>
+      <w:bookmarkStart w:name="_Toc157142681" w:id="462053963"/>
       <w:r>
         <w:rPr>
           <w:noProof w:val="0"/>
@@ -7926,7 +8173,7 @@
         </w:rPr>
         <w:t>Dostęp do dokumentacji:</w:t>
       </w:r>
-      <w:bookmarkEnd w:id="1598974079"/>
+      <w:bookmarkEnd w:id="462053963"/>
     </w:p>
     <w:p>
       <w:pPr>
@@ -8046,7 +8293,7 @@
           <w:lang w:val="pl-PL"/>
         </w:rPr>
       </w:pPr>
-      <w:bookmarkStart w:name="_Toc1162757092" w:id="768691903"/>
+      <w:bookmarkStart w:name="_Toc1765863415" w:id="2144997914"/>
       <w:r>
         <w:rPr>
           <w:noProof w:val="0"/>
@@ -8054,7 +8301,7 @@
         </w:rPr>
         <w:t>6.2 Procedura zgłaszania incydentów:</w:t>
       </w:r>
-      <w:bookmarkEnd w:id="768691903"/>
+      <w:bookmarkEnd w:id="2144997914"/>
     </w:p>
     <w:p>
       <w:pPr>
@@ -8079,7 +8326,7 @@
           <w:lang w:val="pl-PL"/>
         </w:rPr>
       </w:pPr>
-      <w:bookmarkStart w:name="_Toc678580098" w:id="715448414"/>
+      <w:bookmarkStart w:name="_Toc1354389388" w:id="1998468017"/>
       <w:r>
         <w:rPr>
           <w:noProof w:val="0"/>
@@ -8087,7 +8334,7 @@
         </w:rPr>
         <w:t>6.2.1 Zgłoszenie incydentu:</w:t>
       </w:r>
-      <w:bookmarkEnd w:id="715448414"/>
+      <w:bookmarkEnd w:id="1998468017"/>
     </w:p>
     <w:p>
       <w:pPr>
@@ -8157,7 +8404,7 @@
           <w:lang w:val="pl-PL"/>
         </w:rPr>
       </w:pPr>
-      <w:bookmarkStart w:name="_Toc203622430" w:id="1214627806"/>
+      <w:bookmarkStart w:name="_Toc1436143076" w:id="1976774062"/>
       <w:r>
         <w:rPr>
           <w:noProof w:val="0"/>
@@ -8165,7 +8412,7 @@
         </w:rPr>
         <w:t>6.2.2 Rejestracja zgłoszenia:</w:t>
       </w:r>
-      <w:bookmarkEnd w:id="1214627806"/>
+      <w:bookmarkEnd w:id="1976774062"/>
     </w:p>
     <w:p>
       <w:pPr>
@@ -8263,6 +8510,235 @@
     <w:p>
       <w:pPr>
         <w:pStyle w:val="Normal"/>
+      </w:pPr>
+    </w:p>
+    <w:p>
+      <w:pPr>
+        <w:pStyle w:val="Normal"/>
+      </w:pPr>
+    </w:p>
+    <w:p>
+      <w:pPr>
+        <w:pStyle w:val="Normal"/>
+      </w:pPr>
+    </w:p>
+    <w:p>
+      <w:pPr>
+        <w:pStyle w:val="Normal"/>
+      </w:pPr>
+    </w:p>
+    <w:p>
+      <w:pPr>
+        <w:pStyle w:val="Normal"/>
+      </w:pPr>
+    </w:p>
+    <w:p>
+      <w:pPr>
+        <w:pStyle w:val="Normal"/>
+      </w:pPr>
+    </w:p>
+    <w:p>
+      <w:pPr>
+        <w:pStyle w:val="Normal"/>
+      </w:pPr>
+    </w:p>
+    <w:p>
+      <w:pPr>
+        <w:pStyle w:val="Normal"/>
+      </w:pPr>
+    </w:p>
+    <w:p>
+      <w:pPr>
+        <w:pStyle w:val="Normal"/>
+      </w:pPr>
+    </w:p>
+    <w:p>
+      <w:pPr>
+        <w:pStyle w:val="Normal"/>
+      </w:pPr>
+    </w:p>
+    <w:p>
+      <w:pPr>
+        <w:pStyle w:val="Normal"/>
+        <w:rPr>
+          <w:rFonts w:ascii="system-ui" w:hAnsi="system-ui" w:eastAsia="system-ui" w:cs="system-ui"/>
+          <w:b w:val="0"/>
+          <w:bCs w:val="0"/>
+          <w:i w:val="0"/>
+          <w:iCs w:val="0"/>
+          <w:caps w:val="0"/>
+          <w:smallCaps w:val="0"/>
+          <w:noProof w:val="0"/>
+          <w:color w:val="222222"/>
+          <w:sz w:val="24"/>
+          <w:szCs w:val="24"/>
+          <w:lang w:val="pl-PL"/>
+        </w:rPr>
+      </w:pPr>
+    </w:p>
+    <w:p>
+      <w:pPr>
+        <w:pStyle w:val="Heading1"/>
+        <w:rPr>
+          <w:noProof w:val="0"/>
+          <w:lang w:val="pl-PL"/>
+        </w:rPr>
+      </w:pPr>
+      <w:bookmarkStart w:name="_Toc898767099" w:id="233545283"/>
+      <w:r>
+        <w:rPr>
+          <w:noProof w:val="0"/>
+          <w:lang w:val="pl-PL"/>
+        </w:rPr>
+        <w:t xml:space="preserve">7. Zasady korzystania z urządzeń elektronicznych z dostępem do sieci </w:t>
+      </w:r>
+      <w:r>
+        <w:rPr>
+          <w:noProof w:val="0"/>
+          <w:lang w:val="pl-PL"/>
+        </w:rPr>
+        <w:t>internet</w:t>
+      </w:r>
+      <w:r>
+        <w:rPr>
+          <w:noProof w:val="0"/>
+          <w:lang w:val="pl-PL"/>
+        </w:rPr>
+        <w:t>.</w:t>
+      </w:r>
+      <w:bookmarkEnd w:id="233545283"/>
+    </w:p>
+    <w:p>
+      <w:pPr>
+        <w:pStyle w:val="Normal"/>
+        <w:rPr>
+          <w:noProof w:val="0"/>
+          <w:lang w:val="pl-PL"/>
+        </w:rPr>
+      </w:pPr>
+    </w:p>
+    <w:p>
+      <w:pPr>
+        <w:spacing w:before="240" w:beforeAutospacing="off" w:after="240" w:afterAutospacing="off"/>
+      </w:pPr>
+      <w:r>
+        <w:rPr>
+          <w:rFonts w:ascii="Aptos" w:hAnsi="Aptos" w:eastAsia="Aptos" w:cs="Aptos"/>
+          <w:noProof w:val="0"/>
+          <w:sz w:val="24"/>
+          <w:szCs w:val="24"/>
+          <w:lang w:val="pl-PL"/>
+        </w:rPr>
+        <w:t>W Fundacji Dusha obecnie nie ma możliwości, aby dzieci korzystały z internetu. Nasza fundacja nie posiada własnego lokalu, dysponując jedynie biurem wirtualnym. Dodatkowo, specyfika naszych działań koncentruje się głównie na warsztatach artystycznych oraz plenerach w parku, gdzie nie korzystamy z internetu.</w:t>
+      </w:r>
+    </w:p>
+    <w:p>
+      <w:pPr>
+        <w:spacing w:before="240" w:beforeAutospacing="off" w:after="240" w:afterAutospacing="off"/>
+      </w:pPr>
+      <w:r>
+        <w:rPr>
+          <w:rFonts w:ascii="Aptos" w:hAnsi="Aptos" w:eastAsia="Aptos" w:cs="Aptos"/>
+          <w:noProof w:val="0"/>
+          <w:sz w:val="24"/>
+          <w:szCs w:val="24"/>
+          <w:lang w:val="pl-PL"/>
+        </w:rPr>
+        <w:t>Z tego powodu zasady dostępu dzieci do internetu w naszej fundacji nie mają obecnie zastosowania. W razie zmiany warunków działalności lub otwarcia nowego lokalu, odpowiednie zasady i procedury dotyczące dostępu do internetu zostaną opracowane i wdrożone, aby zapewnić bezpieczeństwo i odpowiednie wykorzystanie zasobów online przez małoletnich uczestników naszych programów.</w:t>
+      </w:r>
+    </w:p>
+    <w:p>
+      <w:pPr>
+        <w:pStyle w:val="Normal"/>
+        <w:rPr>
+          <w:noProof w:val="0"/>
+          <w:lang w:val="pl-PL"/>
+        </w:rPr>
+      </w:pPr>
+    </w:p>
+    <w:p>
+      <w:r>
+        <w:br w:type="page"/>
+      </w:r>
+    </w:p>
+    <w:p>
+      <w:pPr>
+        <w:pStyle w:val="Heading1"/>
+        <w:rPr>
+          <w:noProof w:val="0"/>
+          <w:lang w:val="pl-PL"/>
+        </w:rPr>
+      </w:pPr>
+      <w:bookmarkStart w:name="_Toc907248157" w:id="2046080388"/>
+      <w:r>
+        <w:rPr/>
+        <w:t xml:space="preserve">8. </w:t>
+      </w:r>
+      <w:r>
+        <w:rPr>
+          <w:noProof w:val="0"/>
+          <w:lang w:val="pl-PL"/>
+        </w:rPr>
+        <w:t>Przepisy końcowe</w:t>
+      </w:r>
+      <w:bookmarkEnd w:id="2046080388"/>
+    </w:p>
+    <w:p>
+      <w:pPr>
+        <w:pStyle w:val="Normal"/>
+        <w:rPr>
+          <w:noProof w:val="0"/>
+          <w:lang w:val="pl-PL"/>
+        </w:rPr>
+      </w:pPr>
+    </w:p>
+    <w:p>
+      <w:pPr>
+        <w:pStyle w:val="Normal"/>
+        <w:rPr>
+          <w:rFonts w:ascii="Aptos" w:hAnsi="Aptos" w:eastAsia="Aptos" w:cs="Aptos"/>
+          <w:noProof w:val="0"/>
+          <w:sz w:val="24"/>
+          <w:szCs w:val="24"/>
+          <w:lang w:val="pl-PL"/>
+        </w:rPr>
+      </w:pPr>
+      <w:r>
+        <w:rPr>
+          <w:rFonts w:ascii="Aptos" w:hAnsi="Aptos" w:eastAsia="Aptos" w:cs="Aptos"/>
+          <w:noProof w:val="0"/>
+          <w:sz w:val="24"/>
+          <w:szCs w:val="24"/>
+          <w:lang w:val="pl-PL"/>
+        </w:rPr>
+        <w:t>Standardy Ochrony Małoletnich wchodzą w życie w dniu ich ogłoszenia. Ogłoszenie następuje w sposób dostępny dla pracowników Fundacji, rodziców oraz opiekunów dzieci, w szczególności poprzez umieszczenie standardów na stronie internetowej w zakładce "Dokumenty" oraz poprzez informowanie drogą elektroniczną.</w:t>
+      </w:r>
+    </w:p>
+    <w:p>
+      <w:pPr>
+        <w:spacing w:before="240" w:beforeAutospacing="off" w:after="240" w:afterAutospacing="off"/>
+      </w:pPr>
+      <w:r>
+        <w:rPr>
+          <w:rFonts w:ascii="Aptos" w:hAnsi="Aptos" w:eastAsia="Aptos" w:cs="Aptos"/>
+          <w:noProof w:val="0"/>
+          <w:sz w:val="24"/>
+          <w:szCs w:val="24"/>
+          <w:lang w:val="pl-PL"/>
+        </w:rPr>
+        <w:t>Dzięki tym działaniom zapewniamy, że wszyscy zainteresowani mają łatwy dostęp do aktualnych standardów i mogą na bieżąco zapoznawać się z ich treścią oraz ewentualnymi zmianami.</w:t>
+      </w:r>
+    </w:p>
+    <w:p>
+      <w:pPr>
+        <w:pStyle w:val="Normal"/>
+        <w:rPr>
+          <w:rFonts w:ascii="Aptos" w:hAnsi="Aptos" w:eastAsia="Aptos" w:cs="Aptos"/>
+          <w:noProof w:val="0"/>
+          <w:sz w:val="24"/>
+          <w:szCs w:val="24"/>
+          <w:lang w:val="pl-PL"/>
+        </w:rPr>
       </w:pPr>
     </w:p>
     <w:sectPr>
@@ -8306,64 +8782,7 @@
             <w:pStyle w:val="Header"/>
             <w:ind w:left="-115"/>
             <w:jc w:val="left"/>
-            <w:rPr>
-              <w:rFonts w:ascii="system-ui" w:hAnsi="system-ui" w:eastAsia="system-ui" w:cs="system-ui"/>
-              <w:b w:val="0"/>
-              <w:bCs w:val="0"/>
-              <w:i w:val="0"/>
-              <w:iCs w:val="0"/>
-              <w:caps w:val="0"/>
-              <w:smallCaps w:val="0"/>
-              <w:noProof w:val="0"/>
-              <w:color w:val="000000" w:themeColor="text1" w:themeTint="FF" w:themeShade="FF"/>
-              <w:sz w:val="24"/>
-              <w:szCs w:val="24"/>
-              <w:lang w:val="pl-PL"/>
-            </w:rPr>
           </w:pPr>
-          <w:r>
-            <w:drawing>
-              <wp:inline wp14:editId="16BF57BC" wp14:anchorId="7FB26206">
-                <wp:extent cx="1328154" cy="318238"/>
-                <wp:effectExtent l="0" t="0" r="0" b="0"/>
-                <wp:docPr id="2138340680" name="" title=""/>
-                <wp:cNvGraphicFramePr>
-                  <a:graphicFrameLocks noChangeAspect="1"/>
-                </wp:cNvGraphicFramePr>
-                <a:graphic>
-                  <a:graphicData uri="http://schemas.openxmlformats.org/drawingml/2006/picture">
-                    <pic:pic>
-                      <pic:nvPicPr>
-                        <pic:cNvPr id="0" name=""/>
-                        <pic:cNvPicPr/>
-                      </pic:nvPicPr>
-                      <pic:blipFill>
-                        <a:blip r:embed="R69cd23b95ed1419a">
-                          <a:extLst xmlns:a="http://schemas.openxmlformats.org/drawingml/2006/main">
-                            <a:ext xmlns:a="http://schemas.openxmlformats.org/drawingml/2006/main" uri="{28A0092B-C50C-407E-A947-70E740481C1C}">
-                              <a14:useLocalDpi xmlns:a14="http://schemas.microsoft.com/office/drawing/2010/main" val="0"/>
-                            </a:ext>
-                          </a:extLst>
-                        </a:blip>
-                        <a:stretch>
-                          <a:fillRect/>
-                        </a:stretch>
-                      </pic:blipFill>
-                      <pic:spPr xmlns:pic="http://schemas.openxmlformats.org/drawingml/2006/picture">
-                        <a:xfrm xmlns:a="http://schemas.openxmlformats.org/drawingml/2006/main" rot="0" flipH="0" flipV="0">
-                          <a:off xmlns:a="http://schemas.openxmlformats.org/drawingml/2006/main" x="0" y="0"/>
-                          <a:ext xmlns:a="http://schemas.openxmlformats.org/drawingml/2006/main" cx="1328154" cy="318238"/>
-                        </a:xfrm>
-                        <a:prstGeom xmlns:a="http://schemas.openxmlformats.org/drawingml/2006/main" prst="rect">
-                          <a:avLst xmlns:a="http://schemas.openxmlformats.org/drawingml/2006/main"/>
-                        </a:prstGeom>
-                      </pic:spPr>
-                    </pic:pic>
-                  </a:graphicData>
-                </a:graphic>
-              </wp:inline>
-            </w:drawing>
-          </w:r>
         </w:p>
       </w:tc>
       <w:tc>
@@ -8477,6 +8896,91 @@
 
 <file path=word/numbering.xml><?xml version="1.0" encoding="utf-8"?>
 <w:numbering xmlns:w="http://schemas.openxmlformats.org/wordprocessingml/2006/main">
+  <w:abstractNum xmlns:w="http://schemas.openxmlformats.org/wordprocessingml/2006/main" w:abstractNumId="52">
+    <w:nsid w:val="407368a0"/>
+    <w:multiLevelType xmlns:w="http://schemas.openxmlformats.org/wordprocessingml/2006/main" w:val="hybridMultilevel"/>
+    <w:lvl xmlns:w="http://schemas.openxmlformats.org/wordprocessingml/2006/main" w:ilvl="0">
+      <w:start w:val="1"/>
+      <w:numFmt w:val="decimal"/>
+      <w:lvlText w:val="%1."/>
+      <w:lvlJc w:val="left"/>
+      <w:pPr>
+        <w:ind w:left="720" w:hanging="360"/>
+      </w:pPr>
+    </w:lvl>
+    <w:lvl xmlns:w="http://schemas.openxmlformats.org/wordprocessingml/2006/main" w:ilvl="1">
+      <w:start w:val="1"/>
+      <w:numFmt w:val="lowerLetter"/>
+      <w:lvlText w:val="%2."/>
+      <w:lvlJc w:val="left"/>
+      <w:pPr>
+        <w:ind w:left="1440" w:hanging="360"/>
+      </w:pPr>
+    </w:lvl>
+    <w:lvl xmlns:w="http://schemas.openxmlformats.org/wordprocessingml/2006/main" w:ilvl="2">
+      <w:start w:val="1"/>
+      <w:numFmt w:val="lowerRoman"/>
+      <w:lvlText w:val="%3."/>
+      <w:lvlJc w:val="right"/>
+      <w:pPr>
+        <w:ind w:left="2160" w:hanging="180"/>
+      </w:pPr>
+    </w:lvl>
+    <w:lvl xmlns:w="http://schemas.openxmlformats.org/wordprocessingml/2006/main" w:ilvl="3">
+      <w:start w:val="1"/>
+      <w:numFmt w:val="decimal"/>
+      <w:lvlText w:val="%4."/>
+      <w:lvlJc w:val="left"/>
+      <w:pPr>
+        <w:ind w:left="2880" w:hanging="360"/>
+      </w:pPr>
+    </w:lvl>
+    <w:lvl xmlns:w="http://schemas.openxmlformats.org/wordprocessingml/2006/main" w:ilvl="4">
+      <w:start w:val="1"/>
+      <w:numFmt w:val="lowerLetter"/>
+      <w:lvlText w:val="%5."/>
+      <w:lvlJc w:val="left"/>
+      <w:pPr>
+        <w:ind w:left="3600" w:hanging="360"/>
+      </w:pPr>
+    </w:lvl>
+    <w:lvl xmlns:w="http://schemas.openxmlformats.org/wordprocessingml/2006/main" w:ilvl="5">
+      <w:start w:val="1"/>
+      <w:numFmt w:val="lowerRoman"/>
+      <w:lvlText w:val="%6."/>
+      <w:lvlJc w:val="right"/>
+      <w:pPr>
+        <w:ind w:left="4320" w:hanging="180"/>
+      </w:pPr>
+    </w:lvl>
+    <w:lvl xmlns:w="http://schemas.openxmlformats.org/wordprocessingml/2006/main" w:ilvl="6">
+      <w:start w:val="1"/>
+      <w:numFmt w:val="decimal"/>
+      <w:lvlText w:val="%7."/>
+      <w:lvlJc w:val="left"/>
+      <w:pPr>
+        <w:ind w:left="5040" w:hanging="360"/>
+      </w:pPr>
+    </w:lvl>
+    <w:lvl xmlns:w="http://schemas.openxmlformats.org/wordprocessingml/2006/main" w:ilvl="7">
+      <w:start w:val="1"/>
+      <w:numFmt w:val="lowerLetter"/>
+      <w:lvlText w:val="%8."/>
+      <w:lvlJc w:val="left"/>
+      <w:pPr>
+        <w:ind w:left="5760" w:hanging="360"/>
+      </w:pPr>
+    </w:lvl>
+    <w:lvl xmlns:w="http://schemas.openxmlformats.org/wordprocessingml/2006/main" w:ilvl="8">
+      <w:start w:val="1"/>
+      <w:numFmt w:val="lowerRoman"/>
+      <w:lvlText w:val="%9."/>
+      <w:lvlJc w:val="right"/>
+      <w:pPr>
+        <w:ind w:left="6480" w:hanging="180"/>
+      </w:pPr>
+    </w:lvl>
+  </w:abstractNum>
   <w:abstractNum xmlns:w="http://schemas.openxmlformats.org/wordprocessingml/2006/main" w:abstractNumId="51">
     <w:nsid w:val="7a2f2aaa"/>
     <w:multiLevelType xmlns:w="http://schemas.openxmlformats.org/wordprocessingml/2006/main" w:val="hybridMultilevel"/>
@@ -13022,6 +13526,9 @@
       </w:pPr>
     </w:lvl>
   </w:abstractNum>
+  <w:num w:numId="52">
+    <w:abstractNumId w:val="52"/>
+  </w:num>
   <w:num w:numId="51">
     <w:abstractNumId w:val="51"/>
   </w:num>

--- a/wp-content/themes/dusha-wp-theme/assets/docs/standardy ochrony małoletnich _ new.docx
+++ b/wp-content/themes/dusha-wp-theme/assets/docs/standardy ochrony małoletnich _ new.docx
@@ -472,19 +472,14 @@
     </w:p>
     <w:sdt>
       <w:sdtPr>
-        <w:id w:val="91173148"/>
+        <w:id w:val="2096845245"/>
         <w:docPartObj>
           <w:docPartGallery w:val="Table of Contents"/>
           <w:docPartUnique/>
         </w:docPartObj>
-        <w:rPr>
-          <w:rStyle w:val="Hyperlink"/>
-          <w:sz w:val="20"/>
-          <w:szCs w:val="20"/>
-        </w:rPr>
       </w:sdtPr>
       <w:sdtContent>
-        <w:p xmlns:wp14="http://schemas.microsoft.com/office/word/2010/wordml" wp14:paraId="6DCB5629" wp14:textId="71B72CA3">
+        <w:p xmlns:wp14="http://schemas.microsoft.com/office/word/2010/wordml" wp14:paraId="6DCB5629" wp14:textId="2FE5CFAB">
           <w:pPr>
             <w:pStyle w:val="TOC1"/>
             <w:tabs>
@@ -493,8 +488,6 @@
             <w:bidi w:val="0"/>
             <w:rPr>
               <w:rStyle w:val="Hyperlink"/>
-              <w:sz w:val="20"/>
-              <w:szCs w:val="20"/>
             </w:rPr>
           </w:pPr>
           <w:r>
@@ -506,12 +499,10 @@
           <w:r>
             <w:fldChar w:fldCharType="separate"/>
           </w:r>
-          <w:hyperlink w:anchor="_Toc928912501">
+          <w:hyperlink w:anchor="_Toc1430191484">
             <w:r>
               <w:rPr>
                 <w:rStyle w:val="Hyperlink"/>
-                <w:sz w:val="20"/>
-                <w:szCs w:val="20"/>
               </w:rPr>
               <w:t>Preambuła</w:t>
             </w:r>
@@ -522,7 +513,7 @@
               <w:fldChar w:fldCharType="begin"/>
             </w:r>
             <w:r>
-              <w:instrText xml:space="preserve">PAGEREF _Toc928912501 \h</w:instrText>
+              <w:instrText xml:space="preserve">PAGEREF _Toc1430191484 \h</w:instrText>
             </w:r>
             <w:r>
               <w:fldChar w:fldCharType="separate"/>
@@ -530,8 +521,6 @@
             <w:r>
               <w:rPr>
                 <w:rStyle w:val="Hyperlink"/>
-                <w:sz w:val="20"/>
-                <w:szCs w:val="20"/>
               </w:rPr>
               <w:t>2</w:t>
             </w:r>
@@ -540,7 +529,7 @@
             </w:r>
           </w:hyperlink>
         </w:p>
-        <w:p xmlns:wp14="http://schemas.microsoft.com/office/word/2010/wordml" wp14:paraId="21C455EF" wp14:textId="3C43DA00">
+        <w:p xmlns:wp14="http://schemas.microsoft.com/office/word/2010/wordml" wp14:paraId="21C455EF" wp14:textId="1CE0D9C4">
           <w:pPr>
             <w:pStyle w:val="TOC1"/>
             <w:tabs>
@@ -549,16 +538,12 @@
             <w:bidi w:val="0"/>
             <w:rPr>
               <w:rStyle w:val="Hyperlink"/>
-              <w:sz w:val="20"/>
-              <w:szCs w:val="20"/>
             </w:rPr>
           </w:pPr>
-          <w:hyperlink w:anchor="_Toc428809535">
+          <w:hyperlink w:anchor="_Toc1629925041">
             <w:r>
               <w:rPr>
                 <w:rStyle w:val="Hyperlink"/>
-                <w:sz w:val="20"/>
-                <w:szCs w:val="20"/>
               </w:rPr>
               <w:t>DEFINICJE</w:t>
             </w:r>
@@ -569,7 +554,7 @@
               <w:fldChar w:fldCharType="begin"/>
             </w:r>
             <w:r>
-              <w:instrText xml:space="preserve">PAGEREF _Toc428809535 \h</w:instrText>
+              <w:instrText xml:space="preserve">PAGEREF _Toc1629925041 \h</w:instrText>
             </w:r>
             <w:r>
               <w:fldChar w:fldCharType="separate"/>
@@ -577,8 +562,6 @@
             <w:r>
               <w:rPr>
                 <w:rStyle w:val="Hyperlink"/>
-                <w:sz w:val="20"/>
-                <w:szCs w:val="20"/>
               </w:rPr>
               <w:t>3</w:t>
             </w:r>
@@ -587,7 +570,7 @@
             </w:r>
           </w:hyperlink>
         </w:p>
-        <w:p xmlns:wp14="http://schemas.microsoft.com/office/word/2010/wordml" wp14:paraId="3735E959" wp14:textId="1B3C8DCE">
+        <w:p xmlns:wp14="http://schemas.microsoft.com/office/word/2010/wordml" wp14:paraId="3735E959" wp14:textId="3BD86AE5">
           <w:pPr>
             <w:pStyle w:val="TOC1"/>
             <w:tabs>
@@ -596,16 +579,12 @@
             <w:bidi w:val="0"/>
             <w:rPr>
               <w:rStyle w:val="Hyperlink"/>
-              <w:sz w:val="20"/>
-              <w:szCs w:val="20"/>
             </w:rPr>
           </w:pPr>
-          <w:hyperlink w:anchor="_Toc358210346">
+          <w:hyperlink w:anchor="_Toc2066677460">
             <w:r>
               <w:rPr>
                 <w:rStyle w:val="Hyperlink"/>
-                <w:sz w:val="20"/>
-                <w:szCs w:val="20"/>
               </w:rPr>
               <w:t>1. Zasady zapewniające bezpieczne relacje między małoletnim a personelem placówki lub organizatora</w:t>
             </w:r>
@@ -616,7 +595,7 @@
               <w:fldChar w:fldCharType="begin"/>
             </w:r>
             <w:r>
-              <w:instrText xml:space="preserve">PAGEREF _Toc358210346 \h</w:instrText>
+              <w:instrText xml:space="preserve">PAGEREF _Toc2066677460 \h</w:instrText>
             </w:r>
             <w:r>
               <w:fldChar w:fldCharType="separate"/>
@@ -624,8 +603,6 @@
             <w:r>
               <w:rPr>
                 <w:rStyle w:val="Hyperlink"/>
-                <w:sz w:val="20"/>
-                <w:szCs w:val="20"/>
               </w:rPr>
               <w:t>4</w:t>
             </w:r>
@@ -634,7 +611,7 @@
             </w:r>
           </w:hyperlink>
         </w:p>
-        <w:p xmlns:wp14="http://schemas.microsoft.com/office/word/2010/wordml" wp14:paraId="6EB7960D" wp14:textId="41613D3F">
+        <w:p xmlns:wp14="http://schemas.microsoft.com/office/word/2010/wordml" wp14:paraId="6EB7960D" wp14:textId="458B0659">
           <w:pPr>
             <w:pStyle w:val="TOC1"/>
             <w:tabs>
@@ -643,16 +620,12 @@
             <w:bidi w:val="0"/>
             <w:rPr>
               <w:rStyle w:val="Hyperlink"/>
-              <w:sz w:val="20"/>
-              <w:szCs w:val="20"/>
             </w:rPr>
           </w:pPr>
-          <w:hyperlink w:anchor="_Toc615478393">
+          <w:hyperlink w:anchor="_Toc324549077">
             <w:r>
               <w:rPr>
                 <w:rStyle w:val="Hyperlink"/>
-                <w:sz w:val="20"/>
-                <w:szCs w:val="20"/>
               </w:rPr>
               <w:t>2. Zasady i procedurę podejmowania interwencji w sytuacji podejrzenia lub posiadania informacji o krzywdzeniu małoletniego</w:t>
             </w:r>
@@ -663,7 +636,7 @@
               <w:fldChar w:fldCharType="begin"/>
             </w:r>
             <w:r>
-              <w:instrText xml:space="preserve">PAGEREF _Toc615478393 \h</w:instrText>
+              <w:instrText xml:space="preserve">PAGEREF _Toc324549077 \h</w:instrText>
             </w:r>
             <w:r>
               <w:fldChar w:fldCharType="separate"/>
@@ -671,8 +644,6 @@
             <w:r>
               <w:rPr>
                 <w:rStyle w:val="Hyperlink"/>
-                <w:sz w:val="20"/>
-                <w:szCs w:val="20"/>
               </w:rPr>
               <w:t>8</w:t>
             </w:r>
@@ -690,16 +661,12 @@
             <w:bidi w:val="0"/>
             <w:rPr>
               <w:rStyle w:val="Hyperlink"/>
-              <w:sz w:val="20"/>
-              <w:szCs w:val="20"/>
             </w:rPr>
           </w:pPr>
-          <w:hyperlink w:anchor="_Toc23228849">
+          <w:hyperlink w:anchor="_Toc925958203">
             <w:r>
               <w:rPr>
                 <w:rStyle w:val="Hyperlink"/>
-                <w:sz w:val="20"/>
-                <w:szCs w:val="20"/>
               </w:rPr>
               <w:t>2.1 Przemoc rówieśnicza</w:t>
             </w:r>
@@ -710,7 +677,7 @@
               <w:fldChar w:fldCharType="begin"/>
             </w:r>
             <w:r>
-              <w:instrText xml:space="preserve">PAGEREF _Toc23228849 \h</w:instrText>
+              <w:instrText xml:space="preserve">PAGEREF _Toc925958203 \h</w:instrText>
             </w:r>
             <w:r>
               <w:fldChar w:fldCharType="separate"/>
@@ -718,8 +685,6 @@
             <w:r>
               <w:rPr>
                 <w:rStyle w:val="Hyperlink"/>
-                <w:sz w:val="20"/>
-                <w:szCs w:val="20"/>
               </w:rPr>
               <w:t>10</w:t>
             </w:r>
@@ -737,16 +702,12 @@
             <w:bidi w:val="0"/>
             <w:rPr>
               <w:rStyle w:val="Hyperlink"/>
-              <w:sz w:val="20"/>
-              <w:szCs w:val="20"/>
             </w:rPr>
           </w:pPr>
-          <w:hyperlink w:anchor="_Toc560335162">
+          <w:hyperlink w:anchor="_Toc1661445323">
             <w:r>
               <w:rPr>
                 <w:rStyle w:val="Hyperlink"/>
-                <w:sz w:val="20"/>
-                <w:szCs w:val="20"/>
               </w:rPr>
               <w:t>2.2 Pracownik niewłaściwie zachował się wobec małoletniego</w:t>
             </w:r>
@@ -757,7 +718,7 @@
               <w:fldChar w:fldCharType="begin"/>
             </w:r>
             <w:r>
-              <w:instrText xml:space="preserve">PAGEREF _Toc560335162 \h</w:instrText>
+              <w:instrText xml:space="preserve">PAGEREF _Toc1661445323 \h</w:instrText>
             </w:r>
             <w:r>
               <w:fldChar w:fldCharType="separate"/>
@@ -765,8 +726,6 @@
             <w:r>
               <w:rPr>
                 <w:rStyle w:val="Hyperlink"/>
-                <w:sz w:val="20"/>
-                <w:szCs w:val="20"/>
               </w:rPr>
               <w:t>11</w:t>
             </w:r>
@@ -784,16 +743,12 @@
             <w:bidi w:val="0"/>
             <w:rPr>
               <w:rStyle w:val="Hyperlink"/>
-              <w:sz w:val="20"/>
-              <w:szCs w:val="20"/>
             </w:rPr>
           </w:pPr>
-          <w:hyperlink w:anchor="_Toc1252732550">
+          <w:hyperlink w:anchor="_Toc1698451799">
             <w:r>
               <w:rPr>
                 <w:rStyle w:val="Hyperlink"/>
-                <w:sz w:val="20"/>
-                <w:szCs w:val="20"/>
               </w:rPr>
               <w:t>2.3 Krzywdzenie przez osobę dorosłą</w:t>
             </w:r>
@@ -804,7 +759,7 @@
               <w:fldChar w:fldCharType="begin"/>
             </w:r>
             <w:r>
-              <w:instrText xml:space="preserve">PAGEREF _Toc1252732550 \h</w:instrText>
+              <w:instrText xml:space="preserve">PAGEREF _Toc1698451799 \h</w:instrText>
             </w:r>
             <w:r>
               <w:fldChar w:fldCharType="separate"/>
@@ -812,8 +767,6 @@
             <w:r>
               <w:rPr>
                 <w:rStyle w:val="Hyperlink"/>
-                <w:sz w:val="20"/>
-                <w:szCs w:val="20"/>
               </w:rPr>
               <w:t>12</w:t>
             </w:r>
@@ -831,16 +784,12 @@
             <w:bidi w:val="0"/>
             <w:rPr>
               <w:rStyle w:val="Hyperlink"/>
-              <w:sz w:val="20"/>
-              <w:szCs w:val="20"/>
             </w:rPr>
           </w:pPr>
-          <w:hyperlink w:anchor="_Toc44970474">
+          <w:hyperlink w:anchor="_Toc979518684">
             <w:r>
               <w:rPr>
                 <w:rStyle w:val="Hyperlink"/>
-                <w:sz w:val="20"/>
-                <w:szCs w:val="20"/>
               </w:rPr>
               <w:t>2.4 Procedura sytuacji nagłej</w:t>
             </w:r>
@@ -851,7 +800,7 @@
               <w:fldChar w:fldCharType="begin"/>
             </w:r>
             <w:r>
-              <w:instrText xml:space="preserve">PAGEREF _Toc44970474 \h</w:instrText>
+              <w:instrText xml:space="preserve">PAGEREF _Toc979518684 \h</w:instrText>
             </w:r>
             <w:r>
               <w:fldChar w:fldCharType="separate"/>
@@ -859,8 +808,6 @@
             <w:r>
               <w:rPr>
                 <w:rStyle w:val="Hyperlink"/>
-                <w:sz w:val="20"/>
-                <w:szCs w:val="20"/>
               </w:rPr>
               <w:t>14</w:t>
             </w:r>
@@ -878,16 +825,12 @@
             <w:bidi w:val="0"/>
             <w:rPr>
               <w:rStyle w:val="Hyperlink"/>
-              <w:sz w:val="20"/>
-              <w:szCs w:val="20"/>
             </w:rPr>
           </w:pPr>
-          <w:hyperlink w:anchor="_Toc349143091">
+          <w:hyperlink w:anchor="_Toc1725472815">
             <w:r>
               <w:rPr>
                 <w:rStyle w:val="Hyperlink"/>
-                <w:sz w:val="20"/>
-                <w:szCs w:val="20"/>
               </w:rPr>
               <w:t>2.5 Przemoc w domu</w:t>
             </w:r>
@@ -898,7 +841,7 @@
               <w:fldChar w:fldCharType="begin"/>
             </w:r>
             <w:r>
-              <w:instrText xml:space="preserve">PAGEREF _Toc349143091 \h</w:instrText>
+              <w:instrText xml:space="preserve">PAGEREF _Toc1725472815 \h</w:instrText>
             </w:r>
             <w:r>
               <w:fldChar w:fldCharType="separate"/>
@@ -906,8 +849,6 @@
             <w:r>
               <w:rPr>
                 <w:rStyle w:val="Hyperlink"/>
-                <w:sz w:val="20"/>
-                <w:szCs w:val="20"/>
               </w:rPr>
               <w:t>15</w:t>
             </w:r>
@@ -925,16 +866,12 @@
             <w:bidi w:val="0"/>
             <w:rPr>
               <w:rStyle w:val="Hyperlink"/>
-              <w:sz w:val="20"/>
-              <w:szCs w:val="20"/>
             </w:rPr>
           </w:pPr>
-          <w:hyperlink w:anchor="_Toc1601446664">
+          <w:hyperlink w:anchor="_Toc1395268452">
             <w:r>
               <w:rPr>
                 <w:rStyle w:val="Hyperlink"/>
-                <w:sz w:val="20"/>
-                <w:szCs w:val="20"/>
               </w:rPr>
               <w:t>3. Zasady przeglądu i aktualizacji standardów</w:t>
             </w:r>
@@ -945,7 +882,7 @@
               <w:fldChar w:fldCharType="begin"/>
             </w:r>
             <w:r>
-              <w:instrText xml:space="preserve">PAGEREF _Toc1601446664 \h</w:instrText>
+              <w:instrText xml:space="preserve">PAGEREF _Toc1395268452 \h</w:instrText>
             </w:r>
             <w:r>
               <w:fldChar w:fldCharType="separate"/>
@@ -953,8 +890,6 @@
             <w:r>
               <w:rPr>
                 <w:rStyle w:val="Hyperlink"/>
-                <w:sz w:val="20"/>
-                <w:szCs w:val="20"/>
               </w:rPr>
               <w:t>15</w:t>
             </w:r>
@@ -972,16 +907,12 @@
             <w:bidi w:val="0"/>
             <w:rPr>
               <w:rStyle w:val="Hyperlink"/>
-              <w:sz w:val="20"/>
-              <w:szCs w:val="20"/>
             </w:rPr>
           </w:pPr>
-          <w:hyperlink w:anchor="_Toc558345628">
+          <w:hyperlink w:anchor="_Toc1581116044">
             <w:r>
               <w:rPr>
                 <w:rStyle w:val="Hyperlink"/>
-                <w:sz w:val="20"/>
-                <w:szCs w:val="20"/>
               </w:rPr>
               <w:t>4. Zakres kompetencji osoby odpowiedzialnej za przygotowanie personelu placówki lub organizatora do stosowania standardów, zasady przygotowania tego personelu do ich stosowania oraz sposób dokumentowania tej czynności</w:t>
             </w:r>
@@ -992,7 +923,7 @@
               <w:fldChar w:fldCharType="begin"/>
             </w:r>
             <w:r>
-              <w:instrText xml:space="preserve">PAGEREF _Toc558345628 \h</w:instrText>
+              <w:instrText xml:space="preserve">PAGEREF _Toc1581116044 \h</w:instrText>
             </w:r>
             <w:r>
               <w:fldChar w:fldCharType="separate"/>
@@ -1000,8 +931,6 @@
             <w:r>
               <w:rPr>
                 <w:rStyle w:val="Hyperlink"/>
-                <w:sz w:val="20"/>
-                <w:szCs w:val="20"/>
               </w:rPr>
               <w:t>16</w:t>
             </w:r>
@@ -1019,16 +948,12 @@
             <w:bidi w:val="0"/>
             <w:rPr>
               <w:rStyle w:val="Hyperlink"/>
-              <w:sz w:val="20"/>
-              <w:szCs w:val="20"/>
             </w:rPr>
           </w:pPr>
-          <w:hyperlink w:anchor="_Toc2066303235">
+          <w:hyperlink w:anchor="_Toc1876886833">
             <w:r>
               <w:rPr>
                 <w:rStyle w:val="Hyperlink"/>
-                <w:sz w:val="20"/>
-                <w:szCs w:val="20"/>
               </w:rPr>
               <w:t>4.1 Zasady przygotowania personelu do stosowania standardów</w:t>
             </w:r>
@@ -1039,7 +964,7 @@
               <w:fldChar w:fldCharType="begin"/>
             </w:r>
             <w:r>
-              <w:instrText xml:space="preserve">PAGEREF _Toc2066303235 \h</w:instrText>
+              <w:instrText xml:space="preserve">PAGEREF _Toc1876886833 \h</w:instrText>
             </w:r>
             <w:r>
               <w:fldChar w:fldCharType="separate"/>
@@ -1047,8 +972,6 @@
             <w:r>
               <w:rPr>
                 <w:rStyle w:val="Hyperlink"/>
-                <w:sz w:val="20"/>
-                <w:szCs w:val="20"/>
               </w:rPr>
               <w:t>17</w:t>
             </w:r>
@@ -1066,16 +989,12 @@
             <w:bidi w:val="0"/>
             <w:rPr>
               <w:rStyle w:val="Hyperlink"/>
-              <w:sz w:val="20"/>
-              <w:szCs w:val="20"/>
             </w:rPr>
           </w:pPr>
-          <w:hyperlink w:anchor="_Toc2086287000">
+          <w:hyperlink w:anchor="_Toc2145167812">
             <w:r>
               <w:rPr>
                 <w:rStyle w:val="Hyperlink"/>
-                <w:sz w:val="20"/>
-                <w:szCs w:val="20"/>
               </w:rPr>
               <w:t>4.2 Sposób dokumentowania czynności</w:t>
             </w:r>
@@ -1086,7 +1005,7 @@
               <w:fldChar w:fldCharType="begin"/>
             </w:r>
             <w:r>
-              <w:instrText xml:space="preserve">PAGEREF _Toc2086287000 \h</w:instrText>
+              <w:instrText xml:space="preserve">PAGEREF _Toc2145167812 \h</w:instrText>
             </w:r>
             <w:r>
               <w:fldChar w:fldCharType="separate"/>
@@ -1094,8 +1013,6 @@
             <w:r>
               <w:rPr>
                 <w:rStyle w:val="Hyperlink"/>
-                <w:sz w:val="20"/>
-                <w:szCs w:val="20"/>
               </w:rPr>
               <w:t>17</w:t>
             </w:r>
@@ -1113,16 +1030,12 @@
             <w:bidi w:val="0"/>
             <w:rPr>
               <w:rStyle w:val="Hyperlink"/>
-              <w:sz w:val="20"/>
-              <w:szCs w:val="20"/>
             </w:rPr>
           </w:pPr>
-          <w:hyperlink w:anchor="_Toc577272683">
+          <w:hyperlink w:anchor="_Toc2085477374">
             <w:r>
               <w:rPr>
                 <w:rStyle w:val="Hyperlink"/>
-                <w:sz w:val="20"/>
-                <w:szCs w:val="20"/>
               </w:rPr>
               <w:t>5. Zasady i sposób udostępniania rodzicom albo opiekunom prawnym lub faktycznym oraz małoletnim standardów do zaznajomienia się z nimi i ich stosowania</w:t>
             </w:r>
@@ -1133,7 +1046,7 @@
               <w:fldChar w:fldCharType="begin"/>
             </w:r>
             <w:r>
-              <w:instrText xml:space="preserve">PAGEREF _Toc577272683 \h</w:instrText>
+              <w:instrText xml:space="preserve">PAGEREF _Toc2085477374 \h</w:instrText>
             </w:r>
             <w:r>
               <w:fldChar w:fldCharType="separate"/>
@@ -1141,8 +1054,6 @@
             <w:r>
               <w:rPr>
                 <w:rStyle w:val="Hyperlink"/>
-                <w:sz w:val="20"/>
-                <w:szCs w:val="20"/>
               </w:rPr>
               <w:t>19</w:t>
             </w:r>
@@ -1160,16 +1071,12 @@
             <w:bidi w:val="0"/>
             <w:rPr>
               <w:rStyle w:val="Hyperlink"/>
-              <w:sz w:val="20"/>
-              <w:szCs w:val="20"/>
             </w:rPr>
           </w:pPr>
-          <w:hyperlink w:anchor="_Toc2122215627">
+          <w:hyperlink w:anchor="_Toc50923194">
             <w:r>
               <w:rPr>
                 <w:rStyle w:val="Hyperlink"/>
-                <w:sz w:val="20"/>
-                <w:szCs w:val="20"/>
               </w:rPr>
               <w:t>5.1 Udostępnianie standardów:</w:t>
             </w:r>
@@ -1180,7 +1087,7 @@
               <w:fldChar w:fldCharType="begin"/>
             </w:r>
             <w:r>
-              <w:instrText xml:space="preserve">PAGEREF _Toc2122215627 \h</w:instrText>
+              <w:instrText xml:space="preserve">PAGEREF _Toc50923194 \h</w:instrText>
             </w:r>
             <w:r>
               <w:fldChar w:fldCharType="separate"/>
@@ -1188,8 +1095,6 @@
             <w:r>
               <w:rPr>
                 <w:rStyle w:val="Hyperlink"/>
-                <w:sz w:val="20"/>
-                <w:szCs w:val="20"/>
               </w:rPr>
               <w:t>20</w:t>
             </w:r>
@@ -1207,16 +1112,12 @@
             <w:bidi w:val="0"/>
             <w:rPr>
               <w:rStyle w:val="Hyperlink"/>
-              <w:sz w:val="20"/>
-              <w:szCs w:val="20"/>
             </w:rPr>
           </w:pPr>
-          <w:hyperlink w:anchor="_Toc1634231758">
+          <w:hyperlink w:anchor="_Toc2063867588">
             <w:r>
               <w:rPr>
                 <w:rStyle w:val="Hyperlink"/>
-                <w:sz w:val="20"/>
-                <w:szCs w:val="20"/>
               </w:rPr>
               <w:t>5.1.1 Strona internetowa:</w:t>
             </w:r>
@@ -1227,7 +1128,7 @@
               <w:fldChar w:fldCharType="begin"/>
             </w:r>
             <w:r>
-              <w:instrText xml:space="preserve">PAGEREF _Toc1634231758 \h</w:instrText>
+              <w:instrText xml:space="preserve">PAGEREF _Toc2063867588 \h</w:instrText>
             </w:r>
             <w:r>
               <w:fldChar w:fldCharType="separate"/>
@@ -1235,8 +1136,6 @@
             <w:r>
               <w:rPr>
                 <w:rStyle w:val="Hyperlink"/>
-                <w:sz w:val="20"/>
-                <w:szCs w:val="20"/>
               </w:rPr>
               <w:t>20</w:t>
             </w:r>
@@ -1254,16 +1153,12 @@
             <w:bidi w:val="0"/>
             <w:rPr>
               <w:rStyle w:val="Hyperlink"/>
-              <w:sz w:val="20"/>
-              <w:szCs w:val="20"/>
             </w:rPr>
           </w:pPr>
-          <w:hyperlink w:anchor="_Toc1405231601">
+          <w:hyperlink w:anchor="_Toc1276671561">
             <w:r>
               <w:rPr>
                 <w:rStyle w:val="Hyperlink"/>
-                <w:sz w:val="20"/>
-                <w:szCs w:val="20"/>
               </w:rPr>
               <w:t>5.1.2 Wersja skrócona dla małoletnich:</w:t>
             </w:r>
@@ -1274,7 +1169,7 @@
               <w:fldChar w:fldCharType="begin"/>
             </w:r>
             <w:r>
-              <w:instrText xml:space="preserve">PAGEREF _Toc1405231601 \h</w:instrText>
+              <w:instrText xml:space="preserve">PAGEREF _Toc1276671561 \h</w:instrText>
             </w:r>
             <w:r>
               <w:fldChar w:fldCharType="separate"/>
@@ -1282,8 +1177,6 @@
             <w:r>
               <w:rPr>
                 <w:rStyle w:val="Hyperlink"/>
-                <w:sz w:val="20"/>
-                <w:szCs w:val="20"/>
               </w:rPr>
               <w:t>20</w:t>
             </w:r>
@@ -1301,16 +1194,12 @@
             <w:bidi w:val="0"/>
             <w:rPr>
               <w:rStyle w:val="Hyperlink"/>
-              <w:sz w:val="20"/>
-              <w:szCs w:val="20"/>
             </w:rPr>
           </w:pPr>
-          <w:hyperlink w:anchor="_Toc1954105060">
+          <w:hyperlink w:anchor="_Toc893211859">
             <w:r>
               <w:rPr>
                 <w:rStyle w:val="Hyperlink"/>
-                <w:sz w:val="20"/>
-                <w:szCs w:val="20"/>
               </w:rPr>
               <w:t>5.2 Informowanie rodziców i opiekunów:</w:t>
             </w:r>
@@ -1321,7 +1210,7 @@
               <w:fldChar w:fldCharType="begin"/>
             </w:r>
             <w:r>
-              <w:instrText xml:space="preserve">PAGEREF _Toc1954105060 \h</w:instrText>
+              <w:instrText xml:space="preserve">PAGEREF _Toc893211859 \h</w:instrText>
             </w:r>
             <w:r>
               <w:fldChar w:fldCharType="separate"/>
@@ -1329,8 +1218,6 @@
             <w:r>
               <w:rPr>
                 <w:rStyle w:val="Hyperlink"/>
-                <w:sz w:val="20"/>
-                <w:szCs w:val="20"/>
               </w:rPr>
               <w:t>20</w:t>
             </w:r>
@@ -1348,16 +1235,12 @@
             <w:bidi w:val="0"/>
             <w:rPr>
               <w:rStyle w:val="Hyperlink"/>
-              <w:sz w:val="20"/>
-              <w:szCs w:val="20"/>
             </w:rPr>
           </w:pPr>
-          <w:hyperlink w:anchor="_Toc1080803609">
+          <w:hyperlink w:anchor="_Toc983604424">
             <w:r>
               <w:rPr>
                 <w:rStyle w:val="Hyperlink"/>
-                <w:sz w:val="20"/>
-                <w:szCs w:val="20"/>
               </w:rPr>
               <w:t>6. Sposób dokumentowania i zasady przechowywania ujawnionych lub zgłoszonych incydentów lub zdarzeń zagrażających dobru małoletniego</w:t>
             </w:r>
@@ -1368,7 +1251,7 @@
               <w:fldChar w:fldCharType="begin"/>
             </w:r>
             <w:r>
-              <w:instrText xml:space="preserve">PAGEREF _Toc1080803609 \h</w:instrText>
+              <w:instrText xml:space="preserve">PAGEREF _Toc983604424 \h</w:instrText>
             </w:r>
             <w:r>
               <w:fldChar w:fldCharType="separate"/>
@@ -1376,8 +1259,6 @@
             <w:r>
               <w:rPr>
                 <w:rStyle w:val="Hyperlink"/>
-                <w:sz w:val="20"/>
-                <w:szCs w:val="20"/>
               </w:rPr>
               <w:t>20</w:t>
             </w:r>
@@ -1395,16 +1276,12 @@
             <w:bidi w:val="0"/>
             <w:rPr>
               <w:rStyle w:val="Hyperlink"/>
-              <w:sz w:val="20"/>
-              <w:szCs w:val="20"/>
             </w:rPr>
           </w:pPr>
-          <w:hyperlink w:anchor="_Toc428353239">
+          <w:hyperlink w:anchor="_Toc1716979506">
             <w:r>
               <w:rPr>
                 <w:rStyle w:val="Hyperlink"/>
-                <w:sz w:val="20"/>
-                <w:szCs w:val="20"/>
               </w:rPr>
               <w:t>6.1 Przechowywanie dokumentacji:</w:t>
             </w:r>
@@ -1415,7 +1292,7 @@
               <w:fldChar w:fldCharType="begin"/>
             </w:r>
             <w:r>
-              <w:instrText xml:space="preserve">PAGEREF _Toc428353239 \h</w:instrText>
+              <w:instrText xml:space="preserve">PAGEREF _Toc1716979506 \h</w:instrText>
             </w:r>
             <w:r>
               <w:fldChar w:fldCharType="separate"/>
@@ -1423,8 +1300,6 @@
             <w:r>
               <w:rPr>
                 <w:rStyle w:val="Hyperlink"/>
-                <w:sz w:val="20"/>
-                <w:szCs w:val="20"/>
               </w:rPr>
               <w:t>21</w:t>
             </w:r>
@@ -1442,16 +1317,12 @@
             <w:bidi w:val="0"/>
             <w:rPr>
               <w:rStyle w:val="Hyperlink"/>
-              <w:sz w:val="20"/>
-              <w:szCs w:val="20"/>
             </w:rPr>
           </w:pPr>
-          <w:hyperlink w:anchor="_Toc1058116543">
+          <w:hyperlink w:anchor="_Toc420450114">
             <w:r>
               <w:rPr>
                 <w:rStyle w:val="Hyperlink"/>
-                <w:sz w:val="20"/>
-                <w:szCs w:val="20"/>
               </w:rPr>
               <w:t>6.1.1 Bezpieczeństwo i poufność:</w:t>
             </w:r>
@@ -1462,7 +1333,7 @@
               <w:fldChar w:fldCharType="begin"/>
             </w:r>
             <w:r>
-              <w:instrText xml:space="preserve">PAGEREF _Toc1058116543 \h</w:instrText>
+              <w:instrText xml:space="preserve">PAGEREF _Toc420450114 \h</w:instrText>
             </w:r>
             <w:r>
               <w:fldChar w:fldCharType="separate"/>
@@ -1470,8 +1341,6 @@
             <w:r>
               <w:rPr>
                 <w:rStyle w:val="Hyperlink"/>
-                <w:sz w:val="20"/>
-                <w:szCs w:val="20"/>
               </w:rPr>
               <w:t>21</w:t>
             </w:r>
@@ -1489,16 +1358,12 @@
             <w:bidi w:val="0"/>
             <w:rPr>
               <w:rStyle w:val="Hyperlink"/>
-              <w:sz w:val="20"/>
-              <w:szCs w:val="20"/>
             </w:rPr>
           </w:pPr>
-          <w:hyperlink w:anchor="_Toc1914615395">
+          <w:hyperlink w:anchor="_Toc911906874">
             <w:r>
               <w:rPr>
                 <w:rStyle w:val="Hyperlink"/>
-                <w:sz w:val="20"/>
-                <w:szCs w:val="20"/>
               </w:rPr>
               <w:t>6.1.2 Czas przechowywania dokumentów:</w:t>
             </w:r>
@@ -1509,7 +1374,7 @@
               <w:fldChar w:fldCharType="begin"/>
             </w:r>
             <w:r>
-              <w:instrText xml:space="preserve">PAGEREF _Toc1914615395 \h</w:instrText>
+              <w:instrText xml:space="preserve">PAGEREF _Toc911906874 \h</w:instrText>
             </w:r>
             <w:r>
               <w:fldChar w:fldCharType="separate"/>
@@ -1517,8 +1382,6 @@
             <w:r>
               <w:rPr>
                 <w:rStyle w:val="Hyperlink"/>
-                <w:sz w:val="20"/>
-                <w:szCs w:val="20"/>
               </w:rPr>
               <w:t>21</w:t>
             </w:r>
@@ -1536,16 +1399,12 @@
             <w:bidi w:val="0"/>
             <w:rPr>
               <w:rStyle w:val="Hyperlink"/>
-              <w:sz w:val="20"/>
-              <w:szCs w:val="20"/>
             </w:rPr>
           </w:pPr>
-          <w:hyperlink w:anchor="_Toc157142681">
+          <w:hyperlink w:anchor="_Toc849003908">
             <w:r>
               <w:rPr>
                 <w:rStyle w:val="Hyperlink"/>
-                <w:sz w:val="20"/>
-                <w:szCs w:val="20"/>
               </w:rPr>
               <w:t>6.1.3 Dostęp do dokumentacji:</w:t>
             </w:r>
@@ -1556,7 +1415,7 @@
               <w:fldChar w:fldCharType="begin"/>
             </w:r>
             <w:r>
-              <w:instrText xml:space="preserve">PAGEREF _Toc157142681 \h</w:instrText>
+              <w:instrText xml:space="preserve">PAGEREF _Toc849003908 \h</w:instrText>
             </w:r>
             <w:r>
               <w:fldChar w:fldCharType="separate"/>
@@ -1564,8 +1423,6 @@
             <w:r>
               <w:rPr>
                 <w:rStyle w:val="Hyperlink"/>
-                <w:sz w:val="20"/>
-                <w:szCs w:val="20"/>
               </w:rPr>
               <w:t>21</w:t>
             </w:r>
@@ -1583,16 +1440,12 @@
             <w:bidi w:val="0"/>
             <w:rPr>
               <w:rStyle w:val="Hyperlink"/>
-              <w:sz w:val="20"/>
-              <w:szCs w:val="20"/>
             </w:rPr>
           </w:pPr>
-          <w:hyperlink w:anchor="_Toc1765863415">
+          <w:hyperlink w:anchor="_Toc1994292319">
             <w:r>
               <w:rPr>
                 <w:rStyle w:val="Hyperlink"/>
-                <w:sz w:val="20"/>
-                <w:szCs w:val="20"/>
               </w:rPr>
               <w:t>6.2 Procedura zgłaszania incydentów:</w:t>
             </w:r>
@@ -1603,7 +1456,7 @@
               <w:fldChar w:fldCharType="begin"/>
             </w:r>
             <w:r>
-              <w:instrText xml:space="preserve">PAGEREF _Toc1765863415 \h</w:instrText>
+              <w:instrText xml:space="preserve">PAGEREF _Toc1994292319 \h</w:instrText>
             </w:r>
             <w:r>
               <w:fldChar w:fldCharType="separate"/>
@@ -1611,8 +1464,6 @@
             <w:r>
               <w:rPr>
                 <w:rStyle w:val="Hyperlink"/>
-                <w:sz w:val="20"/>
-                <w:szCs w:val="20"/>
               </w:rPr>
               <w:t>22</w:t>
             </w:r>
@@ -1630,16 +1481,12 @@
             <w:bidi w:val="0"/>
             <w:rPr>
               <w:rStyle w:val="Hyperlink"/>
-              <w:sz w:val="20"/>
-              <w:szCs w:val="20"/>
             </w:rPr>
           </w:pPr>
-          <w:hyperlink w:anchor="_Toc1354389388">
+          <w:hyperlink w:anchor="_Toc1790079902">
             <w:r>
               <w:rPr>
                 <w:rStyle w:val="Hyperlink"/>
-                <w:sz w:val="20"/>
-                <w:szCs w:val="20"/>
               </w:rPr>
               <w:t>6.2.1 Zgłoszenie incydentu:</w:t>
             </w:r>
@@ -1650,7 +1497,7 @@
               <w:fldChar w:fldCharType="begin"/>
             </w:r>
             <w:r>
-              <w:instrText xml:space="preserve">PAGEREF _Toc1354389388 \h</w:instrText>
+              <w:instrText xml:space="preserve">PAGEREF _Toc1790079902 \h</w:instrText>
             </w:r>
             <w:r>
               <w:fldChar w:fldCharType="separate"/>
@@ -1658,8 +1505,6 @@
             <w:r>
               <w:rPr>
                 <w:rStyle w:val="Hyperlink"/>
-                <w:sz w:val="20"/>
-                <w:szCs w:val="20"/>
               </w:rPr>
               <w:t>22</w:t>
             </w:r>
@@ -1677,16 +1522,12 @@
             <w:bidi w:val="0"/>
             <w:rPr>
               <w:rStyle w:val="Hyperlink"/>
-              <w:sz w:val="20"/>
-              <w:szCs w:val="20"/>
             </w:rPr>
           </w:pPr>
-          <w:hyperlink w:anchor="_Toc1436143076">
+          <w:hyperlink w:anchor="_Toc379771763">
             <w:r>
               <w:rPr>
                 <w:rStyle w:val="Hyperlink"/>
-                <w:sz w:val="20"/>
-                <w:szCs w:val="20"/>
               </w:rPr>
               <w:t>6.2.2 Rejestracja zgłoszenia:</w:t>
             </w:r>
@@ -1697,7 +1538,7 @@
               <w:fldChar w:fldCharType="begin"/>
             </w:r>
             <w:r>
-              <w:instrText xml:space="preserve">PAGEREF _Toc1436143076 \h</w:instrText>
+              <w:instrText xml:space="preserve">PAGEREF _Toc379771763 \h</w:instrText>
             </w:r>
             <w:r>
               <w:fldChar w:fldCharType="separate"/>
@@ -1705,8 +1546,6 @@
             <w:r>
               <w:rPr>
                 <w:rStyle w:val="Hyperlink"/>
-                <w:sz w:val="20"/>
-                <w:szCs w:val="20"/>
               </w:rPr>
               <w:t>22</w:t>
             </w:r>
@@ -1724,16 +1563,12 @@
             <w:bidi w:val="0"/>
             <w:rPr>
               <w:rStyle w:val="Hyperlink"/>
-              <w:sz w:val="20"/>
-              <w:szCs w:val="20"/>
             </w:rPr>
           </w:pPr>
-          <w:hyperlink w:anchor="_Toc898767099">
+          <w:hyperlink w:anchor="_Toc1852726313">
             <w:r>
               <w:rPr>
                 <w:rStyle w:val="Hyperlink"/>
-                <w:sz w:val="20"/>
-                <w:szCs w:val="20"/>
               </w:rPr>
               <w:t>7. Zasady korzystania z urządzeń elektronicznych z dostępem do sieci internet.</w:t>
             </w:r>
@@ -1744,7 +1579,7 @@
               <w:fldChar w:fldCharType="begin"/>
             </w:r>
             <w:r>
-              <w:instrText xml:space="preserve">PAGEREF _Toc898767099 \h</w:instrText>
+              <w:instrText xml:space="preserve">PAGEREF _Toc1852726313 \h</w:instrText>
             </w:r>
             <w:r>
               <w:fldChar w:fldCharType="separate"/>
@@ -1752,8 +1587,6 @@
             <w:r>
               <w:rPr>
                 <w:rStyle w:val="Hyperlink"/>
-                <w:sz w:val="20"/>
-                <w:szCs w:val="20"/>
               </w:rPr>
               <w:t>23</w:t>
             </w:r>
@@ -1771,16 +1604,12 @@
             <w:bidi w:val="0"/>
             <w:rPr>
               <w:rStyle w:val="Hyperlink"/>
-              <w:sz w:val="20"/>
-              <w:szCs w:val="20"/>
             </w:rPr>
           </w:pPr>
-          <w:hyperlink w:anchor="_Toc907248157">
+          <w:hyperlink w:anchor="_Toc495670607">
             <w:r>
               <w:rPr>
                 <w:rStyle w:val="Hyperlink"/>
-                <w:sz w:val="20"/>
-                <w:szCs w:val="20"/>
               </w:rPr>
               <w:t>8. Przepisy końcowe</w:t>
             </w:r>
@@ -1791,7 +1620,7 @@
               <w:fldChar w:fldCharType="begin"/>
             </w:r>
             <w:r>
-              <w:instrText xml:space="preserve">PAGEREF _Toc907248157 \h</w:instrText>
+              <w:instrText xml:space="preserve">PAGEREF _Toc495670607 \h</w:instrText>
             </w:r>
             <w:r>
               <w:fldChar w:fldCharType="separate"/>
@@ -1799,10 +1628,254 @@
             <w:r>
               <w:rPr>
                 <w:rStyle w:val="Hyperlink"/>
-                <w:sz w:val="20"/>
-                <w:szCs w:val="20"/>
               </w:rPr>
               <w:t>23</w:t>
+            </w:r>
+            <w:r>
+              <w:fldChar w:fldCharType="end"/>
+            </w:r>
+          </w:hyperlink>
+        </w:p>
+        <w:p>
+          <w:pPr>
+            <w:pStyle w:val="TOC1"/>
+            <w:tabs>
+              <w:tab w:val="right" w:leader="dot" w:pos="9015"/>
+            </w:tabs>
+            <w:bidi w:val="0"/>
+            <w:rPr>
+              <w:rStyle w:val="Hyperlink"/>
+            </w:rPr>
+          </w:pPr>
+          <w:hyperlink w:anchor="_Toc863325057">
+            <w:r>
+              <w:rPr>
+                <w:rStyle w:val="Hyperlink"/>
+              </w:rPr>
+              <w:t>Zalączniki</w:t>
+            </w:r>
+            <w:r>
+              <w:tab/>
+            </w:r>
+            <w:r>
+              <w:fldChar w:fldCharType="begin"/>
+            </w:r>
+            <w:r>
+              <w:instrText xml:space="preserve">PAGEREF _Toc863325057 \h</w:instrText>
+            </w:r>
+            <w:r>
+              <w:fldChar w:fldCharType="separate"/>
+            </w:r>
+            <w:r>
+              <w:rPr>
+                <w:rStyle w:val="Hyperlink"/>
+              </w:rPr>
+              <w:t>24</w:t>
+            </w:r>
+            <w:r>
+              <w:fldChar w:fldCharType="end"/>
+            </w:r>
+          </w:hyperlink>
+        </w:p>
+        <w:p>
+          <w:pPr>
+            <w:pStyle w:val="TOC2"/>
+            <w:tabs>
+              <w:tab w:val="right" w:leader="dot" w:pos="9015"/>
+            </w:tabs>
+            <w:bidi w:val="0"/>
+            <w:rPr>
+              <w:rStyle w:val="Hyperlink"/>
+            </w:rPr>
+          </w:pPr>
+          <w:hyperlink w:anchor="_Toc1925078110">
+            <w:r>
+              <w:rPr>
+                <w:rStyle w:val="Hyperlink"/>
+              </w:rPr>
+              <w:t>Załącznik nr 1 – karta interwencji</w:t>
+            </w:r>
+            <w:r>
+              <w:tab/>
+            </w:r>
+            <w:r>
+              <w:fldChar w:fldCharType="begin"/>
+            </w:r>
+            <w:r>
+              <w:instrText xml:space="preserve">PAGEREF _Toc1925078110 \h</w:instrText>
+            </w:r>
+            <w:r>
+              <w:fldChar w:fldCharType="separate"/>
+            </w:r>
+            <w:r>
+              <w:rPr>
+                <w:rStyle w:val="Hyperlink"/>
+              </w:rPr>
+              <w:t>25</w:t>
+            </w:r>
+            <w:r>
+              <w:fldChar w:fldCharType="end"/>
+            </w:r>
+          </w:hyperlink>
+        </w:p>
+        <w:p>
+          <w:pPr>
+            <w:pStyle w:val="TOC2"/>
+            <w:tabs>
+              <w:tab w:val="right" w:leader="dot" w:pos="9015"/>
+            </w:tabs>
+            <w:bidi w:val="0"/>
+            <w:rPr>
+              <w:rStyle w:val="Hyperlink"/>
+            </w:rPr>
+          </w:pPr>
+          <w:hyperlink w:anchor="_Toc1714733237">
+            <w:r>
+              <w:rPr>
+                <w:rStyle w:val="Hyperlink"/>
+              </w:rPr>
+              <w:t>Załącznik nr 2 - Wzór zawiadomienia o podejrzeniu popełnienia przestępstwa</w:t>
+            </w:r>
+            <w:r>
+              <w:tab/>
+            </w:r>
+            <w:r>
+              <w:fldChar w:fldCharType="begin"/>
+            </w:r>
+            <w:r>
+              <w:instrText xml:space="preserve">PAGEREF _Toc1714733237 \h</w:instrText>
+            </w:r>
+            <w:r>
+              <w:fldChar w:fldCharType="separate"/>
+            </w:r>
+            <w:r>
+              <w:rPr>
+                <w:rStyle w:val="Hyperlink"/>
+              </w:rPr>
+              <w:t>27</w:t>
+            </w:r>
+            <w:r>
+              <w:fldChar w:fldCharType="end"/>
+            </w:r>
+          </w:hyperlink>
+        </w:p>
+        <w:p>
+          <w:pPr>
+            <w:pStyle w:val="TOC2"/>
+            <w:tabs>
+              <w:tab w:val="right" w:leader="dot" w:pos="9015"/>
+            </w:tabs>
+            <w:bidi w:val="0"/>
+            <w:rPr>
+              <w:rStyle w:val="Hyperlink"/>
+            </w:rPr>
+          </w:pPr>
+          <w:hyperlink w:anchor="_Toc2013450644">
+            <w:r>
+              <w:rPr>
+                <w:rStyle w:val="Hyperlink"/>
+              </w:rPr>
+              <w:t>Załącznik nr 3 Monitoring standardów – ankieta</w:t>
+            </w:r>
+            <w:r>
+              <w:tab/>
+            </w:r>
+            <w:r>
+              <w:fldChar w:fldCharType="begin"/>
+            </w:r>
+            <w:r>
+              <w:instrText xml:space="preserve">PAGEREF _Toc2013450644 \h</w:instrText>
+            </w:r>
+            <w:r>
+              <w:fldChar w:fldCharType="separate"/>
+            </w:r>
+            <w:r>
+              <w:rPr>
+                <w:rStyle w:val="Hyperlink"/>
+              </w:rPr>
+              <w:t>29</w:t>
+            </w:r>
+            <w:r>
+              <w:fldChar w:fldCharType="end"/>
+            </w:r>
+          </w:hyperlink>
+        </w:p>
+        <w:p>
+          <w:pPr>
+            <w:pStyle w:val="TOC3"/>
+            <w:tabs>
+              <w:tab w:val="right" w:leader="dot" w:pos="9015"/>
+            </w:tabs>
+            <w:bidi w:val="0"/>
+            <w:rPr>
+              <w:rStyle w:val="Hyperlink"/>
+            </w:rPr>
+          </w:pPr>
+          <w:hyperlink w:anchor="_Toc1823906614">
+            <w:r>
+              <w:rPr>
+                <w:rStyle w:val="Hyperlink"/>
+              </w:rPr>
+              <w:t>Jeśli odpowiedź na pytanie 5 brzmi "TAK", proszę odpowiedzieć na poniższe pytania:</w:t>
+            </w:r>
+            <w:r>
+              <w:tab/>
+            </w:r>
+            <w:r>
+              <w:fldChar w:fldCharType="begin"/>
+            </w:r>
+            <w:r>
+              <w:instrText xml:space="preserve">PAGEREF _Toc1823906614 \h</w:instrText>
+            </w:r>
+            <w:r>
+              <w:fldChar w:fldCharType="separate"/>
+            </w:r>
+            <w:r>
+              <w:rPr>
+                <w:rStyle w:val="Hyperlink"/>
+              </w:rPr>
+              <w:t>30</w:t>
+            </w:r>
+            <w:r>
+              <w:fldChar w:fldCharType="end"/>
+            </w:r>
+          </w:hyperlink>
+        </w:p>
+        <w:p>
+          <w:pPr>
+            <w:pStyle w:val="TOC3"/>
+            <w:tabs>
+              <w:tab w:val="right" w:leader="dot" w:pos="9015"/>
+            </w:tabs>
+            <w:bidi w:val="0"/>
+            <w:rPr>
+              <w:rStyle w:val="Hyperlink"/>
+            </w:rPr>
+          </w:pPr>
+          <w:hyperlink w:anchor="_Toc146532827">
+            <w:r>
+              <w:rPr>
+                <w:rStyle w:val="Hyperlink"/>
+              </w:rPr>
+              <w:t>Dodatkowe uwagi: Czy masz jakieś uwagi/poprawki/sugestie dotyczące Polityki ochrony dzieci przed krzywdzeniem? (odpowiedź opisowa)</w:t>
+            </w:r>
+            <w:r>
+              <w:tab/>
+            </w:r>
+            <w:r>
+              <w:fldChar w:fldCharType="begin"/>
+            </w:r>
+            <w:r>
+              <w:instrText xml:space="preserve">PAGEREF _Toc146532827 \h</w:instrText>
+            </w:r>
+            <w:r>
+              <w:fldChar w:fldCharType="separate"/>
+            </w:r>
+            <w:r>
+              <w:rPr>
+                <w:rStyle w:val="Hyperlink"/>
+              </w:rPr>
+              <w:t>30</w:t>
             </w:r>
             <w:r>
               <w:fldChar w:fldCharType="end"/>
@@ -1853,7 +1926,7 @@
           <w:lang w:val="pl-PL"/>
         </w:rPr>
       </w:pPr>
-      <w:bookmarkStart w:name="_Toc928912501" w:id="836895055"/>
+      <w:bookmarkStart w:name="_Toc1430191484" w:id="1819798248"/>
       <w:r>
         <w:rPr>
           <w:rFonts w:ascii="system-ui" w:hAnsi="system-ui" w:eastAsia="system-ui" w:cs="system-ui"/>
@@ -1862,7 +1935,7 @@
         </w:rPr>
         <w:t>Preambuła</w:t>
       </w:r>
-      <w:bookmarkEnd w:id="836895055"/>
+      <w:bookmarkEnd w:id="1819798248"/>
     </w:p>
     <w:p xmlns:wp14="http://schemas.microsoft.com/office/word/2010/wordml" wp14:paraId="4DBE3CAE" wp14:textId="0839CE8E">
       <w:pPr>
@@ -1989,7 +2062,7 @@
           <w:lang w:val="pl-PL"/>
         </w:rPr>
       </w:pPr>
-      <w:bookmarkStart w:name="_Toc428809535" w:id="403767649"/>
+      <w:bookmarkStart w:name="_Toc1629925041" w:id="1880976378"/>
       <w:r>
         <w:rPr>
           <w:rFonts w:ascii="system-ui" w:hAnsi="system-ui" w:eastAsia="system-ui" w:cs="system-ui"/>
@@ -1998,7 +2071,7 @@
         </w:rPr>
         <w:t>DEFINICJE</w:t>
       </w:r>
-      <w:bookmarkEnd w:id="403767649"/>
+      <w:bookmarkEnd w:id="1880976378"/>
     </w:p>
     <w:p xmlns:wp14="http://schemas.microsoft.com/office/word/2010/wordml" wp14:paraId="1BD62DF0" wp14:textId="16236932">
       <w:pPr>
@@ -2586,7 +2659,7 @@
           <w:lang w:val="pl-PL"/>
         </w:rPr>
       </w:pPr>
-      <w:bookmarkStart w:name="_Toc358210346" w:id="230650626"/>
+      <w:bookmarkStart w:name="_Toc2066677460" w:id="37576467"/>
       <w:r>
         <w:rPr>
           <w:rFonts w:ascii="system-ui" w:hAnsi="system-ui" w:eastAsia="system-ui" w:cs="system-ui"/>
@@ -2595,7 +2668,7 @@
         </w:rPr>
         <w:t>1. Zasady zapewniające bezpieczne relacje między małoletnim a personelem placówki lub organizatora</w:t>
       </w:r>
-      <w:bookmarkEnd w:id="230650626"/>
+      <w:bookmarkEnd w:id="37576467"/>
     </w:p>
     <w:p xmlns:wp14="http://schemas.microsoft.com/office/word/2010/wordml" wp14:paraId="54ABCFC2" wp14:textId="4768D73F">
       <w:pPr>
@@ -4232,7 +4305,7 @@
           <w:lang w:val="pl-PL"/>
         </w:rPr>
       </w:pPr>
-      <w:bookmarkStart w:name="_Toc615478393" w:id="2111487145"/>
+      <w:bookmarkStart w:name="_Toc324549077" w:id="956530257"/>
       <w:r>
         <w:rPr>
           <w:rFonts w:ascii="system-ui" w:hAnsi="system-ui" w:eastAsia="system-ui" w:cs="system-ui"/>
@@ -4243,7 +4316,7 @@
         </w:rPr>
         <w:t>2. Zasady i procedurę podejmowania interwencji w sytuacji podejrzenia lub posiadania informacji o krzywdzeniu małoletniego</w:t>
       </w:r>
-      <w:bookmarkEnd w:id="2111487145"/>
+      <w:bookmarkEnd w:id="956530257"/>
     </w:p>
     <w:p>
       <w:pPr>
@@ -5274,7 +5347,7 @@
           <w:lang w:val="pl-PL"/>
         </w:rPr>
       </w:pPr>
-      <w:bookmarkStart w:name="_Toc23228849" w:id="1018017408"/>
+      <w:bookmarkStart w:name="_Toc925958203" w:id="826573951"/>
       <w:r>
         <w:rPr>
           <w:rFonts w:ascii="system-ui" w:hAnsi="system-ui" w:eastAsia="system-ui" w:cs="system-ui"/>
@@ -5315,7 +5388,7 @@
         </w:rPr>
         <w:t>a</w:t>
       </w:r>
-      <w:bookmarkEnd w:id="1018017408"/>
+      <w:bookmarkEnd w:id="826573951"/>
     </w:p>
     <w:p>
       <w:pPr>
@@ -5674,7 +5747,7 @@
           <w:lang w:val="pl-PL"/>
         </w:rPr>
       </w:pPr>
-      <w:bookmarkStart w:name="_Toc560335162" w:id="691204202"/>
+      <w:bookmarkStart w:name="_Toc1661445323" w:id="771506432"/>
       <w:r>
         <w:rPr>
           <w:rFonts w:ascii="system-ui" w:hAnsi="system-ui" w:eastAsia="system-ui" w:cs="system-ui"/>
@@ -5695,7 +5768,7 @@
         </w:rPr>
         <w:t>racownik niewłaściwie zachował się wobec małoletniego</w:t>
       </w:r>
-      <w:bookmarkEnd w:id="691204202"/>
+      <w:bookmarkEnd w:id="771506432"/>
     </w:p>
     <w:p>
       <w:pPr>
@@ -5883,7 +5956,7 @@
           <w:lang w:val="pl-PL"/>
         </w:rPr>
       </w:pPr>
-      <w:bookmarkStart w:name="_Toc1252732550" w:id="1020515519"/>
+      <w:bookmarkStart w:name="_Toc1698451799" w:id="851382517"/>
       <w:r>
         <w:rPr>
           <w:rFonts w:ascii="system-ui" w:hAnsi="system-ui" w:eastAsia="system-ui" w:cs="system-ui"/>
@@ -5894,7 +5967,7 @@
         </w:rPr>
         <w:t>2.3 Krzywdzenie przez osobę dorosłą</w:t>
       </w:r>
-      <w:bookmarkEnd w:id="1020515519"/>
+      <w:bookmarkEnd w:id="851382517"/>
     </w:p>
     <w:p>
       <w:pPr>
@@ -6563,7 +6636,7 @@
           <w:lang w:val="pl-PL"/>
         </w:rPr>
       </w:pPr>
-      <w:bookmarkStart w:name="_Toc44970474" w:id="253644131"/>
+      <w:bookmarkStart w:name="_Toc979518684" w:id="1259004040"/>
       <w:r>
         <w:rPr>
           <w:rFonts w:ascii="system-ui" w:hAnsi="system-ui" w:eastAsia="system-ui" w:cs="system-ui"/>
@@ -6574,7 +6647,7 @@
         </w:rPr>
         <w:t>2.4 Procedura sytuacji nagłej</w:t>
       </w:r>
-      <w:bookmarkEnd w:id="253644131"/>
+      <w:bookmarkEnd w:id="1259004040"/>
     </w:p>
     <w:p>
       <w:pPr>
@@ -6666,7 +6739,7 @@
           <w:lang w:val="pl-PL"/>
         </w:rPr>
       </w:pPr>
-      <w:bookmarkStart w:name="_Toc349143091" w:id="1334637225"/>
+      <w:bookmarkStart w:name="_Toc1725472815" w:id="132118613"/>
       <w:r>
         <w:rPr>
           <w:rFonts w:ascii="system-ui" w:hAnsi="system-ui" w:eastAsia="system-ui" w:cs="system-ui"/>
@@ -6677,7 +6750,7 @@
         </w:rPr>
         <w:t>2.5 Przemoc w domu</w:t>
       </w:r>
-      <w:bookmarkEnd w:id="1334637225"/>
+      <w:bookmarkEnd w:id="132118613"/>
     </w:p>
     <w:p>
       <w:pPr>
@@ -6755,7 +6828,7 @@
           <w:lang w:val="pl-PL"/>
         </w:rPr>
       </w:pPr>
-      <w:bookmarkStart w:name="_Toc1601446664" w:id="872014150"/>
+      <w:bookmarkStart w:name="_Toc1395268452" w:id="1222664248"/>
       <w:r>
         <w:rPr>
           <w:rFonts w:ascii="system-ui" w:hAnsi="system-ui" w:eastAsia="system-ui" w:cs="system-ui"/>
@@ -6766,7 +6839,7 @@
         </w:rPr>
         <w:t>3. Zasady przeglądu i aktualizacji standardów</w:t>
       </w:r>
-      <w:bookmarkEnd w:id="872014150"/>
+      <w:bookmarkEnd w:id="1222664248"/>
     </w:p>
     <w:p>
       <w:pPr>
@@ -6892,7 +6965,7 @@
           <w:lang w:val="pl-PL"/>
         </w:rPr>
       </w:pPr>
-      <w:bookmarkStart w:name="_Toc558345628" w:id="1535497106"/>
+      <w:bookmarkStart w:name="_Toc1581116044" w:id="691321728"/>
       <w:r>
         <w:rPr>
           <w:rFonts w:ascii="system-ui" w:hAnsi="system-ui" w:eastAsia="system-ui" w:cs="system-ui"/>
@@ -6909,7 +6982,7 @@
         </w:rPr>
         <w:t>. Zakres kompetencji osoby odpowiedzialnej za przygotowanie personelu placówki lub organizatora do stosowania standardów, zasady przygotowania tego personelu do ich stosowania oraz sposób dokumentowania tej czynności</w:t>
       </w:r>
-      <w:bookmarkEnd w:id="1535497106"/>
+      <w:bookmarkEnd w:id="691321728"/>
       <w:r>
         <w:rPr>
           <w:rFonts w:ascii="system-ui" w:hAnsi="system-ui" w:eastAsia="system-ui" w:cs="system-ui"/>
@@ -7092,7 +7165,7 @@
           <w:lang w:val="pl-PL"/>
         </w:rPr>
       </w:pPr>
-      <w:bookmarkStart w:name="_Toc2066303235" w:id="1266018776"/>
+      <w:bookmarkStart w:name="_Toc1876886833" w:id="1916133481"/>
       <w:r>
         <w:rPr>
           <w:rFonts w:ascii="system-ui" w:hAnsi="system-ui" w:eastAsia="system-ui" w:cs="system-ui"/>
@@ -7109,7 +7182,7 @@
         </w:rPr>
         <w:t>.1 Zasady przygotowania personelu do stosowania standardów</w:t>
       </w:r>
-      <w:bookmarkEnd w:id="1266018776"/>
+      <w:bookmarkEnd w:id="1916133481"/>
     </w:p>
     <w:p>
       <w:pPr>
@@ -7163,7 +7236,7 @@
           <w:lang w:val="pl-PL"/>
         </w:rPr>
       </w:pPr>
-      <w:bookmarkStart w:name="_Toc2086287000" w:id="1800806073"/>
+      <w:bookmarkStart w:name="_Toc2145167812" w:id="2093913314"/>
       <w:r>
         <w:rPr>
           <w:noProof w:val="0"/>
@@ -7178,7 +7251,7 @@
         </w:rPr>
         <w:t>Sposób dokumentowania czynności</w:t>
       </w:r>
-      <w:bookmarkEnd w:id="1800806073"/>
+      <w:bookmarkEnd w:id="2093913314"/>
     </w:p>
     <w:p>
       <w:pPr>
@@ -7336,7 +7409,7 @@
           <w:lang w:val="pl-PL"/>
         </w:rPr>
       </w:pPr>
-      <w:bookmarkStart w:name="_Toc577272683" w:id="968908258"/>
+      <w:bookmarkStart w:name="_Toc2085477374" w:id="601888839"/>
       <w:r>
         <w:rPr>
           <w:noProof w:val="0"/>
@@ -7344,7 +7417,7 @@
         </w:rPr>
         <w:t>5. Zasady i sposób udostępniania rodzicom albo opiekunom prawnym lub faktycznym oraz małoletnim standardów do zaznajomienia się z nimi i ich stosowania</w:t>
       </w:r>
-      <w:bookmarkEnd w:id="968908258"/>
+      <w:bookmarkEnd w:id="601888839"/>
     </w:p>
     <w:p>
       <w:pPr>
@@ -7378,7 +7451,7 @@
           <w:lang w:val="pl-PL"/>
         </w:rPr>
       </w:pPr>
-      <w:bookmarkStart w:name="_Toc2122215627" w:id="2016157055"/>
+      <w:bookmarkStart w:name="_Toc50923194" w:id="436801910"/>
       <w:r>
         <w:rPr>
           <w:noProof w:val="0"/>
@@ -7386,7 +7459,7 @@
         </w:rPr>
         <w:t>5.1 Udostępnianie standardów:</w:t>
       </w:r>
-      <w:bookmarkEnd w:id="2016157055"/>
+      <w:bookmarkEnd w:id="436801910"/>
     </w:p>
     <w:p>
       <w:pPr>
@@ -7402,7 +7475,7 @@
           <w:lang w:val="pl-PL"/>
         </w:rPr>
       </w:pPr>
-      <w:bookmarkStart w:name="_Toc1634231758" w:id="1244185255"/>
+      <w:bookmarkStart w:name="_Toc2063867588" w:id="324021477"/>
       <w:r>
         <w:rPr>
           <w:noProof w:val="0"/>
@@ -7410,7 +7483,7 @@
         </w:rPr>
         <w:t>5.1.1 Strona internetowa:</w:t>
       </w:r>
-      <w:bookmarkEnd w:id="1244185255"/>
+      <w:bookmarkEnd w:id="324021477"/>
     </w:p>
     <w:p>
       <w:pPr>
@@ -7503,7 +7576,7 @@
           <w:lang w:val="pl-PL"/>
         </w:rPr>
       </w:pPr>
-      <w:bookmarkStart w:name="_Toc1405231601" w:id="1442644888"/>
+      <w:bookmarkStart w:name="_Toc1276671561" w:id="275553951"/>
       <w:r>
         <w:rPr>
           <w:noProof w:val="0"/>
@@ -7511,7 +7584,7 @@
         </w:rPr>
         <w:t>5.1.2 Wersja skrócona dla małoletnich:</w:t>
       </w:r>
-      <w:bookmarkEnd w:id="1442644888"/>
+      <w:bookmarkEnd w:id="275553951"/>
     </w:p>
     <w:p>
       <w:pPr>
@@ -7575,7 +7648,7 @@
           <w:lang w:val="pl-PL"/>
         </w:rPr>
       </w:pPr>
-      <w:bookmarkStart w:name="_Toc1954105060" w:id="946552372"/>
+      <w:bookmarkStart w:name="_Toc893211859" w:id="1816703378"/>
       <w:r>
         <w:rPr>
           <w:noProof w:val="0"/>
@@ -7590,7 +7663,7 @@
         </w:rPr>
         <w:t>Informowanie rodziców i opiekunów:</w:t>
       </w:r>
-      <w:bookmarkEnd w:id="946552372"/>
+      <w:bookmarkEnd w:id="1816703378"/>
     </w:p>
     <w:p>
       <w:pPr>
@@ -7695,7 +7768,7 @@
           <w:lang w:val="pl-PL"/>
         </w:rPr>
       </w:pPr>
-      <w:bookmarkStart w:name="_Toc1080803609" w:id="849011093"/>
+      <w:bookmarkStart w:name="_Toc983604424" w:id="1169768999"/>
       <w:r>
         <w:rPr>
           <w:noProof w:val="0"/>
@@ -7710,7 +7783,7 @@
         </w:rPr>
         <w:t>. Sposób dokumentowania i zasady przechowywania ujawnionych lub zgłoszonych incydentów lub zdarzeń zagrażających dobru małoletniego</w:t>
       </w:r>
-      <w:bookmarkEnd w:id="849011093"/>
+      <w:bookmarkEnd w:id="1169768999"/>
     </w:p>
     <w:p>
       <w:pPr>
@@ -7947,7 +8020,7 @@
           <w:lang w:val="pl-PL"/>
         </w:rPr>
       </w:pPr>
-      <w:bookmarkStart w:name="_Toc428353239" w:id="2031032484"/>
+      <w:bookmarkStart w:name="_Toc1716979506" w:id="1582663931"/>
       <w:r>
         <w:rPr>
           <w:noProof w:val="0"/>
@@ -7969,7 +8042,7 @@
         </w:rPr>
         <w:t>Przechowywanie dokumentacji:</w:t>
       </w:r>
-      <w:bookmarkEnd w:id="2031032484"/>
+      <w:bookmarkEnd w:id="1582663931"/>
     </w:p>
     <w:p>
       <w:pPr>
@@ -7985,7 +8058,7 @@
           <w:lang w:val="pl-PL"/>
         </w:rPr>
       </w:pPr>
-      <w:bookmarkStart w:name="_Toc1058116543" w:id="2090642293"/>
+      <w:bookmarkStart w:name="_Toc420450114" w:id="864358890"/>
       <w:r>
         <w:rPr>
           <w:noProof w:val="0"/>
@@ -8007,7 +8080,7 @@
         </w:rPr>
         <w:t>Bezpieczeństwo i poufność:</w:t>
       </w:r>
-      <w:bookmarkEnd w:id="2090642293"/>
+      <w:bookmarkEnd w:id="864358890"/>
     </w:p>
     <w:p>
       <w:pPr>
@@ -8072,7 +8145,7 @@
           <w:lang w:val="pl-PL"/>
         </w:rPr>
       </w:pPr>
-      <w:bookmarkStart w:name="_Toc1914615395" w:id="927797876"/>
+      <w:bookmarkStart w:name="_Toc911906874" w:id="1188835974"/>
       <w:r>
         <w:rPr>
           <w:noProof w:val="0"/>
@@ -8108,7 +8181,7 @@
         </w:rPr>
         <w:t>:</w:t>
       </w:r>
-      <w:bookmarkEnd w:id="927797876"/>
+      <w:bookmarkEnd w:id="1188835974"/>
     </w:p>
     <w:p>
       <w:pPr>
@@ -8151,7 +8224,7 @@
           <w:lang w:val="pl-PL"/>
         </w:rPr>
       </w:pPr>
-      <w:bookmarkStart w:name="_Toc157142681" w:id="462053963"/>
+      <w:bookmarkStart w:name="_Toc849003908" w:id="1804611647"/>
       <w:r>
         <w:rPr>
           <w:noProof w:val="0"/>
@@ -8173,7 +8246,7 @@
         </w:rPr>
         <w:t>Dostęp do dokumentacji:</w:t>
       </w:r>
-      <w:bookmarkEnd w:id="462053963"/>
+      <w:bookmarkEnd w:id="1804611647"/>
     </w:p>
     <w:p>
       <w:pPr>
@@ -8293,7 +8366,7 @@
           <w:lang w:val="pl-PL"/>
         </w:rPr>
       </w:pPr>
-      <w:bookmarkStart w:name="_Toc1765863415" w:id="2144997914"/>
+      <w:bookmarkStart w:name="_Toc1994292319" w:id="1397154716"/>
       <w:r>
         <w:rPr>
           <w:noProof w:val="0"/>
@@ -8301,7 +8374,7 @@
         </w:rPr>
         <w:t>6.2 Procedura zgłaszania incydentów:</w:t>
       </w:r>
-      <w:bookmarkEnd w:id="2144997914"/>
+      <w:bookmarkEnd w:id="1397154716"/>
     </w:p>
     <w:p>
       <w:pPr>
@@ -8326,7 +8399,7 @@
           <w:lang w:val="pl-PL"/>
         </w:rPr>
       </w:pPr>
-      <w:bookmarkStart w:name="_Toc1354389388" w:id="1998468017"/>
+      <w:bookmarkStart w:name="_Toc1790079902" w:id="1164985849"/>
       <w:r>
         <w:rPr>
           <w:noProof w:val="0"/>
@@ -8334,7 +8407,7 @@
         </w:rPr>
         <w:t>6.2.1 Zgłoszenie incydentu:</w:t>
       </w:r>
-      <w:bookmarkEnd w:id="1998468017"/>
+      <w:bookmarkEnd w:id="1164985849"/>
     </w:p>
     <w:p>
       <w:pPr>
@@ -8404,7 +8477,7 @@
           <w:lang w:val="pl-PL"/>
         </w:rPr>
       </w:pPr>
-      <w:bookmarkStart w:name="_Toc1436143076" w:id="1976774062"/>
+      <w:bookmarkStart w:name="_Toc379771763" w:id="1649679562"/>
       <w:r>
         <w:rPr>
           <w:noProof w:val="0"/>
@@ -8412,7 +8485,7 @@
         </w:rPr>
         <w:t>6.2.2 Rejestracja zgłoszenia:</w:t>
       </w:r>
-      <w:bookmarkEnd w:id="1976774062"/>
+      <w:bookmarkEnd w:id="1649679562"/>
     </w:p>
     <w:p>
       <w:pPr>
@@ -8584,7 +8657,7 @@
           <w:lang w:val="pl-PL"/>
         </w:rPr>
       </w:pPr>
-      <w:bookmarkStart w:name="_Toc898767099" w:id="233545283"/>
+      <w:bookmarkStart w:name="_Toc1852726313" w:id="1420890289"/>
       <w:r>
         <w:rPr>
           <w:noProof w:val="0"/>
@@ -8592,6 +8665,7 @@
         </w:rPr>
         <w:t xml:space="preserve">7. Zasady korzystania z urządzeń elektronicznych z dostępem do sieci </w:t>
       </w:r>
+      <w:proofErr w:type="spellStart"/>
       <w:r>
         <w:rPr>
           <w:noProof w:val="0"/>
@@ -8599,6 +8673,7 @@
         </w:rPr>
         <w:t>internet</w:t>
       </w:r>
+      <w:proofErr w:type="spellEnd"/>
       <w:r>
         <w:rPr>
           <w:noProof w:val="0"/>
@@ -8606,7 +8681,7 @@
         </w:rPr>
         <w:t>.</w:t>
       </w:r>
-      <w:bookmarkEnd w:id="233545283"/>
+      <w:bookmarkEnd w:id="1420890289"/>
     </w:p>
     <w:p>
       <w:pPr>
@@ -8669,7 +8744,7 @@
           <w:lang w:val="pl-PL"/>
         </w:rPr>
       </w:pPr>
-      <w:bookmarkStart w:name="_Toc907248157" w:id="2046080388"/>
+      <w:bookmarkStart w:name="_Toc495670607" w:id="1856700495"/>
       <w:r>
         <w:rPr/>
         <w:t xml:space="preserve">8. </w:t>
@@ -8681,7 +8756,7 @@
         </w:rPr>
         <w:t>Przepisy końcowe</w:t>
       </w:r>
-      <w:bookmarkEnd w:id="2046080388"/>
+      <w:bookmarkEnd w:id="1856700495"/>
     </w:p>
     <w:p>
       <w:pPr>
@@ -8728,6 +8803,3444 @@
         </w:rPr>
         <w:t>Dzięki tym działaniom zapewniamy, że wszyscy zainteresowani mają łatwy dostęp do aktualnych standardów i mogą na bieżąco zapoznawać się z ich treścią oraz ewentualnymi zmianami.</w:t>
       </w:r>
+    </w:p>
+    <w:p>
+      <w:pPr/>
+      <w:r>
+        <w:br w:type="page"/>
+      </w:r>
+    </w:p>
+    <w:p>
+      <w:pPr>
+        <w:pStyle w:val="Heading1"/>
+        <w:rPr>
+          <w:noProof w:val="0"/>
+          <w:lang w:val="pl-PL"/>
+        </w:rPr>
+      </w:pPr>
+      <w:bookmarkStart w:name="_Toc863325057" w:id="1865900389"/>
+      <w:proofErr w:type="spellStart"/>
+      <w:r>
+        <w:rPr>
+          <w:noProof w:val="0"/>
+          <w:lang w:val="pl-PL"/>
+        </w:rPr>
+        <w:t>Zalączniki</w:t>
+      </w:r>
+      <w:proofErr w:type="spellEnd"/>
+      <w:bookmarkEnd w:id="1865900389"/>
+    </w:p>
+    <w:p>
+      <w:pPr>
+        <w:pStyle w:val="Normal"/>
+        <w:rPr>
+          <w:noProof w:val="0"/>
+          <w:lang w:val="pl-PL"/>
+        </w:rPr>
+      </w:pPr>
+    </w:p>
+    <w:p>
+      <w:pPr/>
+      <w:r>
+        <w:br w:type="page"/>
+      </w:r>
+    </w:p>
+    <w:p>
+      <w:pPr>
+        <w:pStyle w:val="Heading2"/>
+        <w:rPr>
+          <w:noProof w:val="0"/>
+          <w:lang w:val="pl-PL"/>
+        </w:rPr>
+      </w:pPr>
+      <w:bookmarkStart w:name="_Toc1925078110" w:id="1312693415"/>
+      <w:r>
+        <w:rPr>
+          <w:noProof w:val="0"/>
+          <w:lang w:val="pl-PL"/>
+        </w:rPr>
+        <w:t>Załącznik nr 1 – karta interwencji</w:t>
+      </w:r>
+      <w:bookmarkEnd w:id="1312693415"/>
+    </w:p>
+    <w:p>
+      <w:pPr>
+        <w:shd w:val="clear" w:color="auto" w:fill="FFFFFF" w:themeFill="background1"/>
+        <w:spacing w:before="120" w:beforeAutospacing="off" w:after="120" w:afterAutospacing="off" w:line="279" w:lineRule="auto"/>
+        <w:jc w:val="left"/>
+        <w:rPr>
+          <w:rFonts w:ascii="system-ui" w:hAnsi="system-ui" w:eastAsia="system-ui" w:cs="system-ui"/>
+          <w:b w:val="0"/>
+          <w:bCs w:val="0"/>
+          <w:i w:val="0"/>
+          <w:iCs w:val="0"/>
+          <w:caps w:val="0"/>
+          <w:smallCaps w:val="0"/>
+          <w:noProof w:val="0"/>
+          <w:color w:val="000000" w:themeColor="text1" w:themeTint="FF" w:themeShade="FF"/>
+          <w:sz w:val="22"/>
+          <w:szCs w:val="22"/>
+          <w:lang w:val="pl-PL"/>
+        </w:rPr>
+      </w:pPr>
+      <w:r>
+        <w:rPr>
+          <w:rFonts w:ascii="system-ui" w:hAnsi="system-ui" w:eastAsia="system-ui" w:cs="system-ui"/>
+          <w:b w:val="1"/>
+          <w:bCs w:val="1"/>
+          <w:i w:val="0"/>
+          <w:iCs w:val="0"/>
+          <w:caps w:val="0"/>
+          <w:smallCaps w:val="0"/>
+          <w:noProof w:val="0"/>
+          <w:color w:val="000000" w:themeColor="text1" w:themeTint="FF" w:themeShade="FF"/>
+          <w:sz w:val="22"/>
+          <w:szCs w:val="22"/>
+          <w:lang w:val="pl-PL"/>
+        </w:rPr>
+        <w:t>Karta interwencji</w:t>
+      </w:r>
+    </w:p>
+    <w:p>
+      <w:pPr>
+        <w:pStyle w:val="Normal"/>
+        <w:shd w:val="clear" w:color="auto" w:fill="FFFFFF" w:themeFill="background1"/>
+        <w:spacing w:before="120" w:beforeAutospacing="off" w:after="120" w:afterAutospacing="off" w:line="279" w:lineRule="auto"/>
+        <w:jc w:val="left"/>
+        <w:rPr>
+          <w:rFonts w:ascii="system-ui" w:hAnsi="system-ui" w:eastAsia="system-ui" w:cs="system-ui"/>
+          <w:b w:val="1"/>
+          <w:bCs w:val="1"/>
+          <w:i w:val="0"/>
+          <w:iCs w:val="0"/>
+          <w:caps w:val="0"/>
+          <w:smallCaps w:val="0"/>
+          <w:noProof w:val="0"/>
+          <w:color w:val="000000" w:themeColor="text1" w:themeTint="FF" w:themeShade="FF"/>
+          <w:sz w:val="22"/>
+          <w:szCs w:val="22"/>
+          <w:lang w:val="pl-PL"/>
+        </w:rPr>
+      </w:pPr>
+    </w:p>
+    <w:tbl>
+      <w:tblPr>
+        <w:tblStyle w:val="TableGrid"/>
+        <w:tblW w:w="0" w:type="auto"/>
+        <w:tblBorders>
+          <w:top w:val="single" w:sz="6"/>
+          <w:left w:val="single" w:sz="6"/>
+          <w:bottom w:val="single" w:sz="6"/>
+          <w:right w:val="single" w:sz="6"/>
+        </w:tblBorders>
+        <w:tblLayout w:type="fixed"/>
+        <w:tblLook w:val="06A0" w:firstRow="1" w:lastRow="0" w:firstColumn="1" w:lastColumn="0" w:noHBand="1" w:noVBand="1"/>
+      </w:tblPr>
+      <w:tblGrid>
+        <w:gridCol w:w="4500"/>
+        <w:gridCol w:w="4500"/>
+      </w:tblGrid>
+      <w:tr>
+        <w:trPr>
+          <w:trHeight w:val="720"/>
+        </w:trPr>
+        <w:tc>
+          <w:tcPr>
+            <w:tcW w:w="4500" w:type="dxa"/>
+            <w:tcMar>
+              <w:left w:w="105" w:type="dxa"/>
+              <w:right w:w="105" w:type="dxa"/>
+            </w:tcMar>
+            <w:vAlign w:val="top"/>
+          </w:tcPr>
+          <w:p>
+            <w:pPr>
+              <w:pStyle w:val="ListParagraph"/>
+              <w:numPr>
+                <w:ilvl w:val="0"/>
+                <w:numId w:val="53"/>
+              </w:numPr>
+              <w:spacing w:line="279" w:lineRule="auto"/>
+              <w:rPr>
+                <w:rFonts w:ascii="system-ui" w:hAnsi="system-ui" w:eastAsia="system-ui" w:cs="system-ui"/>
+                <w:b w:val="0"/>
+                <w:bCs w:val="0"/>
+                <w:i w:val="0"/>
+                <w:iCs w:val="0"/>
+                <w:sz w:val="22"/>
+                <w:szCs w:val="22"/>
+              </w:rPr>
+            </w:pPr>
+            <w:r>
+              <w:rPr>
+                <w:rFonts w:ascii="system-ui" w:hAnsi="system-ui" w:eastAsia="system-ui" w:cs="system-ui"/>
+                <w:b w:val="1"/>
+                <w:bCs w:val="1"/>
+                <w:i w:val="0"/>
+                <w:iCs w:val="0"/>
+                <w:sz w:val="22"/>
+                <w:szCs w:val="22"/>
+                <w:lang w:val="pl-PL"/>
+              </w:rPr>
+              <w:t>Imię i nazwisko dziecka</w:t>
+            </w:r>
+          </w:p>
+        </w:tc>
+        <w:tc>
+          <w:tcPr>
+            <w:tcW w:w="4500" w:type="dxa"/>
+            <w:tcMar>
+              <w:left w:w="105" w:type="dxa"/>
+              <w:right w:w="105" w:type="dxa"/>
+            </w:tcMar>
+            <w:vAlign w:val="top"/>
+          </w:tcPr>
+          <w:p>
+            <w:pPr>
+              <w:spacing w:line="279" w:lineRule="auto"/>
+              <w:ind w:left="720"/>
+              <w:rPr>
+                <w:rFonts w:ascii="system-ui" w:hAnsi="system-ui" w:eastAsia="system-ui" w:cs="system-ui"/>
+                <w:b w:val="0"/>
+                <w:bCs w:val="0"/>
+                <w:i w:val="0"/>
+                <w:iCs w:val="0"/>
+                <w:sz w:val="22"/>
+                <w:szCs w:val="22"/>
+              </w:rPr>
+            </w:pPr>
+          </w:p>
+        </w:tc>
+      </w:tr>
+      <w:tr>
+        <w:trPr>
+          <w:trHeight w:val="300"/>
+        </w:trPr>
+        <w:tc>
+          <w:tcPr>
+            <w:tcW w:w="4500" w:type="dxa"/>
+            <w:tcMar>
+              <w:left w:w="105" w:type="dxa"/>
+              <w:right w:w="105" w:type="dxa"/>
+            </w:tcMar>
+            <w:vAlign w:val="top"/>
+          </w:tcPr>
+          <w:p>
+            <w:pPr>
+              <w:pStyle w:val="ListParagraph"/>
+              <w:numPr>
+                <w:ilvl w:val="0"/>
+                <w:numId w:val="53"/>
+              </w:numPr>
+              <w:spacing w:line="279" w:lineRule="auto"/>
+              <w:rPr>
+                <w:rFonts w:ascii="system-ui" w:hAnsi="system-ui" w:eastAsia="system-ui" w:cs="system-ui"/>
+                <w:b w:val="0"/>
+                <w:bCs w:val="0"/>
+                <w:i w:val="0"/>
+                <w:iCs w:val="0"/>
+                <w:sz w:val="24"/>
+                <w:szCs w:val="24"/>
+              </w:rPr>
+            </w:pPr>
+            <w:r>
+              <w:rPr>
+                <w:rFonts w:ascii="system-ui" w:hAnsi="system-ui" w:eastAsia="system-ui" w:cs="system-ui"/>
+                <w:b w:val="1"/>
+                <w:bCs w:val="1"/>
+                <w:i w:val="0"/>
+                <w:iCs w:val="0"/>
+                <w:sz w:val="24"/>
+                <w:szCs w:val="24"/>
+                <w:lang w:val="pl-PL"/>
+              </w:rPr>
+              <w:t>Przyczyna interwencji (forma krzywdzenia)</w:t>
+            </w:r>
+            <w:r>
+              <w:rPr>
+                <w:rFonts w:ascii="system-ui" w:hAnsi="system-ui" w:eastAsia="system-ui" w:cs="system-ui"/>
+                <w:b w:val="0"/>
+                <w:bCs w:val="0"/>
+                <w:i w:val="0"/>
+                <w:iCs w:val="0"/>
+                <w:sz w:val="24"/>
+                <w:szCs w:val="24"/>
+                <w:lang w:val="pl-PL"/>
+              </w:rPr>
+              <w:t>:</w:t>
+            </w:r>
+          </w:p>
+          <w:p>
+            <w:pPr>
+              <w:spacing w:before="240" w:beforeAutospacing="off" w:after="240" w:afterAutospacing="off" w:line="279" w:lineRule="auto"/>
+              <w:ind w:left="708"/>
+              <w:rPr>
+                <w:rFonts w:ascii="system-ui" w:hAnsi="system-ui" w:eastAsia="system-ui" w:cs="system-ui"/>
+                <w:b w:val="0"/>
+                <w:bCs w:val="0"/>
+                <w:i w:val="0"/>
+                <w:iCs w:val="0"/>
+                <w:sz w:val="24"/>
+                <w:szCs w:val="24"/>
+              </w:rPr>
+            </w:pPr>
+          </w:p>
+          <w:p>
+            <w:pPr>
+              <w:spacing w:line="279" w:lineRule="auto"/>
+              <w:ind w:left="708"/>
+              <w:rPr>
+                <w:rFonts w:ascii="system-ui" w:hAnsi="system-ui" w:eastAsia="system-ui" w:cs="system-ui"/>
+                <w:b w:val="0"/>
+                <w:bCs w:val="0"/>
+                <w:i w:val="0"/>
+                <w:iCs w:val="0"/>
+                <w:sz w:val="22"/>
+                <w:szCs w:val="22"/>
+              </w:rPr>
+            </w:pPr>
+          </w:p>
+        </w:tc>
+        <w:tc>
+          <w:tcPr>
+            <w:tcW w:w="4500" w:type="dxa"/>
+            <w:tcMar>
+              <w:left w:w="105" w:type="dxa"/>
+              <w:right w:w="105" w:type="dxa"/>
+            </w:tcMar>
+            <w:vAlign w:val="top"/>
+          </w:tcPr>
+          <w:p>
+            <w:pPr>
+              <w:spacing w:line="279" w:lineRule="auto"/>
+              <w:ind w:left="720"/>
+              <w:rPr>
+                <w:rFonts w:ascii="system-ui" w:hAnsi="system-ui" w:eastAsia="system-ui" w:cs="system-ui"/>
+                <w:b w:val="0"/>
+                <w:bCs w:val="0"/>
+                <w:i w:val="0"/>
+                <w:iCs w:val="0"/>
+                <w:sz w:val="24"/>
+                <w:szCs w:val="24"/>
+              </w:rPr>
+            </w:pPr>
+          </w:p>
+        </w:tc>
+      </w:tr>
+      <w:tr>
+        <w:trPr>
+          <w:trHeight w:val="300"/>
+        </w:trPr>
+        <w:tc>
+          <w:tcPr>
+            <w:tcW w:w="4500" w:type="dxa"/>
+            <w:tcMar>
+              <w:left w:w="105" w:type="dxa"/>
+              <w:right w:w="105" w:type="dxa"/>
+            </w:tcMar>
+            <w:vAlign w:val="top"/>
+          </w:tcPr>
+          <w:p>
+            <w:pPr>
+              <w:pStyle w:val="ListParagraph"/>
+              <w:numPr>
+                <w:ilvl w:val="0"/>
+                <w:numId w:val="53"/>
+              </w:numPr>
+              <w:spacing w:line="279" w:lineRule="auto"/>
+              <w:rPr>
+                <w:rFonts w:ascii="system-ui" w:hAnsi="system-ui" w:eastAsia="system-ui" w:cs="system-ui"/>
+                <w:b w:val="0"/>
+                <w:bCs w:val="0"/>
+                <w:i w:val="0"/>
+                <w:iCs w:val="0"/>
+                <w:sz w:val="24"/>
+                <w:szCs w:val="24"/>
+              </w:rPr>
+            </w:pPr>
+            <w:r>
+              <w:rPr>
+                <w:rFonts w:ascii="system-ui" w:hAnsi="system-ui" w:eastAsia="system-ui" w:cs="system-ui"/>
+                <w:b w:val="1"/>
+                <w:bCs w:val="1"/>
+                <w:i w:val="0"/>
+                <w:iCs w:val="0"/>
+                <w:sz w:val="24"/>
+                <w:szCs w:val="24"/>
+                <w:lang w:val="pl-PL"/>
+              </w:rPr>
+              <w:t>Osoba zawiadamiająca o podejrzeniu krzywdzenia</w:t>
+            </w:r>
+          </w:p>
+          <w:p>
+            <w:pPr>
+              <w:spacing w:before="240" w:beforeAutospacing="off" w:after="240" w:afterAutospacing="off" w:line="279" w:lineRule="auto"/>
+              <w:ind w:left="720"/>
+              <w:rPr>
+                <w:rFonts w:ascii="system-ui" w:hAnsi="system-ui" w:eastAsia="system-ui" w:cs="system-ui"/>
+                <w:b w:val="0"/>
+                <w:bCs w:val="0"/>
+                <w:i w:val="0"/>
+                <w:iCs w:val="0"/>
+                <w:sz w:val="24"/>
+                <w:szCs w:val="24"/>
+              </w:rPr>
+            </w:pPr>
+          </w:p>
+          <w:p>
+            <w:pPr>
+              <w:spacing w:line="279" w:lineRule="auto"/>
+              <w:ind w:left="708"/>
+              <w:rPr>
+                <w:rFonts w:ascii="system-ui" w:hAnsi="system-ui" w:eastAsia="system-ui" w:cs="system-ui"/>
+                <w:b w:val="0"/>
+                <w:bCs w:val="0"/>
+                <w:i w:val="0"/>
+                <w:iCs w:val="0"/>
+                <w:sz w:val="22"/>
+                <w:szCs w:val="22"/>
+              </w:rPr>
+            </w:pPr>
+          </w:p>
+        </w:tc>
+        <w:tc>
+          <w:tcPr>
+            <w:tcW w:w="4500" w:type="dxa"/>
+            <w:tcMar>
+              <w:left w:w="105" w:type="dxa"/>
+              <w:right w:w="105" w:type="dxa"/>
+            </w:tcMar>
+            <w:vAlign w:val="top"/>
+          </w:tcPr>
+          <w:p>
+            <w:pPr>
+              <w:spacing w:line="279" w:lineRule="auto"/>
+              <w:ind w:left="720"/>
+              <w:rPr>
+                <w:rFonts w:ascii="system-ui" w:hAnsi="system-ui" w:eastAsia="system-ui" w:cs="system-ui"/>
+                <w:b w:val="0"/>
+                <w:bCs w:val="0"/>
+                <w:i w:val="0"/>
+                <w:iCs w:val="0"/>
+                <w:sz w:val="24"/>
+                <w:szCs w:val="24"/>
+              </w:rPr>
+            </w:pPr>
+          </w:p>
+        </w:tc>
+      </w:tr>
+      <w:tr>
+        <w:trPr>
+          <w:trHeight w:val="1305"/>
+        </w:trPr>
+        <w:tc>
+          <w:tcPr>
+            <w:tcW w:w="4500" w:type="dxa"/>
+            <w:tcMar>
+              <w:left w:w="105" w:type="dxa"/>
+              <w:right w:w="105" w:type="dxa"/>
+            </w:tcMar>
+            <w:vAlign w:val="top"/>
+          </w:tcPr>
+          <w:p>
+            <w:pPr>
+              <w:pStyle w:val="ListParagraph"/>
+              <w:numPr>
+                <w:ilvl w:val="0"/>
+                <w:numId w:val="53"/>
+              </w:numPr>
+              <w:spacing w:line="279" w:lineRule="auto"/>
+              <w:rPr>
+                <w:rFonts w:ascii="system-ui" w:hAnsi="system-ui" w:eastAsia="system-ui" w:cs="system-ui"/>
+                <w:b w:val="0"/>
+                <w:bCs w:val="0"/>
+                <w:i w:val="0"/>
+                <w:iCs w:val="0"/>
+                <w:sz w:val="24"/>
+                <w:szCs w:val="24"/>
+              </w:rPr>
+            </w:pPr>
+            <w:r>
+              <w:rPr>
+                <w:rFonts w:ascii="system-ui" w:hAnsi="system-ui" w:eastAsia="system-ui" w:cs="system-ui"/>
+                <w:b w:val="1"/>
+                <w:bCs w:val="1"/>
+                <w:i w:val="0"/>
+                <w:iCs w:val="0"/>
+                <w:sz w:val="24"/>
+                <w:szCs w:val="24"/>
+                <w:lang w:val="pl-PL"/>
+              </w:rPr>
+              <w:t>Opis działań podjętych przez wychowawcę/członka organizacji</w:t>
+            </w:r>
+          </w:p>
+          <w:p>
+            <w:pPr>
+              <w:spacing w:line="279" w:lineRule="auto"/>
+              <w:ind w:left="708"/>
+              <w:rPr>
+                <w:rFonts w:ascii="system-ui" w:hAnsi="system-ui" w:eastAsia="system-ui" w:cs="system-ui"/>
+                <w:b w:val="0"/>
+                <w:bCs w:val="0"/>
+                <w:i w:val="0"/>
+                <w:iCs w:val="0"/>
+                <w:sz w:val="22"/>
+                <w:szCs w:val="22"/>
+              </w:rPr>
+            </w:pPr>
+          </w:p>
+          <w:p>
+            <w:pPr>
+              <w:spacing w:line="279" w:lineRule="auto"/>
+              <w:ind w:left="708"/>
+              <w:rPr>
+                <w:rFonts w:ascii="system-ui" w:hAnsi="system-ui" w:eastAsia="system-ui" w:cs="system-ui"/>
+                <w:b w:val="0"/>
+                <w:bCs w:val="0"/>
+                <w:i w:val="0"/>
+                <w:iCs w:val="0"/>
+                <w:sz w:val="22"/>
+                <w:szCs w:val="22"/>
+              </w:rPr>
+            </w:pPr>
+          </w:p>
+        </w:tc>
+        <w:tc>
+          <w:tcPr>
+            <w:tcW w:w="4500" w:type="dxa"/>
+            <w:tcMar>
+              <w:left w:w="105" w:type="dxa"/>
+              <w:right w:w="105" w:type="dxa"/>
+            </w:tcMar>
+            <w:vAlign w:val="top"/>
+          </w:tcPr>
+          <w:p>
+            <w:pPr>
+              <w:spacing w:line="279" w:lineRule="auto"/>
+              <w:ind w:left="708"/>
+              <w:rPr>
+                <w:rFonts w:ascii="system-ui" w:hAnsi="system-ui" w:eastAsia="system-ui" w:cs="system-ui"/>
+                <w:b w:val="0"/>
+                <w:bCs w:val="0"/>
+                <w:i w:val="0"/>
+                <w:iCs w:val="0"/>
+                <w:sz w:val="22"/>
+                <w:szCs w:val="22"/>
+              </w:rPr>
+            </w:pPr>
+            <w:r>
+              <w:rPr>
+                <w:rFonts w:ascii="system-ui" w:hAnsi="system-ui" w:eastAsia="system-ui" w:cs="system-ui"/>
+                <w:b w:val="0"/>
+                <w:bCs w:val="0"/>
+                <w:i w:val="0"/>
+                <w:iCs w:val="0"/>
+                <w:sz w:val="22"/>
+                <w:szCs w:val="22"/>
+                <w:lang w:val="pl-PL"/>
+              </w:rPr>
+              <w:t xml:space="preserve">Data: </w:t>
+            </w:r>
+          </w:p>
+          <w:p>
+            <w:pPr>
+              <w:spacing w:line="279" w:lineRule="auto"/>
+              <w:ind w:left="708"/>
+              <w:rPr>
+                <w:rFonts w:ascii="system-ui" w:hAnsi="system-ui" w:eastAsia="system-ui" w:cs="system-ui"/>
+                <w:b w:val="0"/>
+                <w:bCs w:val="0"/>
+                <w:i w:val="0"/>
+                <w:iCs w:val="0"/>
+                <w:sz w:val="22"/>
+                <w:szCs w:val="22"/>
+              </w:rPr>
+            </w:pPr>
+            <w:r>
+              <w:rPr>
+                <w:rFonts w:ascii="system-ui" w:hAnsi="system-ui" w:eastAsia="system-ui" w:cs="system-ui"/>
+                <w:b w:val="0"/>
+                <w:bCs w:val="0"/>
+                <w:i w:val="0"/>
+                <w:iCs w:val="0"/>
+                <w:sz w:val="22"/>
+                <w:szCs w:val="22"/>
+                <w:lang w:val="pl-PL"/>
+              </w:rPr>
+              <w:t>Podpis:</w:t>
+            </w:r>
+          </w:p>
+          <w:p>
+            <w:pPr>
+              <w:spacing w:line="279" w:lineRule="auto"/>
+              <w:ind w:left="720"/>
+              <w:rPr>
+                <w:rFonts w:ascii="system-ui" w:hAnsi="system-ui" w:eastAsia="system-ui" w:cs="system-ui"/>
+                <w:b w:val="0"/>
+                <w:bCs w:val="0"/>
+                <w:i w:val="0"/>
+                <w:iCs w:val="0"/>
+                <w:sz w:val="24"/>
+                <w:szCs w:val="24"/>
+              </w:rPr>
+            </w:pPr>
+          </w:p>
+        </w:tc>
+      </w:tr>
+      <w:tr>
+        <w:trPr>
+          <w:trHeight w:val="300"/>
+        </w:trPr>
+        <w:tc>
+          <w:tcPr>
+            <w:tcW w:w="4500" w:type="dxa"/>
+            <w:tcMar>
+              <w:left w:w="105" w:type="dxa"/>
+              <w:right w:w="105" w:type="dxa"/>
+            </w:tcMar>
+            <w:vAlign w:val="top"/>
+          </w:tcPr>
+          <w:p>
+            <w:pPr>
+              <w:pStyle w:val="ListParagraph"/>
+              <w:numPr>
+                <w:ilvl w:val="0"/>
+                <w:numId w:val="53"/>
+              </w:numPr>
+              <w:spacing w:before="240" w:beforeAutospacing="off" w:after="240" w:afterAutospacing="off" w:line="279" w:lineRule="auto"/>
+              <w:rPr>
+                <w:rFonts w:ascii="system-ui" w:hAnsi="system-ui" w:eastAsia="system-ui" w:cs="system-ui"/>
+                <w:b w:val="0"/>
+                <w:bCs w:val="0"/>
+                <w:i w:val="0"/>
+                <w:iCs w:val="0"/>
+                <w:sz w:val="22"/>
+                <w:szCs w:val="22"/>
+              </w:rPr>
+            </w:pPr>
+            <w:r>
+              <w:rPr>
+                <w:rFonts w:ascii="system-ui" w:hAnsi="system-ui" w:eastAsia="system-ui" w:cs="system-ui"/>
+                <w:b w:val="1"/>
+                <w:bCs w:val="1"/>
+                <w:i w:val="0"/>
+                <w:iCs w:val="0"/>
+                <w:sz w:val="22"/>
+                <w:szCs w:val="22"/>
+                <w:lang w:val="pl-PL"/>
+              </w:rPr>
+              <w:t>Spotkania z opiekunami dziecka</w:t>
+            </w:r>
+          </w:p>
+          <w:p>
+            <w:pPr>
+              <w:spacing w:line="279" w:lineRule="auto"/>
+              <w:rPr>
+                <w:rFonts w:ascii="system-ui" w:hAnsi="system-ui" w:eastAsia="system-ui" w:cs="system-ui"/>
+                <w:b w:val="0"/>
+                <w:bCs w:val="0"/>
+                <w:i w:val="0"/>
+                <w:iCs w:val="0"/>
+                <w:sz w:val="22"/>
+                <w:szCs w:val="22"/>
+              </w:rPr>
+            </w:pPr>
+          </w:p>
+        </w:tc>
+        <w:tc>
+          <w:tcPr>
+            <w:tcW w:w="4500" w:type="dxa"/>
+            <w:tcMar>
+              <w:left w:w="105" w:type="dxa"/>
+              <w:right w:w="105" w:type="dxa"/>
+            </w:tcMar>
+            <w:vAlign w:val="top"/>
+          </w:tcPr>
+          <w:p>
+            <w:pPr>
+              <w:spacing w:before="240" w:beforeAutospacing="off" w:after="240" w:afterAutospacing="off" w:line="279" w:lineRule="auto"/>
+              <w:ind w:left="720"/>
+              <w:rPr>
+                <w:rFonts w:ascii="system-ui" w:hAnsi="system-ui" w:eastAsia="system-ui" w:cs="system-ui"/>
+                <w:b w:val="0"/>
+                <w:bCs w:val="0"/>
+                <w:i w:val="0"/>
+                <w:iCs w:val="0"/>
+                <w:sz w:val="24"/>
+                <w:szCs w:val="24"/>
+              </w:rPr>
+            </w:pPr>
+            <w:r>
+              <w:rPr>
+                <w:rFonts w:ascii="system-ui" w:hAnsi="system-ui" w:eastAsia="system-ui" w:cs="system-ui"/>
+                <w:b w:val="0"/>
+                <w:bCs w:val="0"/>
+                <w:i w:val="0"/>
+                <w:iCs w:val="0"/>
+                <w:sz w:val="24"/>
+                <w:szCs w:val="24"/>
+                <w:lang w:val="pl-PL"/>
+              </w:rPr>
+              <w:t>Data:</w:t>
+            </w:r>
+          </w:p>
+          <w:p>
+            <w:pPr>
+              <w:spacing w:before="240" w:beforeAutospacing="off" w:after="240" w:afterAutospacing="off" w:line="279" w:lineRule="auto"/>
+              <w:ind w:left="720"/>
+              <w:rPr>
+                <w:rFonts w:ascii="system-ui" w:hAnsi="system-ui" w:eastAsia="system-ui" w:cs="system-ui"/>
+                <w:b w:val="0"/>
+                <w:bCs w:val="0"/>
+                <w:i w:val="0"/>
+                <w:iCs w:val="0"/>
+                <w:sz w:val="24"/>
+                <w:szCs w:val="24"/>
+              </w:rPr>
+            </w:pPr>
+          </w:p>
+          <w:p>
+            <w:pPr>
+              <w:spacing w:before="240" w:beforeAutospacing="off" w:after="240" w:afterAutospacing="off" w:line="279" w:lineRule="auto"/>
+              <w:ind w:left="720"/>
+              <w:rPr>
+                <w:rFonts w:ascii="system-ui" w:hAnsi="system-ui" w:eastAsia="system-ui" w:cs="system-ui"/>
+                <w:b w:val="0"/>
+                <w:bCs w:val="0"/>
+                <w:i w:val="0"/>
+                <w:iCs w:val="0"/>
+                <w:sz w:val="24"/>
+                <w:szCs w:val="24"/>
+              </w:rPr>
+            </w:pPr>
+            <w:r>
+              <w:rPr>
+                <w:rFonts w:ascii="system-ui" w:hAnsi="system-ui" w:eastAsia="system-ui" w:cs="system-ui"/>
+                <w:b w:val="0"/>
+                <w:bCs w:val="0"/>
+                <w:i w:val="0"/>
+                <w:iCs w:val="0"/>
+                <w:sz w:val="24"/>
+                <w:szCs w:val="24"/>
+                <w:lang w:val="pl-PL"/>
+              </w:rPr>
+              <w:t>Opis spotkania:</w:t>
+            </w:r>
+          </w:p>
+          <w:p>
+            <w:pPr>
+              <w:spacing w:line="279" w:lineRule="auto"/>
+              <w:ind w:left="720"/>
+              <w:rPr>
+                <w:rFonts w:ascii="system-ui" w:hAnsi="system-ui" w:eastAsia="system-ui" w:cs="system-ui"/>
+                <w:b w:val="0"/>
+                <w:bCs w:val="0"/>
+                <w:i w:val="0"/>
+                <w:iCs w:val="0"/>
+                <w:sz w:val="22"/>
+                <w:szCs w:val="22"/>
+              </w:rPr>
+            </w:pPr>
+          </w:p>
+        </w:tc>
+      </w:tr>
+      <w:tr>
+        <w:trPr>
+          <w:trHeight w:val="300"/>
+        </w:trPr>
+        <w:tc>
+          <w:tcPr>
+            <w:tcW w:w="4500" w:type="dxa"/>
+            <w:tcMar>
+              <w:left w:w="105" w:type="dxa"/>
+              <w:right w:w="105" w:type="dxa"/>
+            </w:tcMar>
+            <w:vAlign w:val="top"/>
+          </w:tcPr>
+          <w:p>
+            <w:pPr>
+              <w:pStyle w:val="ListParagraph"/>
+              <w:numPr>
+                <w:ilvl w:val="0"/>
+                <w:numId w:val="53"/>
+              </w:numPr>
+              <w:spacing w:line="279" w:lineRule="auto"/>
+              <w:rPr>
+                <w:rFonts w:ascii="system-ui" w:hAnsi="system-ui" w:eastAsia="system-ui" w:cs="system-ui"/>
+                <w:b w:val="0"/>
+                <w:bCs w:val="0"/>
+                <w:i w:val="0"/>
+                <w:iCs w:val="0"/>
+                <w:sz w:val="24"/>
+                <w:szCs w:val="24"/>
+              </w:rPr>
+            </w:pPr>
+            <w:r>
+              <w:rPr>
+                <w:rFonts w:ascii="system-ui" w:hAnsi="system-ui" w:eastAsia="system-ui" w:cs="system-ui"/>
+                <w:b w:val="1"/>
+                <w:bCs w:val="1"/>
+                <w:i w:val="0"/>
+                <w:iCs w:val="0"/>
+                <w:sz w:val="24"/>
+                <w:szCs w:val="24"/>
+                <w:lang w:val="pl-PL"/>
+              </w:rPr>
+              <w:t>Forma podjętej interwencji (zakreślić właściwe)</w:t>
+            </w:r>
+            <w:r>
+              <w:rPr>
+                <w:rFonts w:ascii="system-ui" w:hAnsi="system-ui" w:eastAsia="system-ui" w:cs="system-ui"/>
+                <w:b w:val="0"/>
+                <w:bCs w:val="0"/>
+                <w:i w:val="0"/>
+                <w:iCs w:val="0"/>
+                <w:sz w:val="24"/>
+                <w:szCs w:val="24"/>
+                <w:lang w:val="pl-PL"/>
+              </w:rPr>
+              <w:t>:</w:t>
+            </w:r>
+          </w:p>
+          <w:p>
+            <w:pPr>
+              <w:spacing w:line="279" w:lineRule="auto"/>
+              <w:ind w:left="708"/>
+              <w:rPr>
+                <w:rFonts w:ascii="system-ui" w:hAnsi="system-ui" w:eastAsia="system-ui" w:cs="system-ui"/>
+                <w:b w:val="0"/>
+                <w:bCs w:val="0"/>
+                <w:i w:val="0"/>
+                <w:iCs w:val="0"/>
+                <w:sz w:val="22"/>
+                <w:szCs w:val="22"/>
+              </w:rPr>
+            </w:pPr>
+          </w:p>
+        </w:tc>
+        <w:tc>
+          <w:tcPr>
+            <w:tcW w:w="4500" w:type="dxa"/>
+            <w:tcMar>
+              <w:left w:w="105" w:type="dxa"/>
+              <w:right w:w="105" w:type="dxa"/>
+            </w:tcMar>
+            <w:vAlign w:val="top"/>
+          </w:tcPr>
+          <w:p>
+            <w:pPr>
+              <w:pStyle w:val="ListParagraph"/>
+              <w:numPr>
+                <w:ilvl w:val="0"/>
+                <w:numId w:val="59"/>
+              </w:numPr>
+              <w:spacing w:before="0" w:beforeAutospacing="off" w:after="0" w:afterAutospacing="off" w:line="279" w:lineRule="auto"/>
+              <w:rPr>
+                <w:rFonts w:ascii="system-ui" w:hAnsi="system-ui" w:eastAsia="system-ui" w:cs="system-ui"/>
+                <w:b w:val="0"/>
+                <w:bCs w:val="0"/>
+                <w:i w:val="0"/>
+                <w:iCs w:val="0"/>
+                <w:sz w:val="24"/>
+                <w:szCs w:val="24"/>
+              </w:rPr>
+            </w:pPr>
+            <w:r>
+              <w:rPr>
+                <w:rFonts w:ascii="system-ui" w:hAnsi="system-ui" w:eastAsia="system-ui" w:cs="system-ui"/>
+                <w:b w:val="0"/>
+                <w:bCs w:val="0"/>
+                <w:i w:val="0"/>
+                <w:iCs w:val="0"/>
+                <w:sz w:val="24"/>
+                <w:szCs w:val="24"/>
+                <w:lang w:val="pl-PL"/>
+              </w:rPr>
+              <w:t>zawiadomienie o podejrzeniu popełnienia przestępstwa,</w:t>
+            </w:r>
+          </w:p>
+          <w:p>
+            <w:pPr>
+              <w:pStyle w:val="ListParagraph"/>
+              <w:numPr>
+                <w:ilvl w:val="0"/>
+                <w:numId w:val="59"/>
+              </w:numPr>
+              <w:spacing w:before="0" w:beforeAutospacing="off" w:after="0" w:afterAutospacing="off" w:line="279" w:lineRule="auto"/>
+              <w:rPr>
+                <w:rFonts w:ascii="system-ui" w:hAnsi="system-ui" w:eastAsia="system-ui" w:cs="system-ui"/>
+                <w:b w:val="0"/>
+                <w:bCs w:val="0"/>
+                <w:i w:val="0"/>
+                <w:iCs w:val="0"/>
+                <w:sz w:val="24"/>
+                <w:szCs w:val="24"/>
+              </w:rPr>
+            </w:pPr>
+            <w:r>
+              <w:rPr>
+                <w:rFonts w:ascii="system-ui" w:hAnsi="system-ui" w:eastAsia="system-ui" w:cs="system-ui"/>
+                <w:b w:val="0"/>
+                <w:bCs w:val="0"/>
+                <w:i w:val="0"/>
+                <w:iCs w:val="0"/>
+                <w:sz w:val="24"/>
+                <w:szCs w:val="24"/>
+                <w:lang w:val="pl-PL"/>
+              </w:rPr>
+              <w:t>wniosek o wgląd w sytuację dziecka/rodziny,</w:t>
+            </w:r>
+          </w:p>
+          <w:p>
+            <w:pPr>
+              <w:pStyle w:val="ListParagraph"/>
+              <w:numPr>
+                <w:ilvl w:val="0"/>
+                <w:numId w:val="59"/>
+              </w:numPr>
+              <w:spacing w:before="0" w:beforeAutospacing="off" w:after="0" w:afterAutospacing="off" w:line="279" w:lineRule="auto"/>
+              <w:rPr>
+                <w:rFonts w:ascii="system-ui" w:hAnsi="system-ui" w:eastAsia="system-ui" w:cs="system-ui"/>
+                <w:b w:val="0"/>
+                <w:bCs w:val="0"/>
+                <w:i w:val="0"/>
+                <w:iCs w:val="0"/>
+                <w:sz w:val="24"/>
+                <w:szCs w:val="24"/>
+              </w:rPr>
+            </w:pPr>
+            <w:r>
+              <w:rPr>
+                <w:rFonts w:ascii="system-ui" w:hAnsi="system-ui" w:eastAsia="system-ui" w:cs="system-ui"/>
+                <w:b w:val="0"/>
+                <w:bCs w:val="0"/>
+                <w:i w:val="0"/>
+                <w:iCs w:val="0"/>
+                <w:sz w:val="24"/>
+                <w:szCs w:val="24"/>
+                <w:lang w:val="pl-PL"/>
+              </w:rPr>
+              <w:t>inny rodzaj interwencji. Jaki?</w:t>
+            </w:r>
+          </w:p>
+          <w:p>
+            <w:pPr>
+              <w:spacing w:before="0" w:beforeAutospacing="off" w:after="0" w:afterAutospacing="off" w:line="279" w:lineRule="auto"/>
+              <w:ind w:left="720"/>
+              <w:rPr>
+                <w:rFonts w:ascii="system-ui" w:hAnsi="system-ui" w:eastAsia="system-ui" w:cs="system-ui"/>
+                <w:b w:val="0"/>
+                <w:bCs w:val="0"/>
+                <w:i w:val="0"/>
+                <w:iCs w:val="0"/>
+                <w:sz w:val="24"/>
+                <w:szCs w:val="24"/>
+              </w:rPr>
+            </w:pPr>
+            <w:r>
+              <w:rPr>
+                <w:rFonts w:ascii="system-ui" w:hAnsi="system-ui" w:eastAsia="system-ui" w:cs="system-ui"/>
+                <w:b w:val="0"/>
+                <w:bCs w:val="0"/>
+                <w:i w:val="0"/>
+                <w:iCs w:val="0"/>
+                <w:sz w:val="24"/>
+                <w:szCs w:val="24"/>
+                <w:lang w:val="pl-PL"/>
+              </w:rPr>
+              <w:t xml:space="preserve"> ...................................................</w:t>
+            </w:r>
+          </w:p>
+        </w:tc>
+      </w:tr>
+      <w:tr>
+        <w:trPr>
+          <w:trHeight w:val="300"/>
+        </w:trPr>
+        <w:tc>
+          <w:tcPr>
+            <w:tcW w:w="4500" w:type="dxa"/>
+            <w:tcMar>
+              <w:left w:w="105" w:type="dxa"/>
+              <w:right w:w="105" w:type="dxa"/>
+            </w:tcMar>
+            <w:vAlign w:val="top"/>
+          </w:tcPr>
+          <w:p>
+            <w:pPr>
+              <w:pStyle w:val="ListParagraph"/>
+              <w:numPr>
+                <w:ilvl w:val="0"/>
+                <w:numId w:val="53"/>
+              </w:numPr>
+              <w:spacing w:line="279" w:lineRule="auto"/>
+              <w:rPr>
+                <w:rFonts w:ascii="system-ui" w:hAnsi="system-ui" w:eastAsia="system-ui" w:cs="system-ui"/>
+                <w:b w:val="0"/>
+                <w:bCs w:val="0"/>
+                <w:i w:val="0"/>
+                <w:iCs w:val="0"/>
+                <w:sz w:val="22"/>
+                <w:szCs w:val="22"/>
+              </w:rPr>
+            </w:pPr>
+            <w:r>
+              <w:rPr>
+                <w:rFonts w:ascii="system-ui" w:hAnsi="system-ui" w:eastAsia="system-ui" w:cs="system-ui"/>
+                <w:b w:val="1"/>
+                <w:bCs w:val="1"/>
+                <w:i w:val="0"/>
+                <w:iCs w:val="0"/>
+                <w:sz w:val="22"/>
+                <w:szCs w:val="22"/>
+                <w:lang w:val="pl-PL"/>
+              </w:rPr>
+              <w:t>Dane dotyczące interwencji (nazwa organu, do którego zgłoszono interwencję) i data interwencji</w:t>
+            </w:r>
+          </w:p>
+          <w:p>
+            <w:pPr>
+              <w:spacing w:line="279" w:lineRule="auto"/>
+              <w:rPr>
+                <w:rFonts w:ascii="system-ui" w:hAnsi="system-ui" w:eastAsia="system-ui" w:cs="system-ui"/>
+                <w:b w:val="0"/>
+                <w:bCs w:val="0"/>
+                <w:i w:val="0"/>
+                <w:iCs w:val="0"/>
+                <w:sz w:val="22"/>
+                <w:szCs w:val="22"/>
+              </w:rPr>
+            </w:pPr>
+          </w:p>
+        </w:tc>
+        <w:tc>
+          <w:tcPr>
+            <w:tcW w:w="4500" w:type="dxa"/>
+            <w:tcMar>
+              <w:left w:w="105" w:type="dxa"/>
+              <w:right w:w="105" w:type="dxa"/>
+            </w:tcMar>
+            <w:vAlign w:val="top"/>
+          </w:tcPr>
+          <w:p>
+            <w:pPr>
+              <w:pStyle w:val="ListParagraph"/>
+              <w:numPr>
+                <w:ilvl w:val="0"/>
+                <w:numId w:val="59"/>
+              </w:numPr>
+              <w:spacing w:before="0" w:beforeAutospacing="off" w:after="0" w:afterAutospacing="off" w:line="279" w:lineRule="auto"/>
+              <w:rPr>
+                <w:rFonts w:ascii="system-ui" w:hAnsi="system-ui" w:eastAsia="system-ui" w:cs="system-ui"/>
+                <w:b w:val="0"/>
+                <w:bCs w:val="0"/>
+                <w:i w:val="0"/>
+                <w:iCs w:val="0"/>
+                <w:sz w:val="22"/>
+                <w:szCs w:val="22"/>
+              </w:rPr>
+            </w:pPr>
+            <w:r>
+              <w:rPr>
+                <w:rFonts w:ascii="system-ui" w:hAnsi="system-ui" w:eastAsia="system-ui" w:cs="system-ui"/>
+                <w:b w:val="1"/>
+                <w:bCs w:val="1"/>
+                <w:i w:val="0"/>
+                <w:iCs w:val="0"/>
+                <w:sz w:val="22"/>
+                <w:szCs w:val="22"/>
+                <w:lang w:val="pl-PL"/>
+              </w:rPr>
+              <w:t>Nazwa organu</w:t>
+            </w:r>
+            <w:r>
+              <w:rPr>
+                <w:rFonts w:ascii="system-ui" w:hAnsi="system-ui" w:eastAsia="system-ui" w:cs="system-ui"/>
+                <w:b w:val="0"/>
+                <w:bCs w:val="0"/>
+                <w:i w:val="0"/>
+                <w:iCs w:val="0"/>
+                <w:sz w:val="22"/>
+                <w:szCs w:val="22"/>
+                <w:lang w:val="pl-PL"/>
+              </w:rPr>
+              <w:t>: ......................................................</w:t>
+            </w:r>
+          </w:p>
+          <w:p>
+            <w:pPr>
+              <w:pStyle w:val="ListParagraph"/>
+              <w:numPr>
+                <w:ilvl w:val="0"/>
+                <w:numId w:val="59"/>
+              </w:numPr>
+              <w:spacing w:before="0" w:beforeAutospacing="off" w:after="0" w:afterAutospacing="off" w:line="279" w:lineRule="auto"/>
+              <w:rPr>
+                <w:rFonts w:ascii="system-ui" w:hAnsi="system-ui" w:eastAsia="system-ui" w:cs="system-ui"/>
+                <w:b w:val="0"/>
+                <w:bCs w:val="0"/>
+                <w:i w:val="0"/>
+                <w:iCs w:val="0"/>
+                <w:sz w:val="22"/>
+                <w:szCs w:val="22"/>
+              </w:rPr>
+            </w:pPr>
+            <w:r>
+              <w:rPr>
+                <w:rFonts w:ascii="system-ui" w:hAnsi="system-ui" w:eastAsia="system-ui" w:cs="system-ui"/>
+                <w:b w:val="1"/>
+                <w:bCs w:val="1"/>
+                <w:i w:val="0"/>
+                <w:iCs w:val="0"/>
+                <w:sz w:val="22"/>
+                <w:szCs w:val="22"/>
+                <w:lang w:val="pl-PL"/>
+              </w:rPr>
+              <w:t>Data interwencji</w:t>
+            </w:r>
+            <w:r>
+              <w:rPr>
+                <w:rFonts w:ascii="system-ui" w:hAnsi="system-ui" w:eastAsia="system-ui" w:cs="system-ui"/>
+                <w:b w:val="0"/>
+                <w:bCs w:val="0"/>
+                <w:i w:val="0"/>
+                <w:iCs w:val="0"/>
+                <w:sz w:val="22"/>
+                <w:szCs w:val="22"/>
+                <w:lang w:val="pl-PL"/>
+              </w:rPr>
+              <w:t>: ......................................................</w:t>
+            </w:r>
+          </w:p>
+          <w:p>
+            <w:pPr>
+              <w:spacing w:line="279" w:lineRule="auto"/>
+              <w:rPr>
+                <w:rFonts w:ascii="system-ui" w:hAnsi="system-ui" w:eastAsia="system-ui" w:cs="system-ui"/>
+                <w:b w:val="0"/>
+                <w:bCs w:val="0"/>
+                <w:i w:val="0"/>
+                <w:iCs w:val="0"/>
+                <w:sz w:val="22"/>
+                <w:szCs w:val="22"/>
+              </w:rPr>
+            </w:pPr>
+          </w:p>
+        </w:tc>
+      </w:tr>
+      <w:tr>
+        <w:trPr>
+          <w:trHeight w:val="6390"/>
+        </w:trPr>
+        <w:tc>
+          <w:tcPr>
+            <w:tcW w:w="4500" w:type="dxa"/>
+            <w:tcMar>
+              <w:left w:w="105" w:type="dxa"/>
+              <w:right w:w="105" w:type="dxa"/>
+            </w:tcMar>
+            <w:vAlign w:val="top"/>
+          </w:tcPr>
+          <w:p>
+            <w:pPr>
+              <w:pStyle w:val="ListParagraph"/>
+              <w:numPr>
+                <w:ilvl w:val="0"/>
+                <w:numId w:val="53"/>
+              </w:numPr>
+              <w:spacing w:line="279" w:lineRule="auto"/>
+              <w:rPr>
+                <w:rFonts w:ascii="system-ui" w:hAnsi="system-ui" w:eastAsia="system-ui" w:cs="system-ui"/>
+                <w:b w:val="0"/>
+                <w:bCs w:val="0"/>
+                <w:i w:val="0"/>
+                <w:iCs w:val="0"/>
+                <w:sz w:val="24"/>
+                <w:szCs w:val="24"/>
+              </w:rPr>
+            </w:pPr>
+            <w:r>
+              <w:rPr>
+                <w:rFonts w:ascii="system-ui" w:hAnsi="system-ui" w:eastAsia="system-ui" w:cs="system-ui"/>
+                <w:b w:val="1"/>
+                <w:bCs w:val="1"/>
+                <w:i w:val="0"/>
+                <w:iCs w:val="0"/>
+                <w:sz w:val="24"/>
+                <w:szCs w:val="24"/>
+                <w:lang w:val="pl-PL"/>
+              </w:rPr>
+              <w:t>Wyniki interwencji</w:t>
+            </w:r>
+          </w:p>
+          <w:p>
+            <w:pPr>
+              <w:spacing w:before="240" w:beforeAutospacing="off" w:after="240" w:afterAutospacing="off" w:line="279" w:lineRule="auto"/>
+              <w:ind w:left="720"/>
+              <w:rPr>
+                <w:rFonts w:ascii="system-ui" w:hAnsi="system-ui" w:eastAsia="system-ui" w:cs="system-ui"/>
+                <w:b w:val="0"/>
+                <w:bCs w:val="0"/>
+                <w:i w:val="0"/>
+                <w:iCs w:val="0"/>
+                <w:sz w:val="24"/>
+                <w:szCs w:val="24"/>
+              </w:rPr>
+            </w:pPr>
+          </w:p>
+        </w:tc>
+        <w:tc>
+          <w:tcPr>
+            <w:tcW w:w="4500" w:type="dxa"/>
+            <w:tcMar>
+              <w:left w:w="105" w:type="dxa"/>
+              <w:right w:w="105" w:type="dxa"/>
+            </w:tcMar>
+            <w:vAlign w:val="top"/>
+          </w:tcPr>
+          <w:p>
+            <w:pPr>
+              <w:spacing w:line="279" w:lineRule="auto"/>
+              <w:rPr>
+                <w:rFonts w:ascii="system-ui" w:hAnsi="system-ui" w:eastAsia="system-ui" w:cs="system-ui"/>
+                <w:b w:val="0"/>
+                <w:bCs w:val="0"/>
+                <w:i w:val="0"/>
+                <w:iCs w:val="0"/>
+                <w:sz w:val="22"/>
+                <w:szCs w:val="22"/>
+              </w:rPr>
+            </w:pPr>
+            <w:r>
+              <w:rPr>
+                <w:rFonts w:ascii="system-ui" w:hAnsi="system-ui" w:eastAsia="system-ui" w:cs="system-ui"/>
+                <w:b w:val="1"/>
+                <w:bCs w:val="1"/>
+                <w:i w:val="0"/>
+                <w:iCs w:val="0"/>
+                <w:sz w:val="22"/>
+                <w:szCs w:val="22"/>
+                <w:lang w:val="pl-PL"/>
+              </w:rPr>
+              <w:t>Działania organów wymiaru sprawiedliwości, jeśli placówka uzyskała informacje o wynikach</w:t>
+            </w:r>
+            <w:r>
+              <w:rPr>
+                <w:rFonts w:ascii="system-ui" w:hAnsi="system-ui" w:eastAsia="system-ui" w:cs="system-ui"/>
+                <w:b w:val="0"/>
+                <w:bCs w:val="0"/>
+                <w:i w:val="0"/>
+                <w:iCs w:val="0"/>
+                <w:sz w:val="22"/>
+                <w:szCs w:val="22"/>
+                <w:lang w:val="pl-PL"/>
+              </w:rPr>
+              <w:t>:</w:t>
+            </w:r>
+          </w:p>
+          <w:p>
+            <w:pPr>
+              <w:spacing w:line="279" w:lineRule="auto"/>
+              <w:rPr>
+                <w:rFonts w:ascii="system-ui" w:hAnsi="system-ui" w:eastAsia="system-ui" w:cs="system-ui"/>
+                <w:b w:val="0"/>
+                <w:bCs w:val="0"/>
+                <w:i w:val="0"/>
+                <w:iCs w:val="0"/>
+                <w:sz w:val="22"/>
+                <w:szCs w:val="22"/>
+              </w:rPr>
+            </w:pPr>
+          </w:p>
+          <w:p>
+            <w:pPr>
+              <w:pStyle w:val="ListParagraph"/>
+              <w:numPr>
+                <w:ilvl w:val="0"/>
+                <w:numId w:val="59"/>
+              </w:numPr>
+              <w:spacing w:before="0" w:beforeAutospacing="off" w:after="0" w:afterAutospacing="off" w:line="279" w:lineRule="auto"/>
+              <w:rPr>
+                <w:rFonts w:ascii="system-ui" w:hAnsi="system-ui" w:eastAsia="system-ui" w:cs="system-ui"/>
+                <w:b w:val="0"/>
+                <w:bCs w:val="0"/>
+                <w:i w:val="0"/>
+                <w:iCs w:val="0"/>
+                <w:sz w:val="22"/>
+                <w:szCs w:val="22"/>
+              </w:rPr>
+            </w:pPr>
+            <w:r>
+              <w:rPr>
+                <w:rFonts w:ascii="system-ui" w:hAnsi="system-ui" w:eastAsia="system-ui" w:cs="system-ui"/>
+                <w:b w:val="0"/>
+                <w:bCs w:val="0"/>
+                <w:i w:val="0"/>
+                <w:iCs w:val="0"/>
+                <w:sz w:val="22"/>
+                <w:szCs w:val="22"/>
+                <w:lang w:val="pl-PL"/>
+              </w:rPr>
+              <w:t>......................................................</w:t>
+            </w:r>
+          </w:p>
+          <w:p>
+            <w:pPr>
+              <w:spacing w:line="279" w:lineRule="auto"/>
+              <w:rPr>
+                <w:rFonts w:ascii="system-ui" w:hAnsi="system-ui" w:eastAsia="system-ui" w:cs="system-ui"/>
+                <w:b w:val="0"/>
+                <w:bCs w:val="0"/>
+                <w:i w:val="0"/>
+                <w:iCs w:val="0"/>
+                <w:sz w:val="22"/>
+                <w:szCs w:val="22"/>
+              </w:rPr>
+            </w:pPr>
+          </w:p>
+          <w:p>
+            <w:pPr>
+              <w:spacing w:line="279" w:lineRule="auto"/>
+              <w:rPr>
+                <w:rFonts w:ascii="system-ui" w:hAnsi="system-ui" w:eastAsia="system-ui" w:cs="system-ui"/>
+                <w:b w:val="0"/>
+                <w:bCs w:val="0"/>
+                <w:i w:val="0"/>
+                <w:iCs w:val="0"/>
+                <w:sz w:val="22"/>
+                <w:szCs w:val="22"/>
+              </w:rPr>
+            </w:pPr>
+            <w:r>
+              <w:rPr>
+                <w:rFonts w:ascii="system-ui" w:hAnsi="system-ui" w:eastAsia="system-ui" w:cs="system-ui"/>
+                <w:b w:val="1"/>
+                <w:bCs w:val="1"/>
+                <w:i w:val="0"/>
+                <w:iCs w:val="0"/>
+                <w:sz w:val="22"/>
+                <w:szCs w:val="22"/>
+                <w:lang w:val="pl-PL"/>
+              </w:rPr>
+              <w:t>Działania placówki</w:t>
+            </w:r>
+            <w:r>
+              <w:rPr>
+                <w:rFonts w:ascii="system-ui" w:hAnsi="system-ui" w:eastAsia="system-ui" w:cs="system-ui"/>
+                <w:b w:val="0"/>
+                <w:bCs w:val="0"/>
+                <w:i w:val="0"/>
+                <w:iCs w:val="0"/>
+                <w:sz w:val="22"/>
+                <w:szCs w:val="22"/>
+                <w:lang w:val="pl-PL"/>
+              </w:rPr>
+              <w:t>:</w:t>
+            </w:r>
+          </w:p>
+          <w:p>
+            <w:pPr>
+              <w:pStyle w:val="ListParagraph"/>
+              <w:numPr>
+                <w:ilvl w:val="0"/>
+                <w:numId w:val="59"/>
+              </w:numPr>
+              <w:spacing w:before="0" w:beforeAutospacing="off" w:after="0" w:afterAutospacing="off" w:line="279" w:lineRule="auto"/>
+              <w:rPr>
+                <w:rFonts w:ascii="system-ui" w:hAnsi="system-ui" w:eastAsia="system-ui" w:cs="system-ui"/>
+                <w:b w:val="0"/>
+                <w:bCs w:val="0"/>
+                <w:i w:val="0"/>
+                <w:iCs w:val="0"/>
+                <w:sz w:val="22"/>
+                <w:szCs w:val="22"/>
+              </w:rPr>
+            </w:pPr>
+            <w:r>
+              <w:rPr>
+                <w:rFonts w:ascii="system-ui" w:hAnsi="system-ui" w:eastAsia="system-ui" w:cs="system-ui"/>
+                <w:b w:val="1"/>
+                <w:bCs w:val="1"/>
+                <w:i w:val="0"/>
+                <w:iCs w:val="0"/>
+                <w:sz w:val="22"/>
+                <w:szCs w:val="22"/>
+                <w:lang w:val="pl-PL"/>
+              </w:rPr>
+              <w:t>Data</w:t>
+            </w:r>
+            <w:r>
+              <w:rPr>
+                <w:rFonts w:ascii="system-ui" w:hAnsi="system-ui" w:eastAsia="system-ui" w:cs="system-ui"/>
+                <w:b w:val="0"/>
+                <w:bCs w:val="0"/>
+                <w:i w:val="0"/>
+                <w:iCs w:val="0"/>
+                <w:sz w:val="22"/>
+                <w:szCs w:val="22"/>
+                <w:lang w:val="pl-PL"/>
+              </w:rPr>
+              <w:t>: ......................................................</w:t>
+            </w:r>
+          </w:p>
+          <w:p>
+            <w:pPr>
+              <w:pStyle w:val="ListParagraph"/>
+              <w:numPr>
+                <w:ilvl w:val="0"/>
+                <w:numId w:val="59"/>
+              </w:numPr>
+              <w:spacing w:before="0" w:beforeAutospacing="off" w:after="0" w:afterAutospacing="off" w:line="279" w:lineRule="auto"/>
+              <w:rPr>
+                <w:rFonts w:ascii="system-ui" w:hAnsi="system-ui" w:eastAsia="system-ui" w:cs="system-ui"/>
+                <w:b w:val="0"/>
+                <w:bCs w:val="0"/>
+                <w:i w:val="0"/>
+                <w:iCs w:val="0"/>
+                <w:sz w:val="22"/>
+                <w:szCs w:val="22"/>
+              </w:rPr>
+            </w:pPr>
+            <w:r>
+              <w:rPr>
+                <w:rFonts w:ascii="system-ui" w:hAnsi="system-ui" w:eastAsia="system-ui" w:cs="system-ui"/>
+                <w:b w:val="1"/>
+                <w:bCs w:val="1"/>
+                <w:i w:val="0"/>
+                <w:iCs w:val="0"/>
+                <w:sz w:val="22"/>
+                <w:szCs w:val="22"/>
+                <w:lang w:val="pl-PL"/>
+              </w:rPr>
+              <w:t>Działanie</w:t>
+            </w:r>
+            <w:r>
+              <w:rPr>
+                <w:rFonts w:ascii="system-ui" w:hAnsi="system-ui" w:eastAsia="system-ui" w:cs="system-ui"/>
+                <w:b w:val="0"/>
+                <w:bCs w:val="0"/>
+                <w:i w:val="0"/>
+                <w:iCs w:val="0"/>
+                <w:sz w:val="22"/>
+                <w:szCs w:val="22"/>
+                <w:lang w:val="pl-PL"/>
+              </w:rPr>
+              <w:t>: ......................................................</w:t>
+            </w:r>
+          </w:p>
+          <w:p>
+            <w:pPr>
+              <w:spacing w:line="279" w:lineRule="auto"/>
+              <w:rPr>
+                <w:rFonts w:ascii="system-ui" w:hAnsi="system-ui" w:eastAsia="system-ui" w:cs="system-ui"/>
+                <w:b w:val="0"/>
+                <w:bCs w:val="0"/>
+                <w:i w:val="0"/>
+                <w:iCs w:val="0"/>
+                <w:sz w:val="22"/>
+                <w:szCs w:val="22"/>
+              </w:rPr>
+            </w:pPr>
+          </w:p>
+          <w:p>
+            <w:pPr>
+              <w:spacing w:line="279" w:lineRule="auto"/>
+              <w:rPr>
+                <w:rFonts w:ascii="system-ui" w:hAnsi="system-ui" w:eastAsia="system-ui" w:cs="system-ui"/>
+                <w:b w:val="0"/>
+                <w:bCs w:val="0"/>
+                <w:i w:val="0"/>
+                <w:iCs w:val="0"/>
+                <w:sz w:val="22"/>
+                <w:szCs w:val="22"/>
+              </w:rPr>
+            </w:pPr>
+            <w:r>
+              <w:rPr>
+                <w:rFonts w:ascii="system-ui" w:hAnsi="system-ui" w:eastAsia="system-ui" w:cs="system-ui"/>
+                <w:b w:val="1"/>
+                <w:bCs w:val="1"/>
+                <w:i w:val="0"/>
+                <w:iCs w:val="0"/>
+                <w:sz w:val="22"/>
+                <w:szCs w:val="22"/>
+                <w:lang w:val="pl-PL"/>
+              </w:rPr>
+              <w:t>Działania rodziców/opiekunów</w:t>
+            </w:r>
+            <w:r>
+              <w:rPr>
+                <w:rFonts w:ascii="system-ui" w:hAnsi="system-ui" w:eastAsia="system-ui" w:cs="system-ui"/>
+                <w:b w:val="0"/>
+                <w:bCs w:val="0"/>
+                <w:i w:val="0"/>
+                <w:iCs w:val="0"/>
+                <w:sz w:val="22"/>
+                <w:szCs w:val="22"/>
+                <w:lang w:val="pl-PL"/>
+              </w:rPr>
+              <w:t>:</w:t>
+            </w:r>
+          </w:p>
+          <w:p>
+            <w:pPr>
+              <w:spacing w:line="279" w:lineRule="auto"/>
+              <w:rPr>
+                <w:rFonts w:ascii="system-ui" w:hAnsi="system-ui" w:eastAsia="system-ui" w:cs="system-ui"/>
+                <w:b w:val="0"/>
+                <w:bCs w:val="0"/>
+                <w:i w:val="0"/>
+                <w:iCs w:val="0"/>
+                <w:sz w:val="22"/>
+                <w:szCs w:val="22"/>
+              </w:rPr>
+            </w:pPr>
+          </w:p>
+          <w:p>
+            <w:pPr>
+              <w:pStyle w:val="ListParagraph"/>
+              <w:numPr>
+                <w:ilvl w:val="0"/>
+                <w:numId w:val="59"/>
+              </w:numPr>
+              <w:spacing w:before="0" w:beforeAutospacing="off" w:after="0" w:afterAutospacing="off" w:line="279" w:lineRule="auto"/>
+              <w:rPr>
+                <w:rFonts w:ascii="system-ui" w:hAnsi="system-ui" w:eastAsia="system-ui" w:cs="system-ui"/>
+                <w:b w:val="0"/>
+                <w:bCs w:val="0"/>
+                <w:i w:val="0"/>
+                <w:iCs w:val="0"/>
+                <w:sz w:val="22"/>
+                <w:szCs w:val="22"/>
+              </w:rPr>
+            </w:pPr>
+            <w:r>
+              <w:rPr>
+                <w:rFonts w:ascii="system-ui" w:hAnsi="system-ui" w:eastAsia="system-ui" w:cs="system-ui"/>
+                <w:b w:val="1"/>
+                <w:bCs w:val="1"/>
+                <w:i w:val="0"/>
+                <w:iCs w:val="0"/>
+                <w:sz w:val="22"/>
+                <w:szCs w:val="22"/>
+                <w:lang w:val="pl-PL"/>
+              </w:rPr>
+              <w:t>Data</w:t>
+            </w:r>
+            <w:r>
+              <w:rPr>
+                <w:rFonts w:ascii="system-ui" w:hAnsi="system-ui" w:eastAsia="system-ui" w:cs="system-ui"/>
+                <w:b w:val="0"/>
+                <w:bCs w:val="0"/>
+                <w:i w:val="0"/>
+                <w:iCs w:val="0"/>
+                <w:sz w:val="22"/>
+                <w:szCs w:val="22"/>
+                <w:lang w:val="pl-PL"/>
+              </w:rPr>
+              <w:t>: ......................................................</w:t>
+            </w:r>
+          </w:p>
+          <w:p>
+            <w:pPr>
+              <w:pStyle w:val="ListParagraph"/>
+              <w:numPr>
+                <w:ilvl w:val="0"/>
+                <w:numId w:val="59"/>
+              </w:numPr>
+              <w:spacing w:before="0" w:beforeAutospacing="off" w:after="0" w:afterAutospacing="off" w:line="279" w:lineRule="auto"/>
+              <w:rPr>
+                <w:rFonts w:ascii="system-ui" w:hAnsi="system-ui" w:eastAsia="system-ui" w:cs="system-ui"/>
+                <w:b w:val="0"/>
+                <w:bCs w:val="0"/>
+                <w:i w:val="0"/>
+                <w:iCs w:val="0"/>
+                <w:sz w:val="22"/>
+                <w:szCs w:val="22"/>
+              </w:rPr>
+            </w:pPr>
+            <w:r>
+              <w:rPr>
+                <w:rFonts w:ascii="system-ui" w:hAnsi="system-ui" w:eastAsia="system-ui" w:cs="system-ui"/>
+                <w:b w:val="1"/>
+                <w:bCs w:val="1"/>
+                <w:i w:val="0"/>
+                <w:iCs w:val="0"/>
+                <w:sz w:val="22"/>
+                <w:szCs w:val="22"/>
+                <w:lang w:val="pl-PL"/>
+              </w:rPr>
+              <w:t>Działanie</w:t>
+            </w:r>
+            <w:r>
+              <w:rPr>
+                <w:rFonts w:ascii="system-ui" w:hAnsi="system-ui" w:eastAsia="system-ui" w:cs="system-ui"/>
+                <w:b w:val="0"/>
+                <w:bCs w:val="0"/>
+                <w:i w:val="0"/>
+                <w:iCs w:val="0"/>
+                <w:sz w:val="22"/>
+                <w:szCs w:val="22"/>
+                <w:lang w:val="pl-PL"/>
+              </w:rPr>
+              <w:t>: ......................................................</w:t>
+            </w:r>
+          </w:p>
+          <w:p>
+            <w:pPr>
+              <w:spacing w:line="279" w:lineRule="auto"/>
+              <w:rPr>
+                <w:rFonts w:ascii="system-ui" w:hAnsi="system-ui" w:eastAsia="system-ui" w:cs="system-ui"/>
+                <w:b w:val="0"/>
+                <w:bCs w:val="0"/>
+                <w:i w:val="0"/>
+                <w:iCs w:val="0"/>
+                <w:sz w:val="22"/>
+                <w:szCs w:val="22"/>
+              </w:rPr>
+            </w:pPr>
+          </w:p>
+        </w:tc>
+      </w:tr>
+    </w:tbl>
+    <w:p>
+      <w:pPr/>
+      <w:r>
+        <w:br w:type="page"/>
+      </w:r>
+    </w:p>
+    <w:p>
+      <w:pPr>
+        <w:pStyle w:val="Heading2"/>
+        <w:rPr>
+          <w:rFonts w:ascii="system-ui" w:hAnsi="system-ui" w:eastAsia="system-ui" w:cs="system-ui"/>
+          <w:b w:val="0"/>
+          <w:bCs w:val="0"/>
+          <w:i w:val="0"/>
+          <w:iCs w:val="0"/>
+          <w:caps w:val="0"/>
+          <w:smallCaps w:val="0"/>
+          <w:noProof w:val="0"/>
+          <w:color w:val="000000" w:themeColor="text1" w:themeTint="FF" w:themeShade="FF"/>
+          <w:sz w:val="22"/>
+          <w:szCs w:val="22"/>
+          <w:lang w:val="pl-PL"/>
+        </w:rPr>
+      </w:pPr>
+      <w:bookmarkStart w:name="_Toc1714733237" w:id="1417085689"/>
+      <w:r>
+        <w:rPr>
+          <w:noProof w:val="0"/>
+          <w:lang w:val="pl-PL"/>
+        </w:rPr>
+        <w:t>Załącznik nr 2</w:t>
+      </w:r>
+      <w:r>
+        <w:rPr>
+          <w:noProof w:val="0"/>
+          <w:lang w:val="pl-PL"/>
+        </w:rPr>
+        <w:t xml:space="preserve"> - </w:t>
+      </w:r>
+      <w:r>
+        <w:rPr>
+          <w:noProof w:val="0"/>
+          <w:lang w:val="pl-PL"/>
+        </w:rPr>
+        <w:t>Wzór zawiadomienia o podejrzeniu popełnienia przestępstwa</w:t>
+      </w:r>
+      <w:bookmarkEnd w:id="1417085689"/>
+    </w:p>
+    <w:p>
+      <w:pPr>
+        <w:shd w:val="clear" w:color="auto" w:fill="FFFFFF" w:themeFill="background1"/>
+        <w:spacing w:before="120" w:beforeAutospacing="off" w:after="120" w:afterAutospacing="off" w:line="279" w:lineRule="auto"/>
+        <w:jc w:val="left"/>
+        <w:rPr>
+          <w:rFonts w:ascii="system-ui" w:hAnsi="system-ui" w:eastAsia="system-ui" w:cs="system-ui"/>
+          <w:b w:val="0"/>
+          <w:bCs w:val="0"/>
+          <w:i w:val="0"/>
+          <w:iCs w:val="0"/>
+          <w:caps w:val="0"/>
+          <w:smallCaps w:val="0"/>
+          <w:noProof w:val="0"/>
+          <w:color w:val="000000" w:themeColor="text1" w:themeTint="FF" w:themeShade="FF"/>
+          <w:sz w:val="22"/>
+          <w:szCs w:val="22"/>
+          <w:lang w:val="pl-PL"/>
+        </w:rPr>
+      </w:pPr>
+    </w:p>
+    <w:p>
+      <w:pPr>
+        <w:shd w:val="clear" w:color="auto" w:fill="FFFFFF" w:themeFill="background1"/>
+        <w:spacing w:before="120" w:beforeAutospacing="off" w:after="120" w:afterAutospacing="off" w:line="279" w:lineRule="auto"/>
+        <w:jc w:val="right"/>
+        <w:rPr>
+          <w:rFonts w:ascii="system-ui" w:hAnsi="system-ui" w:eastAsia="system-ui" w:cs="system-ui"/>
+          <w:b w:val="0"/>
+          <w:bCs w:val="0"/>
+          <w:i w:val="0"/>
+          <w:iCs w:val="0"/>
+          <w:caps w:val="0"/>
+          <w:smallCaps w:val="0"/>
+          <w:noProof w:val="0"/>
+          <w:color w:val="000000" w:themeColor="text1" w:themeTint="FF" w:themeShade="FF"/>
+          <w:sz w:val="22"/>
+          <w:szCs w:val="22"/>
+          <w:lang w:val="pl-PL"/>
+        </w:rPr>
+      </w:pPr>
+      <w:r>
+        <w:rPr>
+          <w:rFonts w:ascii="system-ui" w:hAnsi="system-ui" w:eastAsia="system-ui" w:cs="system-ui"/>
+          <w:b w:val="0"/>
+          <w:bCs w:val="0"/>
+          <w:i w:val="0"/>
+          <w:iCs w:val="0"/>
+          <w:caps w:val="0"/>
+          <w:smallCaps w:val="0"/>
+          <w:noProof w:val="0"/>
+          <w:color w:val="000000" w:themeColor="text1" w:themeTint="FF" w:themeShade="FF"/>
+          <w:sz w:val="22"/>
+          <w:szCs w:val="22"/>
+          <w:lang w:val="pl-PL"/>
+        </w:rPr>
+        <w:t xml:space="preserve">Lublin, dnia ………………… r. </w:t>
+      </w:r>
+    </w:p>
+    <w:p>
+      <w:pPr>
+        <w:shd w:val="clear" w:color="auto" w:fill="FFFFFF" w:themeFill="background1"/>
+        <w:spacing w:before="120" w:beforeAutospacing="off" w:after="120" w:afterAutospacing="off" w:line="279" w:lineRule="auto"/>
+        <w:jc w:val="right"/>
+        <w:rPr>
+          <w:rFonts w:ascii="system-ui" w:hAnsi="system-ui" w:eastAsia="system-ui" w:cs="system-ui"/>
+          <w:b w:val="0"/>
+          <w:bCs w:val="0"/>
+          <w:i w:val="0"/>
+          <w:iCs w:val="0"/>
+          <w:caps w:val="0"/>
+          <w:smallCaps w:val="0"/>
+          <w:noProof w:val="0"/>
+          <w:color w:val="000000" w:themeColor="text1" w:themeTint="FF" w:themeShade="FF"/>
+          <w:sz w:val="22"/>
+          <w:szCs w:val="22"/>
+          <w:lang w:val="pl-PL"/>
+        </w:rPr>
+      </w:pPr>
+      <w:r>
+        <w:rPr>
+          <w:rFonts w:ascii="system-ui" w:hAnsi="system-ui" w:eastAsia="system-ui" w:cs="system-ui"/>
+          <w:b w:val="0"/>
+          <w:bCs w:val="0"/>
+          <w:i w:val="0"/>
+          <w:iCs w:val="0"/>
+          <w:caps w:val="0"/>
+          <w:smallCaps w:val="0"/>
+          <w:noProof w:val="0"/>
+          <w:color w:val="000000" w:themeColor="text1" w:themeTint="FF" w:themeShade="FF"/>
+          <w:sz w:val="22"/>
+          <w:szCs w:val="22"/>
+          <w:lang w:val="pl-PL"/>
+        </w:rPr>
+        <w:t xml:space="preserve">Prokuratura Rejonowa w Lublinie </w:t>
+      </w:r>
+    </w:p>
+    <w:p>
+      <w:pPr>
+        <w:shd w:val="clear" w:color="auto" w:fill="FFFFFF" w:themeFill="background1"/>
+        <w:spacing w:before="0" w:beforeAutospacing="off" w:after="240" w:afterAutospacing="off" w:line="279" w:lineRule="auto"/>
+        <w:jc w:val="right"/>
+        <w:rPr>
+          <w:rFonts w:ascii="system-ui" w:hAnsi="system-ui" w:eastAsia="system-ui" w:cs="system-ui"/>
+          <w:b w:val="0"/>
+          <w:bCs w:val="0"/>
+          <w:i w:val="0"/>
+          <w:iCs w:val="0"/>
+          <w:caps w:val="0"/>
+          <w:smallCaps w:val="0"/>
+          <w:noProof w:val="0"/>
+          <w:color w:val="1B1B1B"/>
+          <w:sz w:val="22"/>
+          <w:szCs w:val="22"/>
+          <w:lang w:val="pl-PL"/>
+        </w:rPr>
+      </w:pPr>
+      <w:r>
+        <w:rPr>
+          <w:rFonts w:ascii="system-ui" w:hAnsi="system-ui" w:eastAsia="system-ui" w:cs="system-ui"/>
+          <w:b w:val="0"/>
+          <w:bCs w:val="0"/>
+          <w:i w:val="0"/>
+          <w:iCs w:val="0"/>
+          <w:caps w:val="0"/>
+          <w:smallCaps w:val="0"/>
+          <w:noProof w:val="0"/>
+          <w:color w:val="1B1B1B"/>
+          <w:sz w:val="22"/>
+          <w:szCs w:val="22"/>
+          <w:lang w:val="pl-PL"/>
+        </w:rPr>
+        <w:t>ul. Chmielna 10</w:t>
+      </w:r>
+      <w:r>
+        <w:br/>
+      </w:r>
+      <w:r>
+        <w:rPr>
+          <w:rFonts w:ascii="system-ui" w:hAnsi="system-ui" w:eastAsia="system-ui" w:cs="system-ui"/>
+          <w:b w:val="0"/>
+          <w:bCs w:val="0"/>
+          <w:i w:val="0"/>
+          <w:iCs w:val="0"/>
+          <w:caps w:val="0"/>
+          <w:smallCaps w:val="0"/>
+          <w:noProof w:val="0"/>
+          <w:color w:val="1B1B1B"/>
+          <w:sz w:val="22"/>
+          <w:szCs w:val="22"/>
+          <w:lang w:val="pl-PL"/>
+        </w:rPr>
+        <w:t>20-075 Lublin</w:t>
+      </w:r>
+    </w:p>
+    <w:p>
+      <w:pPr>
+        <w:shd w:val="clear" w:color="auto" w:fill="FFFFFF" w:themeFill="background1"/>
+        <w:spacing w:before="120" w:beforeAutospacing="off" w:after="120" w:afterAutospacing="off" w:line="279" w:lineRule="auto"/>
+        <w:jc w:val="right"/>
+        <w:rPr>
+          <w:rFonts w:ascii="system-ui" w:hAnsi="system-ui" w:eastAsia="system-ui" w:cs="system-ui"/>
+          <w:b w:val="0"/>
+          <w:bCs w:val="0"/>
+          <w:i w:val="0"/>
+          <w:iCs w:val="0"/>
+          <w:caps w:val="0"/>
+          <w:smallCaps w:val="0"/>
+          <w:noProof w:val="0"/>
+          <w:color w:val="000000" w:themeColor="text1" w:themeTint="FF" w:themeShade="FF"/>
+          <w:sz w:val="22"/>
+          <w:szCs w:val="22"/>
+          <w:lang w:val="pl-PL"/>
+        </w:rPr>
+      </w:pPr>
+      <w:r>
+        <w:rPr>
+          <w:rFonts w:ascii="system-ui" w:hAnsi="system-ui" w:eastAsia="system-ui" w:cs="system-ui"/>
+          <w:b w:val="0"/>
+          <w:bCs w:val="0"/>
+          <w:i w:val="0"/>
+          <w:iCs w:val="0"/>
+          <w:caps w:val="0"/>
+          <w:smallCaps w:val="0"/>
+          <w:noProof w:val="0"/>
+          <w:color w:val="000000" w:themeColor="text1" w:themeTint="FF" w:themeShade="FF"/>
+          <w:sz w:val="22"/>
+          <w:szCs w:val="22"/>
+          <w:lang w:val="pl-PL"/>
+        </w:rPr>
+        <w:t xml:space="preserve"> </w:t>
+      </w:r>
+    </w:p>
+    <w:p>
+      <w:pPr>
+        <w:shd w:val="clear" w:color="auto" w:fill="FFFFFF" w:themeFill="background1"/>
+        <w:spacing w:before="120" w:beforeAutospacing="off" w:after="120" w:afterAutospacing="off" w:line="279" w:lineRule="auto"/>
+        <w:jc w:val="right"/>
+        <w:rPr>
+          <w:rFonts w:ascii="system-ui" w:hAnsi="system-ui" w:eastAsia="system-ui" w:cs="system-ui"/>
+          <w:b w:val="0"/>
+          <w:bCs w:val="0"/>
+          <w:i w:val="0"/>
+          <w:iCs w:val="0"/>
+          <w:caps w:val="0"/>
+          <w:smallCaps w:val="0"/>
+          <w:noProof w:val="0"/>
+          <w:color w:val="000000" w:themeColor="text1" w:themeTint="FF" w:themeShade="FF"/>
+          <w:sz w:val="22"/>
+          <w:szCs w:val="22"/>
+          <w:lang w:val="pl-PL"/>
+        </w:rPr>
+      </w:pPr>
+      <w:r>
+        <w:rPr>
+          <w:rFonts w:ascii="system-ui" w:hAnsi="system-ui" w:eastAsia="system-ui" w:cs="system-ui"/>
+          <w:b w:val="0"/>
+          <w:bCs w:val="0"/>
+          <w:i w:val="0"/>
+          <w:iCs w:val="0"/>
+          <w:caps w:val="0"/>
+          <w:smallCaps w:val="0"/>
+          <w:noProof w:val="0"/>
+          <w:color w:val="000000" w:themeColor="text1" w:themeTint="FF" w:themeShade="FF"/>
+          <w:sz w:val="22"/>
+          <w:szCs w:val="22"/>
+          <w:lang w:val="pl-PL"/>
+        </w:rPr>
+        <w:t>Zawiadamiający: Imię i nazwisko,</w:t>
+      </w:r>
+    </w:p>
+    <w:p>
+      <w:pPr>
+        <w:shd w:val="clear" w:color="auto" w:fill="FFFFFF" w:themeFill="background1"/>
+        <w:spacing w:before="120" w:beforeAutospacing="off" w:after="120" w:afterAutospacing="off" w:line="279" w:lineRule="auto"/>
+        <w:jc w:val="right"/>
+        <w:rPr>
+          <w:rFonts w:ascii="system-ui" w:hAnsi="system-ui" w:eastAsia="system-ui" w:cs="system-ui"/>
+          <w:b w:val="0"/>
+          <w:bCs w:val="0"/>
+          <w:i w:val="0"/>
+          <w:iCs w:val="0"/>
+          <w:caps w:val="0"/>
+          <w:smallCaps w:val="0"/>
+          <w:noProof w:val="0"/>
+          <w:color w:val="000000" w:themeColor="text1" w:themeTint="FF" w:themeShade="FF"/>
+          <w:sz w:val="22"/>
+          <w:szCs w:val="22"/>
+          <w:lang w:val="pl-PL"/>
+        </w:rPr>
+      </w:pPr>
+      <w:r>
+        <w:rPr>
+          <w:rFonts w:ascii="system-ui" w:hAnsi="system-ui" w:eastAsia="system-ui" w:cs="system-ui"/>
+          <w:b w:val="0"/>
+          <w:bCs w:val="0"/>
+          <w:i w:val="0"/>
+          <w:iCs w:val="0"/>
+          <w:caps w:val="0"/>
+          <w:smallCaps w:val="0"/>
+          <w:noProof w:val="0"/>
+          <w:color w:val="000000" w:themeColor="text1" w:themeTint="FF" w:themeShade="FF"/>
+          <w:sz w:val="22"/>
+          <w:szCs w:val="22"/>
+          <w:lang w:val="pl-PL"/>
+        </w:rPr>
+        <w:t xml:space="preserve"> Fundacja Dusha</w:t>
+      </w:r>
+    </w:p>
+    <w:p>
+      <w:pPr>
+        <w:shd w:val="clear" w:color="auto" w:fill="FFFFFF" w:themeFill="background1"/>
+        <w:spacing w:before="120" w:beforeAutospacing="off" w:after="120" w:afterAutospacing="off" w:line="279" w:lineRule="auto"/>
+        <w:ind w:left="0" w:right="0"/>
+        <w:jc w:val="right"/>
+        <w:rPr>
+          <w:rFonts w:ascii="system-ui" w:hAnsi="system-ui" w:eastAsia="system-ui" w:cs="system-ui"/>
+          <w:b w:val="0"/>
+          <w:bCs w:val="0"/>
+          <w:i w:val="0"/>
+          <w:iCs w:val="0"/>
+          <w:caps w:val="0"/>
+          <w:smallCaps w:val="0"/>
+          <w:noProof w:val="0"/>
+          <w:color w:val="000000" w:themeColor="text1" w:themeTint="FF" w:themeShade="FF"/>
+          <w:sz w:val="22"/>
+          <w:szCs w:val="22"/>
+          <w:lang w:val="pl-PL"/>
+        </w:rPr>
+      </w:pPr>
+      <w:r>
+        <w:rPr>
+          <w:rFonts w:ascii="system-ui" w:hAnsi="system-ui" w:eastAsia="system-ui" w:cs="system-ui"/>
+          <w:b w:val="0"/>
+          <w:bCs w:val="0"/>
+          <w:i w:val="0"/>
+          <w:iCs w:val="0"/>
+          <w:caps w:val="0"/>
+          <w:smallCaps w:val="0"/>
+          <w:noProof w:val="0"/>
+          <w:color w:val="000000" w:themeColor="text1" w:themeTint="FF" w:themeShade="FF"/>
+          <w:sz w:val="22"/>
+          <w:szCs w:val="22"/>
+          <w:lang w:val="pl-PL"/>
+        </w:rPr>
+        <w:t xml:space="preserve"> reprezentowana przez: Andrii Sukhoi</w:t>
+      </w:r>
+    </w:p>
+    <w:p>
+      <w:pPr>
+        <w:shd w:val="clear" w:color="auto" w:fill="FFFFFF" w:themeFill="background1"/>
+        <w:spacing w:before="120" w:beforeAutospacing="off" w:after="120" w:afterAutospacing="off" w:line="279" w:lineRule="auto"/>
+        <w:jc w:val="right"/>
+        <w:rPr>
+          <w:rFonts w:ascii="system-ui" w:hAnsi="system-ui" w:eastAsia="system-ui" w:cs="system-ui"/>
+          <w:b w:val="0"/>
+          <w:bCs w:val="0"/>
+          <w:i w:val="0"/>
+          <w:iCs w:val="0"/>
+          <w:caps w:val="0"/>
+          <w:smallCaps w:val="0"/>
+          <w:noProof w:val="0"/>
+          <w:color w:val="000000" w:themeColor="text1" w:themeTint="FF" w:themeShade="FF"/>
+          <w:sz w:val="22"/>
+          <w:szCs w:val="22"/>
+          <w:lang w:val="pl-PL"/>
+        </w:rPr>
+      </w:pPr>
+      <w:r>
+        <w:rPr>
+          <w:rFonts w:ascii="system-ui" w:hAnsi="system-ui" w:eastAsia="system-ui" w:cs="system-ui"/>
+          <w:b w:val="0"/>
+          <w:bCs w:val="0"/>
+          <w:i w:val="0"/>
+          <w:iCs w:val="0"/>
+          <w:caps w:val="0"/>
+          <w:smallCaps w:val="0"/>
+          <w:noProof w:val="0"/>
+          <w:color w:val="000000" w:themeColor="text1" w:themeTint="FF" w:themeShade="FF"/>
+          <w:sz w:val="22"/>
+          <w:szCs w:val="22"/>
+          <w:lang w:val="pl-PL"/>
+        </w:rPr>
+        <w:t xml:space="preserve"> adres do korespondencji: </w:t>
+      </w:r>
+    </w:p>
+    <w:p>
+      <w:pPr>
+        <w:shd w:val="clear" w:color="auto" w:fill="FFFFFF" w:themeFill="background1"/>
+        <w:spacing w:before="0" w:beforeAutospacing="off" w:after="0" w:afterAutospacing="off" w:line="279" w:lineRule="auto"/>
+        <w:jc w:val="right"/>
+        <w:rPr>
+          <w:rFonts w:ascii="system-ui" w:hAnsi="system-ui" w:eastAsia="system-ui" w:cs="system-ui"/>
+          <w:b w:val="0"/>
+          <w:bCs w:val="0"/>
+          <w:i w:val="0"/>
+          <w:iCs w:val="0"/>
+          <w:caps w:val="0"/>
+          <w:smallCaps w:val="0"/>
+          <w:noProof w:val="0"/>
+          <w:color w:val="373A3C"/>
+          <w:sz w:val="22"/>
+          <w:szCs w:val="22"/>
+          <w:lang w:val="pl-PL"/>
+        </w:rPr>
+      </w:pPr>
+      <w:r>
+        <w:rPr>
+          <w:rFonts w:ascii="system-ui" w:hAnsi="system-ui" w:eastAsia="system-ui" w:cs="system-ui"/>
+          <w:b w:val="0"/>
+          <w:bCs w:val="0"/>
+          <w:i w:val="0"/>
+          <w:iCs w:val="0"/>
+          <w:caps w:val="0"/>
+          <w:smallCaps w:val="0"/>
+          <w:noProof w:val="0"/>
+          <w:color w:val="373A3C"/>
+          <w:sz w:val="22"/>
+          <w:szCs w:val="22"/>
+          <w:lang w:val="pl-PL"/>
+        </w:rPr>
+        <w:t>Marii Curie-Skłodowskiej 3 / 27,</w:t>
+      </w:r>
+    </w:p>
+    <w:p>
+      <w:pPr>
+        <w:shd w:val="clear" w:color="auto" w:fill="FFFFFF" w:themeFill="background1"/>
+        <w:spacing w:before="0" w:beforeAutospacing="off" w:after="0" w:afterAutospacing="off" w:line="279" w:lineRule="auto"/>
+        <w:jc w:val="right"/>
+        <w:rPr>
+          <w:rFonts w:ascii="system-ui" w:hAnsi="system-ui" w:eastAsia="system-ui" w:cs="system-ui"/>
+          <w:b w:val="0"/>
+          <w:bCs w:val="0"/>
+          <w:i w:val="0"/>
+          <w:iCs w:val="0"/>
+          <w:caps w:val="0"/>
+          <w:smallCaps w:val="0"/>
+          <w:noProof w:val="0"/>
+          <w:color w:val="373A3C"/>
+          <w:sz w:val="22"/>
+          <w:szCs w:val="22"/>
+          <w:lang w:val="pl-PL"/>
+        </w:rPr>
+      </w:pPr>
+      <w:r>
+        <w:rPr>
+          <w:rFonts w:ascii="system-ui" w:hAnsi="system-ui" w:eastAsia="system-ui" w:cs="system-ui"/>
+          <w:b w:val="0"/>
+          <w:bCs w:val="0"/>
+          <w:i w:val="0"/>
+          <w:iCs w:val="0"/>
+          <w:caps w:val="0"/>
+          <w:smallCaps w:val="0"/>
+          <w:noProof w:val="0"/>
+          <w:color w:val="373A3C"/>
+          <w:sz w:val="22"/>
+          <w:szCs w:val="22"/>
+          <w:lang w:val="pl-PL"/>
+        </w:rPr>
+        <w:t xml:space="preserve"> 20-029 Lublin, Polska</w:t>
+      </w:r>
+    </w:p>
+    <w:p>
+      <w:pPr>
+        <w:shd w:val="clear" w:color="auto" w:fill="FFFFFF" w:themeFill="background1"/>
+        <w:spacing w:before="120" w:beforeAutospacing="off" w:after="120" w:afterAutospacing="off" w:line="279" w:lineRule="auto"/>
+        <w:jc w:val="right"/>
+        <w:rPr>
+          <w:rFonts w:ascii="system-ui" w:hAnsi="system-ui" w:eastAsia="system-ui" w:cs="system-ui"/>
+          <w:b w:val="0"/>
+          <w:bCs w:val="0"/>
+          <w:i w:val="0"/>
+          <w:iCs w:val="0"/>
+          <w:caps w:val="0"/>
+          <w:smallCaps w:val="0"/>
+          <w:noProof w:val="0"/>
+          <w:color w:val="000000" w:themeColor="text1" w:themeTint="FF" w:themeShade="FF"/>
+          <w:sz w:val="22"/>
+          <w:szCs w:val="22"/>
+          <w:lang w:val="pl-PL"/>
+        </w:rPr>
+      </w:pPr>
+    </w:p>
+    <w:p>
+      <w:pPr>
+        <w:pStyle w:val="Normal"/>
+        <w:keepNext w:val="1"/>
+        <w:keepLines w:val="1"/>
+        <w:jc w:val="center"/>
+        <w:rPr>
+          <w:rFonts w:ascii="system-ui" w:hAnsi="system-ui" w:eastAsia="system-ui" w:cs="system-ui"/>
+          <w:b w:val="1"/>
+          <w:bCs w:val="1"/>
+          <w:i w:val="0"/>
+          <w:iCs w:val="0"/>
+          <w:caps w:val="0"/>
+          <w:smallCaps w:val="0"/>
+          <w:noProof w:val="0"/>
+          <w:color w:val="0A2F40"/>
+          <w:sz w:val="22"/>
+          <w:szCs w:val="22"/>
+          <w:lang w:val="pl-PL"/>
+        </w:rPr>
+      </w:pPr>
+      <w:r>
+        <w:rPr>
+          <w:b w:val="1"/>
+          <w:bCs w:val="1"/>
+          <w:noProof w:val="0"/>
+          <w:lang w:val="pl-PL"/>
+        </w:rPr>
+        <w:t>Zawiadomienie o podejrzeniu popełnienia przestępstwa</w:t>
+      </w:r>
+    </w:p>
+    <w:p>
+      <w:pPr>
+        <w:spacing w:before="240" w:beforeAutospacing="off" w:after="240" w:afterAutospacing="off" w:line="279" w:lineRule="auto"/>
+        <w:jc w:val="left"/>
+        <w:rPr>
+          <w:rFonts w:ascii="system-ui" w:hAnsi="system-ui" w:eastAsia="system-ui" w:cs="system-ui"/>
+          <w:b w:val="0"/>
+          <w:bCs w:val="0"/>
+          <w:i w:val="0"/>
+          <w:iCs w:val="0"/>
+          <w:caps w:val="0"/>
+          <w:smallCaps w:val="0"/>
+          <w:noProof w:val="0"/>
+          <w:color w:val="000000" w:themeColor="text1" w:themeTint="FF" w:themeShade="FF"/>
+          <w:sz w:val="22"/>
+          <w:szCs w:val="22"/>
+          <w:lang w:val="pl-PL"/>
+        </w:rPr>
+      </w:pPr>
+      <w:r>
+        <w:rPr>
+          <w:rFonts w:ascii="system-ui" w:hAnsi="system-ui" w:eastAsia="system-ui" w:cs="system-ui"/>
+          <w:b w:val="0"/>
+          <w:bCs w:val="0"/>
+          <w:i w:val="0"/>
+          <w:iCs w:val="0"/>
+          <w:caps w:val="0"/>
+          <w:smallCaps w:val="0"/>
+          <w:noProof w:val="0"/>
+          <w:color w:val="000000" w:themeColor="text1" w:themeTint="FF" w:themeShade="FF"/>
+          <w:sz w:val="22"/>
+          <w:szCs w:val="22"/>
+          <w:lang w:val="pl-PL"/>
+        </w:rPr>
+        <w:t>Niniejszym składam zawiadomienie o podejrzeniu popełnienia przestępstwa ………………………………………………………………….. (rodzaj przestępstwa, jeśli dane te są znane) małoletniego ……………………………………………………………………….... (imię i nazwisko, data urodzenia) przez ……………………………. (imię i nazwisko domniemanego sprawcy).</w:t>
+      </w:r>
+    </w:p>
+    <w:p>
+      <w:pPr>
+        <w:spacing w:before="240" w:beforeAutospacing="off" w:after="240" w:afterAutospacing="off" w:line="279" w:lineRule="auto"/>
+        <w:jc w:val="left"/>
+        <w:rPr>
+          <w:rFonts w:ascii="system-ui" w:hAnsi="system-ui" w:eastAsia="system-ui" w:cs="system-ui"/>
+          <w:b w:val="0"/>
+          <w:bCs w:val="0"/>
+          <w:i w:val="0"/>
+          <w:iCs w:val="0"/>
+          <w:caps w:val="0"/>
+          <w:smallCaps w:val="0"/>
+          <w:noProof w:val="0"/>
+          <w:color w:val="000000" w:themeColor="text1" w:themeTint="FF" w:themeShade="FF"/>
+          <w:sz w:val="22"/>
+          <w:szCs w:val="22"/>
+          <w:lang w:val="pl-PL"/>
+        </w:rPr>
+      </w:pPr>
+      <w:r>
+        <w:rPr>
+          <w:rFonts w:ascii="system-ui" w:hAnsi="system-ui" w:eastAsia="system-ui" w:cs="system-ui"/>
+          <w:b w:val="1"/>
+          <w:bCs w:val="1"/>
+          <w:i w:val="0"/>
+          <w:iCs w:val="0"/>
+          <w:caps w:val="0"/>
+          <w:smallCaps w:val="0"/>
+          <w:noProof w:val="0"/>
+          <w:color w:val="000000" w:themeColor="text1" w:themeTint="FF" w:themeShade="FF"/>
+          <w:sz w:val="22"/>
+          <w:szCs w:val="22"/>
+          <w:lang w:val="pl-PL"/>
+        </w:rPr>
+        <w:t>Uzasadnienie</w:t>
+      </w:r>
+      <w:r>
+        <w:rPr>
+          <w:rFonts w:ascii="system-ui" w:hAnsi="system-ui" w:eastAsia="system-ui" w:cs="system-ui"/>
+          <w:b w:val="0"/>
+          <w:bCs w:val="0"/>
+          <w:i w:val="0"/>
+          <w:iCs w:val="0"/>
+          <w:caps w:val="0"/>
+          <w:smallCaps w:val="0"/>
+          <w:noProof w:val="0"/>
+          <w:color w:val="000000" w:themeColor="text1" w:themeTint="FF" w:themeShade="FF"/>
+          <w:sz w:val="22"/>
+          <w:szCs w:val="22"/>
+          <w:lang w:val="pl-PL"/>
+        </w:rPr>
+        <w:t>: Należy tu zwięźle opisać stan faktyczny oraz zachowanie sprawcy, które zdaniem zawiadamiającego nosi cechy przestępstwa i ewentualnie podać dowody na poparcie swoich twierdzeń. Dodatkowo zawiadamiający może wskazać, jaki przepis prawa został naruszony w danym przypadku (art. kodeksu karnego). W przypadku podejrzenia dotyczącego konkretnego projektu należy powołać się na udzieloną dotację na podstawie umowy o dofinansowanie.</w:t>
+      </w:r>
+    </w:p>
+    <w:p>
+      <w:pPr>
+        <w:spacing w:before="240" w:beforeAutospacing="off" w:after="240" w:afterAutospacing="off" w:line="279" w:lineRule="auto"/>
+        <w:jc w:val="left"/>
+        <w:rPr>
+          <w:rFonts w:ascii="system-ui" w:hAnsi="system-ui" w:eastAsia="system-ui" w:cs="system-ui"/>
+          <w:b w:val="0"/>
+          <w:bCs w:val="0"/>
+          <w:i w:val="0"/>
+          <w:iCs w:val="0"/>
+          <w:caps w:val="0"/>
+          <w:smallCaps w:val="0"/>
+          <w:noProof w:val="0"/>
+          <w:color w:val="000000" w:themeColor="text1" w:themeTint="FF" w:themeShade="FF"/>
+          <w:sz w:val="22"/>
+          <w:szCs w:val="22"/>
+          <w:lang w:val="pl-PL"/>
+        </w:rPr>
+      </w:pPr>
+      <w:r>
+        <w:rPr>
+          <w:rFonts w:ascii="system-ui" w:hAnsi="system-ui" w:eastAsia="system-ui" w:cs="system-ui"/>
+          <w:b w:val="0"/>
+          <w:bCs w:val="0"/>
+          <w:i w:val="0"/>
+          <w:iCs w:val="0"/>
+          <w:caps w:val="0"/>
+          <w:smallCaps w:val="0"/>
+          <w:noProof w:val="0"/>
+          <w:color w:val="000000" w:themeColor="text1" w:themeTint="FF" w:themeShade="FF"/>
+          <w:sz w:val="22"/>
+          <w:szCs w:val="22"/>
+          <w:lang w:val="pl-PL"/>
+        </w:rPr>
+        <w:t>……………………………….. Podpis pracownika</w:t>
+      </w:r>
+    </w:p>
+    <w:p>
+      <w:pPr>
+        <w:spacing w:after="160" w:line="279" w:lineRule="auto"/>
+        <w:rPr>
+          <w:rFonts w:ascii="system-ui" w:hAnsi="system-ui" w:eastAsia="system-ui" w:cs="system-ui"/>
+          <w:b w:val="0"/>
+          <w:bCs w:val="0"/>
+          <w:i w:val="0"/>
+          <w:iCs w:val="0"/>
+          <w:caps w:val="0"/>
+          <w:smallCaps w:val="0"/>
+          <w:noProof w:val="0"/>
+          <w:color w:val="000000" w:themeColor="text1" w:themeTint="FF" w:themeShade="FF"/>
+          <w:sz w:val="24"/>
+          <w:szCs w:val="24"/>
+          <w:lang w:val="pl-PL"/>
+        </w:rPr>
+      </w:pPr>
+    </w:p>
+    <w:p>
+      <w:pPr>
+        <w:spacing w:before="240" w:beforeAutospacing="off" w:after="240" w:afterAutospacing="off" w:line="279" w:lineRule="auto"/>
+        <w:ind w:left="0"/>
+        <w:jc w:val="left"/>
+        <w:rPr>
+          <w:rFonts w:ascii="system-ui" w:hAnsi="system-ui" w:eastAsia="system-ui" w:cs="system-ui"/>
+          <w:b w:val="0"/>
+          <w:bCs w:val="0"/>
+          <w:i w:val="0"/>
+          <w:iCs w:val="0"/>
+          <w:caps w:val="0"/>
+          <w:smallCaps w:val="0"/>
+          <w:noProof w:val="0"/>
+          <w:color w:val="000000" w:themeColor="text1" w:themeTint="FF" w:themeShade="FF"/>
+          <w:sz w:val="22"/>
+          <w:szCs w:val="22"/>
+          <w:lang w:val="pl-PL"/>
+        </w:rPr>
+      </w:pPr>
+      <w:r>
+        <w:rPr>
+          <w:rFonts w:ascii="system-ui" w:hAnsi="system-ui" w:eastAsia="system-ui" w:cs="system-ui"/>
+          <w:b w:val="1"/>
+          <w:bCs w:val="1"/>
+          <w:i w:val="0"/>
+          <w:iCs w:val="0"/>
+          <w:caps w:val="0"/>
+          <w:smallCaps w:val="0"/>
+          <w:noProof w:val="0"/>
+          <w:color w:val="000000" w:themeColor="text1" w:themeTint="FF" w:themeShade="FF"/>
+          <w:sz w:val="22"/>
+          <w:szCs w:val="22"/>
+          <w:lang w:val="pl-PL"/>
+        </w:rPr>
+        <w:t>Załączniki</w:t>
+      </w:r>
+      <w:r>
+        <w:rPr>
+          <w:rFonts w:ascii="system-ui" w:hAnsi="system-ui" w:eastAsia="system-ui" w:cs="system-ui"/>
+          <w:b w:val="0"/>
+          <w:bCs w:val="0"/>
+          <w:i w:val="0"/>
+          <w:iCs w:val="0"/>
+          <w:caps w:val="0"/>
+          <w:smallCaps w:val="0"/>
+          <w:noProof w:val="0"/>
+          <w:color w:val="000000" w:themeColor="text1" w:themeTint="FF" w:themeShade="FF"/>
+          <w:sz w:val="22"/>
+          <w:szCs w:val="22"/>
+          <w:lang w:val="pl-PL"/>
+        </w:rPr>
+        <w:t>:</w:t>
+      </w:r>
+    </w:p>
+    <w:p>
+      <w:pPr>
+        <w:pStyle w:val="ListParagraph"/>
+        <w:numPr>
+          <w:ilvl w:val="0"/>
+          <w:numId w:val="71"/>
+        </w:numPr>
+        <w:spacing w:before="0" w:beforeAutospacing="off" w:after="0" w:afterAutospacing="off" w:line="279" w:lineRule="auto"/>
+        <w:jc w:val="left"/>
+        <w:rPr>
+          <w:rFonts w:ascii="system-ui" w:hAnsi="system-ui" w:eastAsia="system-ui" w:cs="system-ui"/>
+          <w:b w:val="0"/>
+          <w:bCs w:val="0"/>
+          <w:i w:val="0"/>
+          <w:iCs w:val="0"/>
+          <w:caps w:val="0"/>
+          <w:smallCaps w:val="0"/>
+          <w:noProof w:val="0"/>
+          <w:color w:val="000000" w:themeColor="text1" w:themeTint="FF" w:themeShade="FF"/>
+          <w:sz w:val="22"/>
+          <w:szCs w:val="22"/>
+          <w:lang w:val="pl-PL"/>
+        </w:rPr>
+      </w:pPr>
+      <w:r>
+        <w:rPr>
+          <w:rFonts w:ascii="system-ui" w:hAnsi="system-ui" w:eastAsia="system-ui" w:cs="system-ui"/>
+          <w:b w:val="0"/>
+          <w:bCs w:val="0"/>
+          <w:i w:val="0"/>
+          <w:iCs w:val="0"/>
+          <w:caps w:val="0"/>
+          <w:smallCaps w:val="0"/>
+          <w:noProof w:val="0"/>
+          <w:color w:val="000000" w:themeColor="text1" w:themeTint="FF" w:themeShade="FF"/>
+          <w:sz w:val="22"/>
+          <w:szCs w:val="22"/>
+          <w:lang w:val="pl-PL"/>
+        </w:rPr>
+        <w:t>Pełnomocnictwo prezesa zarządu organizacji</w:t>
+      </w:r>
+    </w:p>
+    <w:p>
+      <w:pPr>
+        <w:pStyle w:val="ListParagraph"/>
+        <w:numPr>
+          <w:ilvl w:val="0"/>
+          <w:numId w:val="71"/>
+        </w:numPr>
+        <w:spacing w:before="0" w:beforeAutospacing="off" w:after="0" w:afterAutospacing="off" w:line="279" w:lineRule="auto"/>
+        <w:jc w:val="left"/>
+        <w:rPr>
+          <w:rFonts w:ascii="system-ui" w:hAnsi="system-ui" w:eastAsia="system-ui" w:cs="system-ui"/>
+          <w:b w:val="0"/>
+          <w:bCs w:val="0"/>
+          <w:i w:val="0"/>
+          <w:iCs w:val="0"/>
+          <w:caps w:val="0"/>
+          <w:smallCaps w:val="0"/>
+          <w:noProof w:val="0"/>
+          <w:color w:val="000000" w:themeColor="text1" w:themeTint="FF" w:themeShade="FF"/>
+          <w:sz w:val="22"/>
+          <w:szCs w:val="22"/>
+          <w:lang w:val="pl-PL"/>
+        </w:rPr>
+      </w:pPr>
+      <w:r>
+        <w:rPr>
+          <w:rFonts w:ascii="system-ui" w:hAnsi="system-ui" w:eastAsia="system-ui" w:cs="system-ui"/>
+          <w:b w:val="0"/>
+          <w:bCs w:val="0"/>
+          <w:i w:val="0"/>
+          <w:iCs w:val="0"/>
+          <w:caps w:val="0"/>
+          <w:smallCaps w:val="0"/>
+          <w:noProof w:val="0"/>
+          <w:color w:val="000000" w:themeColor="text1" w:themeTint="FF" w:themeShade="FF"/>
+          <w:sz w:val="22"/>
+          <w:szCs w:val="22"/>
+          <w:lang w:val="pl-PL"/>
+        </w:rPr>
+        <w:t>Ewentualne inne dokumenty, do których odnosiliśmy się w uzasadnieniu (kopie dokumentów należy potwierdzić za zgodność z oryginałem)</w:t>
+      </w:r>
+    </w:p>
+    <w:p>
+      <w:pPr>
+        <w:shd w:val="clear" w:color="auto" w:fill="FFFFFF" w:themeFill="background1"/>
+        <w:spacing w:before="120" w:beforeAutospacing="off" w:after="120" w:afterAutospacing="off" w:line="279" w:lineRule="auto"/>
+        <w:jc w:val="left"/>
+        <w:rPr>
+          <w:rFonts w:ascii="system-ui" w:hAnsi="system-ui" w:eastAsia="system-ui" w:cs="system-ui"/>
+          <w:b w:val="0"/>
+          <w:bCs w:val="0"/>
+          <w:i w:val="0"/>
+          <w:iCs w:val="0"/>
+          <w:caps w:val="0"/>
+          <w:smallCaps w:val="0"/>
+          <w:noProof w:val="0"/>
+          <w:color w:val="000000" w:themeColor="text1" w:themeTint="FF" w:themeShade="FF"/>
+          <w:sz w:val="22"/>
+          <w:szCs w:val="22"/>
+          <w:lang w:val="pl-PL"/>
+        </w:rPr>
+      </w:pPr>
+    </w:p>
+    <w:p>
+      <w:pPr>
+        <w:shd w:val="clear" w:color="auto" w:fill="FFFFFF" w:themeFill="background1"/>
+        <w:spacing w:before="120" w:beforeAutospacing="off" w:after="120" w:afterAutospacing="off" w:line="279" w:lineRule="auto"/>
+        <w:jc w:val="left"/>
+        <w:rPr>
+          <w:rFonts w:ascii="system-ui" w:hAnsi="system-ui" w:eastAsia="system-ui" w:cs="system-ui"/>
+          <w:b w:val="0"/>
+          <w:bCs w:val="0"/>
+          <w:i w:val="0"/>
+          <w:iCs w:val="0"/>
+          <w:caps w:val="0"/>
+          <w:smallCaps w:val="0"/>
+          <w:noProof w:val="0"/>
+          <w:color w:val="000000" w:themeColor="text1" w:themeTint="FF" w:themeShade="FF"/>
+          <w:sz w:val="22"/>
+          <w:szCs w:val="22"/>
+          <w:lang w:val="pl-PL"/>
+        </w:rPr>
+      </w:pPr>
+    </w:p>
+    <w:p>
+      <w:pPr>
+        <w:pStyle w:val="Normal"/>
+        <w:spacing w:after="160" w:line="279" w:lineRule="auto"/>
+        <w:rPr>
+          <w:rFonts w:ascii="system-ui" w:hAnsi="system-ui" w:eastAsia="system-ui" w:cs="system-ui"/>
+          <w:b w:val="0"/>
+          <w:bCs w:val="0"/>
+          <w:i w:val="0"/>
+          <w:iCs w:val="0"/>
+          <w:caps w:val="0"/>
+          <w:smallCaps w:val="0"/>
+          <w:noProof w:val="0"/>
+          <w:color w:val="000000" w:themeColor="text1" w:themeTint="FF" w:themeShade="FF"/>
+          <w:sz w:val="24"/>
+          <w:szCs w:val="24"/>
+          <w:lang w:val="pl-PL"/>
+        </w:rPr>
+      </w:pPr>
+    </w:p>
+    <w:p>
+      <w:pPr>
+        <w:shd w:val="clear" w:color="auto" w:fill="FFFFFF" w:themeFill="background1"/>
+        <w:spacing w:before="120" w:beforeAutospacing="off" w:after="120" w:afterAutospacing="off" w:line="279" w:lineRule="auto"/>
+        <w:jc w:val="left"/>
+        <w:rPr>
+          <w:rFonts w:ascii="system-ui" w:hAnsi="system-ui" w:eastAsia="system-ui" w:cs="system-ui"/>
+          <w:b w:val="0"/>
+          <w:bCs w:val="0"/>
+          <w:i w:val="0"/>
+          <w:iCs w:val="0"/>
+          <w:caps w:val="0"/>
+          <w:smallCaps w:val="0"/>
+          <w:noProof w:val="0"/>
+          <w:color w:val="000000" w:themeColor="text1" w:themeTint="FF" w:themeShade="FF"/>
+          <w:sz w:val="22"/>
+          <w:szCs w:val="22"/>
+          <w:lang w:val="pl-PL"/>
+        </w:rPr>
+      </w:pPr>
+    </w:p>
+    <w:p>
+      <w:pPr>
+        <w:pStyle w:val="Normal"/>
+        <w:rPr>
+          <w:noProof w:val="0"/>
+          <w:lang w:val="pl-PL"/>
+        </w:rPr>
+      </w:pPr>
+    </w:p>
+    <w:p>
+      <w:pPr/>
+      <w:r>
+        <w:br w:type="page"/>
+      </w:r>
+    </w:p>
+    <w:p>
+      <w:pPr>
+        <w:pStyle w:val="Heading2"/>
+        <w:keepNext w:val="1"/>
+        <w:keepLines w:val="1"/>
+        <w:rPr>
+          <w:noProof w:val="0"/>
+          <w:lang w:val="pl-PL"/>
+        </w:rPr>
+      </w:pPr>
+      <w:bookmarkStart w:name="_Toc2013450644" w:id="267955527"/>
+      <w:r>
+        <w:rPr>
+          <w:noProof w:val="0"/>
+          <w:lang w:val="pl-PL"/>
+        </w:rPr>
+        <w:t xml:space="preserve">Załącznik nr 3 </w:t>
+      </w:r>
+      <w:r>
+        <w:rPr>
+          <w:noProof w:val="0"/>
+          <w:lang w:val="pl-PL"/>
+        </w:rPr>
+        <w:t>Monitoring standardów – ankieta</w:t>
+      </w:r>
+      <w:bookmarkEnd w:id="267955527"/>
+    </w:p>
+    <w:p>
+      <w:pPr>
+        <w:pStyle w:val="Normal"/>
+        <w:keepNext w:val="1"/>
+        <w:keepLines w:val="1"/>
+        <w:rPr>
+          <w:noProof w:val="0"/>
+          <w:lang w:val="pl-PL"/>
+        </w:rPr>
+      </w:pPr>
+    </w:p>
+    <w:tbl>
+      <w:tblPr>
+        <w:tblStyle w:val="TableGrid"/>
+        <w:tblW w:w="0" w:type="auto"/>
+        <w:tblBorders>
+          <w:top w:val="single" w:sz="6"/>
+          <w:left w:val="single" w:sz="6"/>
+          <w:bottom w:val="single" w:sz="6"/>
+          <w:right w:val="single" w:sz="6"/>
+        </w:tblBorders>
+        <w:tblLayout w:type="fixed"/>
+        <w:tblLook w:val="06A0" w:firstRow="1" w:lastRow="0" w:firstColumn="1" w:lastColumn="0" w:noHBand="1" w:noVBand="1"/>
+      </w:tblPr>
+      <w:tblGrid>
+        <w:gridCol w:w="6930"/>
+        <w:gridCol w:w="1035"/>
+        <w:gridCol w:w="1035"/>
+      </w:tblGrid>
+      <w:tr>
+        <w:trPr>
+          <w:trHeight w:val="300"/>
+        </w:trPr>
+        <w:tc>
+          <w:tcPr>
+            <w:tcW w:w="6930" w:type="dxa"/>
+            <w:tcMar>
+              <w:left w:w="105" w:type="dxa"/>
+              <w:right w:w="105" w:type="dxa"/>
+            </w:tcMar>
+            <w:vAlign w:val="top"/>
+          </w:tcPr>
+          <w:p>
+            <w:pPr>
+              <w:pStyle w:val="Normal"/>
+              <w:rPr>
+                <w:rFonts w:ascii="system-ui" w:hAnsi="system-ui" w:eastAsia="system-ui" w:cs="system-ui"/>
+                <w:b w:val="0"/>
+                <w:bCs w:val="0"/>
+                <w:i w:val="0"/>
+                <w:iCs w:val="0"/>
+                <w:sz w:val="20"/>
+                <w:szCs w:val="20"/>
+              </w:rPr>
+            </w:pPr>
+            <w:r>
+              <w:rPr>
+                <w:lang w:val="pl-PL"/>
+              </w:rPr>
+              <w:t>Pytanie</w:t>
+            </w:r>
+          </w:p>
+        </w:tc>
+        <w:tc>
+          <w:tcPr>
+            <w:tcW w:w="1035" w:type="dxa"/>
+            <w:tcMar>
+              <w:left w:w="105" w:type="dxa"/>
+              <w:right w:w="105" w:type="dxa"/>
+            </w:tcMar>
+            <w:vAlign w:val="top"/>
+          </w:tcPr>
+          <w:p>
+            <w:pPr>
+              <w:pStyle w:val="Normal"/>
+              <w:rPr>
+                <w:rFonts w:ascii="system-ui" w:hAnsi="system-ui" w:eastAsia="system-ui" w:cs="system-ui"/>
+                <w:b w:val="0"/>
+                <w:bCs w:val="0"/>
+                <w:i w:val="0"/>
+                <w:iCs w:val="0"/>
+                <w:sz w:val="20"/>
+                <w:szCs w:val="20"/>
+              </w:rPr>
+            </w:pPr>
+            <w:r>
+              <w:rPr>
+                <w:lang w:val="pl-PL"/>
+              </w:rPr>
+              <w:t xml:space="preserve">Tak </w:t>
+            </w:r>
+          </w:p>
+        </w:tc>
+        <w:tc>
+          <w:tcPr>
+            <w:tcW w:w="1035" w:type="dxa"/>
+            <w:tcMar>
+              <w:left w:w="105" w:type="dxa"/>
+              <w:right w:w="105" w:type="dxa"/>
+            </w:tcMar>
+            <w:vAlign w:val="top"/>
+          </w:tcPr>
+          <w:p>
+            <w:pPr>
+              <w:pStyle w:val="Normal"/>
+              <w:rPr>
+                <w:rFonts w:ascii="system-ui" w:hAnsi="system-ui" w:eastAsia="system-ui" w:cs="system-ui"/>
+                <w:b w:val="0"/>
+                <w:bCs w:val="0"/>
+                <w:i w:val="0"/>
+                <w:iCs w:val="0"/>
+                <w:sz w:val="20"/>
+                <w:szCs w:val="20"/>
+              </w:rPr>
+            </w:pPr>
+            <w:r>
+              <w:rPr>
+                <w:lang w:val="pl-PL"/>
+              </w:rPr>
+              <w:t>Nie</w:t>
+            </w:r>
+          </w:p>
+          <w:p>
+            <w:pPr>
+              <w:pStyle w:val="Normal"/>
+            </w:pPr>
+          </w:p>
+        </w:tc>
+      </w:tr>
+      <w:tr>
+        <w:trPr>
+          <w:trHeight w:val="630"/>
+        </w:trPr>
+        <w:tc>
+          <w:tcPr>
+            <w:tcW w:w="6930" w:type="dxa"/>
+            <w:tcMar>
+              <w:left w:w="105" w:type="dxa"/>
+              <w:right w:w="105" w:type="dxa"/>
+            </w:tcMar>
+            <w:vAlign w:val="top"/>
+          </w:tcPr>
+          <w:p>
+            <w:pPr>
+              <w:pStyle w:val="Normal"/>
+              <w:ind w:left="0"/>
+              <w:rPr>
+                <w:rFonts w:ascii="system-ui" w:hAnsi="system-ui" w:eastAsia="system-ui" w:cs="system-ui"/>
+                <w:b w:val="0"/>
+                <w:bCs w:val="0"/>
+                <w:i w:val="0"/>
+                <w:iCs w:val="0"/>
+                <w:sz w:val="20"/>
+                <w:szCs w:val="20"/>
+              </w:rPr>
+            </w:pPr>
+            <w:r>
+              <w:rPr>
+                <w:lang w:val="pl-PL"/>
+              </w:rPr>
+              <w:t>Czy znasz standardy ochrony dzieci przed krzywdzeniem obowiązujące w organizacji, w której pracujesz?</w:t>
+            </w:r>
+          </w:p>
+          <w:p>
+            <w:pPr>
+              <w:pStyle w:val="Normal"/>
+            </w:pPr>
+          </w:p>
+        </w:tc>
+        <w:tc>
+          <w:tcPr>
+            <w:tcW w:w="1035" w:type="dxa"/>
+            <w:tcMar>
+              <w:left w:w="105" w:type="dxa"/>
+              <w:right w:w="105" w:type="dxa"/>
+            </w:tcMar>
+            <w:vAlign w:val="top"/>
+          </w:tcPr>
+          <w:p>
+            <w:pPr>
+              <w:pStyle w:val="Normal"/>
+              <w:rPr>
+                <w:rFonts w:ascii="system-ui" w:hAnsi="system-ui" w:eastAsia="system-ui" w:cs="system-ui"/>
+                <w:b w:val="0"/>
+                <w:bCs w:val="0"/>
+                <w:i w:val="0"/>
+                <w:iCs w:val="0"/>
+                <w:sz w:val="20"/>
+                <w:szCs w:val="20"/>
+              </w:rPr>
+            </w:pPr>
+            <w:r>
+              <w:rPr>
+                <w:lang w:val="pl-PL"/>
+              </w:rPr>
+              <w:t>☐</w:t>
+            </w:r>
+          </w:p>
+          <w:p>
+            <w:pPr>
+              <w:pStyle w:val="Normal"/>
+            </w:pPr>
+          </w:p>
+          <w:p>
+            <w:pPr>
+              <w:pStyle w:val="Normal"/>
+            </w:pPr>
+          </w:p>
+        </w:tc>
+        <w:tc>
+          <w:tcPr>
+            <w:tcW w:w="1035" w:type="dxa"/>
+            <w:tcMar>
+              <w:left w:w="105" w:type="dxa"/>
+              <w:right w:w="105" w:type="dxa"/>
+            </w:tcMar>
+            <w:vAlign w:val="top"/>
+          </w:tcPr>
+          <w:p>
+            <w:pPr>
+              <w:pStyle w:val="Normal"/>
+              <w:rPr>
+                <w:rFonts w:ascii="system-ui" w:hAnsi="system-ui" w:eastAsia="system-ui" w:cs="system-ui"/>
+                <w:b w:val="0"/>
+                <w:bCs w:val="0"/>
+                <w:i w:val="0"/>
+                <w:iCs w:val="0"/>
+                <w:sz w:val="20"/>
+                <w:szCs w:val="20"/>
+              </w:rPr>
+            </w:pPr>
+            <w:r>
+              <w:rPr>
+                <w:lang w:val="pl-PL"/>
+              </w:rPr>
+              <w:t>☐</w:t>
+            </w:r>
+          </w:p>
+          <w:p>
+            <w:pPr>
+              <w:pStyle w:val="Normal"/>
+            </w:pPr>
+          </w:p>
+          <w:p>
+            <w:pPr>
+              <w:pStyle w:val="Normal"/>
+            </w:pPr>
+          </w:p>
+        </w:tc>
+      </w:tr>
+      <w:tr>
+        <w:trPr>
+          <w:trHeight w:val="630"/>
+        </w:trPr>
+        <w:tc>
+          <w:tcPr>
+            <w:tcW w:w="6930" w:type="dxa"/>
+            <w:tcMar>
+              <w:left w:w="105" w:type="dxa"/>
+              <w:right w:w="105" w:type="dxa"/>
+            </w:tcMar>
+            <w:vAlign w:val="top"/>
+          </w:tcPr>
+          <w:p>
+            <w:pPr>
+              <w:pStyle w:val="Normal"/>
+              <w:ind w:left="0"/>
+              <w:rPr>
+                <w:rFonts w:ascii="system-ui" w:hAnsi="system-ui" w:eastAsia="system-ui" w:cs="system-ui"/>
+                <w:b w:val="0"/>
+                <w:bCs w:val="0"/>
+                <w:i w:val="0"/>
+                <w:iCs w:val="0"/>
+                <w:sz w:val="20"/>
+                <w:szCs w:val="20"/>
+              </w:rPr>
+            </w:pPr>
+            <w:r>
+              <w:rPr>
+                <w:lang w:val="pl-PL"/>
+              </w:rPr>
+              <w:t>Czy znasz treść dokumentu Polityka ochrony dzieci przed krzywdzeniem?</w:t>
+            </w:r>
+          </w:p>
+          <w:p>
+            <w:pPr>
+              <w:pStyle w:val="Normal"/>
+            </w:pPr>
+          </w:p>
+          <w:p>
+            <w:pPr>
+              <w:pStyle w:val="Normal"/>
+            </w:pPr>
+          </w:p>
+        </w:tc>
+        <w:tc>
+          <w:tcPr>
+            <w:tcW w:w="1035" w:type="dxa"/>
+            <w:tcMar>
+              <w:left w:w="105" w:type="dxa"/>
+              <w:right w:w="105" w:type="dxa"/>
+            </w:tcMar>
+            <w:vAlign w:val="top"/>
+          </w:tcPr>
+          <w:p>
+            <w:pPr>
+              <w:pStyle w:val="Normal"/>
+              <w:rPr>
+                <w:rFonts w:ascii="system-ui" w:hAnsi="system-ui" w:eastAsia="system-ui" w:cs="system-ui"/>
+                <w:b w:val="0"/>
+                <w:bCs w:val="0"/>
+                <w:i w:val="0"/>
+                <w:iCs w:val="0"/>
+                <w:sz w:val="20"/>
+                <w:szCs w:val="20"/>
+              </w:rPr>
+            </w:pPr>
+            <w:r>
+              <w:rPr>
+                <w:lang w:val="pl-PL"/>
+              </w:rPr>
+              <w:t>☐</w:t>
+            </w:r>
+          </w:p>
+          <w:p>
+            <w:pPr>
+              <w:pStyle w:val="Normal"/>
+            </w:pPr>
+          </w:p>
+        </w:tc>
+        <w:tc>
+          <w:tcPr>
+            <w:tcW w:w="1035" w:type="dxa"/>
+            <w:tcMar>
+              <w:left w:w="105" w:type="dxa"/>
+              <w:right w:w="105" w:type="dxa"/>
+            </w:tcMar>
+            <w:vAlign w:val="top"/>
+          </w:tcPr>
+          <w:p>
+            <w:pPr>
+              <w:pStyle w:val="Normal"/>
+              <w:rPr>
+                <w:rFonts w:ascii="system-ui" w:hAnsi="system-ui" w:eastAsia="system-ui" w:cs="system-ui"/>
+                <w:b w:val="0"/>
+                <w:bCs w:val="0"/>
+                <w:i w:val="0"/>
+                <w:iCs w:val="0"/>
+                <w:sz w:val="20"/>
+                <w:szCs w:val="20"/>
+              </w:rPr>
+            </w:pPr>
+            <w:r>
+              <w:rPr>
+                <w:lang w:val="pl-PL"/>
+              </w:rPr>
+              <w:t>☐</w:t>
+            </w:r>
+          </w:p>
+          <w:p>
+            <w:pPr>
+              <w:pStyle w:val="Normal"/>
+            </w:pPr>
+          </w:p>
+        </w:tc>
+      </w:tr>
+      <w:tr>
+        <w:trPr>
+          <w:trHeight w:val="630"/>
+        </w:trPr>
+        <w:tc>
+          <w:tcPr>
+            <w:tcW w:w="6930" w:type="dxa"/>
+            <w:tcMar>
+              <w:left w:w="105" w:type="dxa"/>
+              <w:right w:w="105" w:type="dxa"/>
+            </w:tcMar>
+            <w:vAlign w:val="top"/>
+          </w:tcPr>
+          <w:p>
+            <w:pPr>
+              <w:pStyle w:val="Normal"/>
+              <w:rPr>
+                <w:rFonts w:ascii="system-ui" w:hAnsi="system-ui" w:eastAsia="system-ui" w:cs="system-ui"/>
+                <w:b w:val="0"/>
+                <w:bCs w:val="0"/>
+                <w:i w:val="0"/>
+                <w:iCs w:val="0"/>
+                <w:sz w:val="20"/>
+                <w:szCs w:val="20"/>
+              </w:rPr>
+            </w:pPr>
+            <w:r>
+              <w:rPr>
+                <w:lang w:val="pl-PL"/>
+              </w:rPr>
+              <w:t>3. Czy potrafisz rozpoznawać symptomy krzywdzenia dzieci?</w:t>
+            </w:r>
+          </w:p>
+          <w:p>
+            <w:pPr>
+              <w:pStyle w:val="Normal"/>
+            </w:pPr>
+          </w:p>
+          <w:p>
+            <w:pPr>
+              <w:pStyle w:val="Normal"/>
+            </w:pPr>
+          </w:p>
+        </w:tc>
+        <w:tc>
+          <w:tcPr>
+            <w:tcW w:w="1035" w:type="dxa"/>
+            <w:tcMar>
+              <w:left w:w="105" w:type="dxa"/>
+              <w:right w:w="105" w:type="dxa"/>
+            </w:tcMar>
+            <w:vAlign w:val="top"/>
+          </w:tcPr>
+          <w:p>
+            <w:pPr>
+              <w:pStyle w:val="Normal"/>
+              <w:rPr>
+                <w:rFonts w:ascii="system-ui" w:hAnsi="system-ui" w:eastAsia="system-ui" w:cs="system-ui"/>
+                <w:b w:val="0"/>
+                <w:bCs w:val="0"/>
+                <w:i w:val="0"/>
+                <w:iCs w:val="0"/>
+                <w:sz w:val="20"/>
+                <w:szCs w:val="20"/>
+              </w:rPr>
+            </w:pPr>
+            <w:r>
+              <w:rPr>
+                <w:lang w:val="pl-PL"/>
+              </w:rPr>
+              <w:t>☐</w:t>
+            </w:r>
+          </w:p>
+          <w:p>
+            <w:pPr>
+              <w:pStyle w:val="Normal"/>
+            </w:pPr>
+          </w:p>
+        </w:tc>
+        <w:tc>
+          <w:tcPr>
+            <w:tcW w:w="1035" w:type="dxa"/>
+            <w:tcMar>
+              <w:left w:w="105" w:type="dxa"/>
+              <w:right w:w="105" w:type="dxa"/>
+            </w:tcMar>
+            <w:vAlign w:val="top"/>
+          </w:tcPr>
+          <w:p>
+            <w:pPr>
+              <w:pStyle w:val="Normal"/>
+              <w:rPr>
+                <w:rFonts w:ascii="system-ui" w:hAnsi="system-ui" w:eastAsia="system-ui" w:cs="system-ui"/>
+                <w:b w:val="0"/>
+                <w:bCs w:val="0"/>
+                <w:i w:val="0"/>
+                <w:iCs w:val="0"/>
+                <w:sz w:val="20"/>
+                <w:szCs w:val="20"/>
+              </w:rPr>
+            </w:pPr>
+            <w:r>
+              <w:rPr>
+                <w:lang w:val="pl-PL"/>
+              </w:rPr>
+              <w:t>☐</w:t>
+            </w:r>
+          </w:p>
+          <w:p>
+            <w:pPr>
+              <w:pStyle w:val="Normal"/>
+            </w:pPr>
+          </w:p>
+        </w:tc>
+      </w:tr>
+      <w:tr>
+        <w:trPr>
+          <w:trHeight w:val="630"/>
+        </w:trPr>
+        <w:tc>
+          <w:tcPr>
+            <w:tcW w:w="6930" w:type="dxa"/>
+            <w:tcMar>
+              <w:left w:w="105" w:type="dxa"/>
+              <w:right w:w="105" w:type="dxa"/>
+            </w:tcMar>
+            <w:vAlign w:val="top"/>
+          </w:tcPr>
+          <w:p>
+            <w:pPr>
+              <w:pStyle w:val="Normal"/>
+              <w:rPr>
+                <w:rFonts w:ascii="system-ui" w:hAnsi="system-ui" w:eastAsia="system-ui" w:cs="system-ui"/>
+                <w:b w:val="0"/>
+                <w:bCs w:val="0"/>
+                <w:i w:val="0"/>
+                <w:iCs w:val="0"/>
+                <w:sz w:val="20"/>
+                <w:szCs w:val="20"/>
+              </w:rPr>
+            </w:pPr>
+            <w:r>
+              <w:rPr>
+                <w:lang w:val="pl-PL"/>
+              </w:rPr>
+              <w:t>4. Czy wiesz, jak reagować na symptomy krzywdzenia dzieci?</w:t>
+            </w:r>
+          </w:p>
+          <w:p>
+            <w:pPr>
+              <w:pStyle w:val="Normal"/>
+            </w:pPr>
+          </w:p>
+          <w:p>
+            <w:pPr>
+              <w:pStyle w:val="Normal"/>
+            </w:pPr>
+          </w:p>
+        </w:tc>
+        <w:tc>
+          <w:tcPr>
+            <w:tcW w:w="1035" w:type="dxa"/>
+            <w:tcMar>
+              <w:left w:w="105" w:type="dxa"/>
+              <w:right w:w="105" w:type="dxa"/>
+            </w:tcMar>
+            <w:vAlign w:val="top"/>
+          </w:tcPr>
+          <w:p>
+            <w:pPr>
+              <w:pStyle w:val="Normal"/>
+              <w:rPr>
+                <w:rFonts w:ascii="system-ui" w:hAnsi="system-ui" w:eastAsia="system-ui" w:cs="system-ui"/>
+                <w:b w:val="0"/>
+                <w:bCs w:val="0"/>
+                <w:i w:val="0"/>
+                <w:iCs w:val="0"/>
+                <w:sz w:val="20"/>
+                <w:szCs w:val="20"/>
+              </w:rPr>
+            </w:pPr>
+            <w:r>
+              <w:rPr>
+                <w:lang w:val="pl-PL"/>
+              </w:rPr>
+              <w:t>☐</w:t>
+            </w:r>
+          </w:p>
+          <w:p>
+            <w:pPr>
+              <w:pStyle w:val="Normal"/>
+            </w:pPr>
+          </w:p>
+        </w:tc>
+        <w:tc>
+          <w:tcPr>
+            <w:tcW w:w="1035" w:type="dxa"/>
+            <w:tcMar>
+              <w:left w:w="105" w:type="dxa"/>
+              <w:right w:w="105" w:type="dxa"/>
+            </w:tcMar>
+            <w:vAlign w:val="top"/>
+          </w:tcPr>
+          <w:p>
+            <w:pPr>
+              <w:pStyle w:val="Normal"/>
+              <w:rPr>
+                <w:rFonts w:ascii="system-ui" w:hAnsi="system-ui" w:eastAsia="system-ui" w:cs="system-ui"/>
+                <w:b w:val="0"/>
+                <w:bCs w:val="0"/>
+                <w:i w:val="0"/>
+                <w:iCs w:val="0"/>
+                <w:sz w:val="20"/>
+                <w:szCs w:val="20"/>
+              </w:rPr>
+            </w:pPr>
+            <w:r>
+              <w:rPr>
+                <w:lang w:val="pl-PL"/>
+              </w:rPr>
+              <w:t>☐</w:t>
+            </w:r>
+          </w:p>
+          <w:p>
+            <w:pPr>
+              <w:pStyle w:val="Normal"/>
+            </w:pPr>
+          </w:p>
+        </w:tc>
+      </w:tr>
+    </w:tbl>
+    <w:p>
+      <w:pPr>
+        <w:pStyle w:val="Normal"/>
+        <w:rPr>
+          <w:noProof w:val="0"/>
+          <w:lang w:val="pl-PL"/>
+        </w:rPr>
+      </w:pPr>
+    </w:p>
+    <w:p>
+      <w:pPr>
+        <w:pStyle w:val="Normal"/>
+        <w:keepNext w:val="1"/>
+        <w:keepLines w:val="1"/>
+        <w:rPr>
+          <w:rFonts w:ascii="system-ui" w:hAnsi="system-ui" w:eastAsia="system-ui" w:cs="system-ui"/>
+          <w:b w:val="0"/>
+          <w:bCs w:val="0"/>
+          <w:i w:val="0"/>
+          <w:iCs w:val="0"/>
+          <w:caps w:val="0"/>
+          <w:smallCaps w:val="0"/>
+          <w:noProof w:val="0"/>
+          <w:color w:val="0A2F40"/>
+          <w:sz w:val="20"/>
+          <w:szCs w:val="20"/>
+          <w:lang w:val="pl-PL"/>
+        </w:rPr>
+      </w:pPr>
+      <w:bookmarkStart w:name="_Toc1823906614" w:id="159044565"/>
+      <w:r>
+        <w:rPr>
+          <w:noProof w:val="0"/>
+          <w:lang w:val="pl-PL"/>
+        </w:rPr>
+        <w:t>Jeśli odpowiedź na pytanie 5 brzmi "TAK", proszę odpowiedzieć na poniższe pytania:</w:t>
+      </w:r>
+      <w:bookmarkEnd w:id="159044565"/>
+    </w:p>
+    <w:tbl>
+      <w:tblPr>
+        <w:tblStyle w:val="TableGrid"/>
+        <w:tblW w:w="0" w:type="auto"/>
+        <w:tblBorders>
+          <w:top w:val="single" w:sz="6"/>
+          <w:left w:val="single" w:sz="6"/>
+          <w:bottom w:val="single" w:sz="6"/>
+          <w:right w:val="single" w:sz="6"/>
+        </w:tblBorders>
+        <w:tblLayout w:type="fixed"/>
+        <w:tblLook w:val="06A0" w:firstRow="1" w:lastRow="0" w:firstColumn="1" w:lastColumn="0" w:noHBand="1" w:noVBand="1"/>
+      </w:tblPr>
+      <w:tblGrid>
+        <w:gridCol w:w="4500"/>
+        <w:gridCol w:w="4500"/>
+      </w:tblGrid>
+      <w:tr>
+        <w:trPr>
+          <w:trHeight w:val="300"/>
+        </w:trPr>
+        <w:tc>
+          <w:tcPr>
+            <w:tcW w:w="4500" w:type="dxa"/>
+            <w:tcMar>
+              <w:left w:w="105" w:type="dxa"/>
+              <w:right w:w="105" w:type="dxa"/>
+            </w:tcMar>
+            <w:vAlign w:val="top"/>
+          </w:tcPr>
+          <w:p>
+            <w:pPr>
+              <w:pStyle w:val="Normal"/>
+              <w:rPr>
+                <w:rFonts w:ascii="system-ui" w:hAnsi="system-ui" w:eastAsia="system-ui" w:cs="system-ui"/>
+                <w:b w:val="0"/>
+                <w:bCs w:val="0"/>
+                <w:i w:val="0"/>
+                <w:iCs w:val="0"/>
+                <w:sz w:val="20"/>
+                <w:szCs w:val="20"/>
+              </w:rPr>
+            </w:pPr>
+            <w:r>
+              <w:rPr>
+                <w:lang w:val="pl-PL"/>
+              </w:rPr>
+              <w:t>Pytanie</w:t>
+            </w:r>
+          </w:p>
+          <w:p>
+            <w:pPr>
+              <w:pStyle w:val="Normal"/>
+            </w:pPr>
+          </w:p>
+        </w:tc>
+        <w:tc>
+          <w:tcPr>
+            <w:tcW w:w="4500" w:type="dxa"/>
+            <w:tcMar>
+              <w:left w:w="105" w:type="dxa"/>
+              <w:right w:w="105" w:type="dxa"/>
+            </w:tcMar>
+            <w:vAlign w:val="top"/>
+          </w:tcPr>
+          <w:p>
+            <w:pPr>
+              <w:pStyle w:val="Normal"/>
+              <w:rPr>
+                <w:rFonts w:ascii="system-ui" w:hAnsi="system-ui" w:eastAsia="system-ui" w:cs="system-ui"/>
+                <w:b w:val="0"/>
+                <w:bCs w:val="0"/>
+                <w:i w:val="0"/>
+                <w:iCs w:val="0"/>
+                <w:sz w:val="20"/>
+                <w:szCs w:val="20"/>
+              </w:rPr>
+            </w:pPr>
+            <w:r>
+              <w:rPr>
+                <w:lang w:val="pl-PL"/>
+              </w:rPr>
+              <w:t>Odpowiedź</w:t>
+            </w:r>
+          </w:p>
+          <w:p>
+            <w:pPr>
+              <w:pStyle w:val="Normal"/>
+            </w:pPr>
+          </w:p>
+        </w:tc>
+      </w:tr>
+      <w:tr>
+        <w:trPr>
+          <w:trHeight w:val="300"/>
+        </w:trPr>
+        <w:tc>
+          <w:tcPr>
+            <w:tcW w:w="4500" w:type="dxa"/>
+            <w:tcMar>
+              <w:left w:w="105" w:type="dxa"/>
+              <w:right w:w="105" w:type="dxa"/>
+            </w:tcMar>
+            <w:vAlign w:val="top"/>
+          </w:tcPr>
+          <w:p>
+            <w:pPr>
+              <w:pStyle w:val="Normal"/>
+              <w:rPr>
+                <w:rFonts w:ascii="system-ui" w:hAnsi="system-ui" w:eastAsia="system-ui" w:cs="system-ui"/>
+                <w:b w:val="0"/>
+                <w:bCs w:val="0"/>
+                <w:i w:val="0"/>
+                <w:iCs w:val="0"/>
+                <w:sz w:val="20"/>
+                <w:szCs w:val="20"/>
+              </w:rPr>
+            </w:pPr>
+            <w:r>
+              <w:rPr>
+                <w:lang w:val="pl-PL"/>
+              </w:rPr>
+              <w:t>5a. Jakie zasady zostały naruszone? (odpowiedź opisowa)</w:t>
+            </w:r>
+          </w:p>
+          <w:p>
+            <w:pPr>
+              <w:pStyle w:val="Normal"/>
+            </w:pPr>
+          </w:p>
+        </w:tc>
+        <w:tc>
+          <w:tcPr>
+            <w:tcW w:w="4500" w:type="dxa"/>
+            <w:tcMar>
+              <w:left w:w="105" w:type="dxa"/>
+              <w:right w:w="105" w:type="dxa"/>
+            </w:tcMar>
+            <w:vAlign w:val="top"/>
+          </w:tcPr>
+          <w:p>
+            <w:pPr>
+              <w:pStyle w:val="Normal"/>
+            </w:pPr>
+          </w:p>
+        </w:tc>
+      </w:tr>
+      <w:tr>
+        <w:trPr>
+          <w:trHeight w:val="300"/>
+        </w:trPr>
+        <w:tc>
+          <w:tcPr>
+            <w:tcW w:w="4500" w:type="dxa"/>
+            <w:tcMar>
+              <w:left w:w="105" w:type="dxa"/>
+              <w:right w:w="105" w:type="dxa"/>
+            </w:tcMar>
+            <w:vAlign w:val="top"/>
+          </w:tcPr>
+          <w:p>
+            <w:pPr>
+              <w:pStyle w:val="Normal"/>
+              <w:rPr>
+                <w:rFonts w:ascii="system-ui" w:hAnsi="system-ui" w:eastAsia="system-ui" w:cs="system-ui"/>
+                <w:b w:val="0"/>
+                <w:bCs w:val="0"/>
+                <w:i w:val="0"/>
+                <w:iCs w:val="0"/>
+                <w:sz w:val="20"/>
+                <w:szCs w:val="20"/>
+              </w:rPr>
+            </w:pPr>
+            <w:r>
+              <w:rPr>
+                <w:lang w:val="pl-PL"/>
+              </w:rPr>
+              <w:t>5b. Czy podjąłeś/</w:t>
+            </w:r>
+            <w:proofErr w:type="spellStart"/>
+            <w:r>
+              <w:rPr>
+                <w:lang w:val="pl-PL"/>
+              </w:rPr>
+              <w:t>aś</w:t>
+            </w:r>
+            <w:proofErr w:type="spellEnd"/>
+            <w:r>
+              <w:rPr>
+                <w:lang w:val="pl-PL"/>
+              </w:rPr>
+              <w:t xml:space="preserve"> jakieś działania: jeśli tak – jakie, jeśli nie – dlaczego? (odpowiedź opisowa)</w:t>
+            </w:r>
+          </w:p>
+        </w:tc>
+        <w:tc>
+          <w:tcPr>
+            <w:tcW w:w="4500" w:type="dxa"/>
+            <w:tcMar>
+              <w:left w:w="105" w:type="dxa"/>
+              <w:right w:w="105" w:type="dxa"/>
+            </w:tcMar>
+            <w:vAlign w:val="top"/>
+          </w:tcPr>
+          <w:p>
+            <w:pPr>
+              <w:pStyle w:val="Normal"/>
+            </w:pPr>
+          </w:p>
+        </w:tc>
+      </w:tr>
+    </w:tbl>
+    <w:p>
+      <w:pPr>
+        <w:pStyle w:val="Normal"/>
+        <w:keepNext w:val="1"/>
+        <w:keepLines w:val="1"/>
+        <w:rPr>
+          <w:rFonts w:ascii="system-ui" w:hAnsi="system-ui" w:eastAsia="system-ui" w:cs="system-ui"/>
+          <w:b w:val="0"/>
+          <w:bCs w:val="0"/>
+          <w:i w:val="0"/>
+          <w:iCs w:val="0"/>
+          <w:caps w:val="0"/>
+          <w:smallCaps w:val="0"/>
+          <w:noProof w:val="0"/>
+          <w:color w:val="0A2F40"/>
+          <w:sz w:val="24"/>
+          <w:szCs w:val="24"/>
+          <w:lang w:val="pl-PL"/>
+        </w:rPr>
+      </w:pPr>
+      <w:bookmarkStart w:name="_Toc146532827" w:id="235485984"/>
+      <w:r>
+        <w:rPr>
+          <w:noProof w:val="0"/>
+          <w:lang w:val="pl-PL"/>
+        </w:rPr>
+        <w:t>Dodatkowe uwagi:</w:t>
+      </w:r>
+      <w:r>
+        <w:rPr>
+          <w:noProof w:val="0"/>
+          <w:lang w:val="pl-PL"/>
+        </w:rPr>
+        <w:t xml:space="preserve"> Czy masz jakieś uwagi/poprawki/sugestie dotyczące Polityki ochrony dzieci przed krzywdzeniem? (odpowiedź opisowa)</w:t>
+      </w:r>
+      <w:bookmarkEnd w:id="235485984"/>
+    </w:p>
+    <w:p>
+      <w:pPr>
+        <w:shd w:val="clear" w:color="auto" w:fill="FFFFFF" w:themeFill="background1"/>
+        <w:spacing w:before="120" w:beforeAutospacing="off" w:after="120" w:afterAutospacing="off" w:line="279" w:lineRule="auto"/>
+        <w:jc w:val="left"/>
+        <w:rPr>
+          <w:rFonts w:ascii="system-ui" w:hAnsi="system-ui" w:eastAsia="system-ui" w:cs="system-ui"/>
+          <w:b w:val="0"/>
+          <w:bCs w:val="0"/>
+          <w:i w:val="0"/>
+          <w:iCs w:val="0"/>
+          <w:caps w:val="0"/>
+          <w:smallCaps w:val="0"/>
+          <w:noProof w:val="0"/>
+          <w:color w:val="000000" w:themeColor="text1" w:themeTint="FF" w:themeShade="FF"/>
+          <w:sz w:val="20"/>
+          <w:szCs w:val="20"/>
+          <w:lang w:val="pl-PL"/>
+        </w:rPr>
+      </w:pPr>
     </w:p>
     <w:p>
       <w:pPr>
@@ -8896,6 +12409,2182 @@
 
 <file path=word/numbering.xml><?xml version="1.0" encoding="utf-8"?>
 <w:numbering xmlns:w="http://schemas.openxmlformats.org/wordprocessingml/2006/main">
+  <w:abstractNum xmlns:w="http://schemas.openxmlformats.org/wordprocessingml/2006/main" w:abstractNumId="74">
+    <w:nsid w:val="13ebe491"/>
+    <w:multiLevelType xmlns:w="http://schemas.openxmlformats.org/wordprocessingml/2006/main" w:val="hybridMultilevel"/>
+    <w:lvl xmlns:w="http://schemas.openxmlformats.org/wordprocessingml/2006/main" w:ilvl="0">
+      <w:start w:val="2"/>
+      <w:numFmt w:val="decimal"/>
+      <w:lvlText w:val="%1."/>
+      <w:lvlJc w:val="left"/>
+      <w:pPr>
+        <w:ind w:left="720" w:hanging="360"/>
+      </w:pPr>
+      <w:rPr>
+        <w:rFonts w:hint="default" w:ascii="system-ui" w:hAnsi="system-ui"/>
+      </w:rPr>
+    </w:lvl>
+    <w:lvl xmlns:w="http://schemas.openxmlformats.org/wordprocessingml/2006/main" w:ilvl="1">
+      <w:start w:val="1"/>
+      <w:numFmt w:val="lowerLetter"/>
+      <w:lvlText w:val="%2."/>
+      <w:lvlJc w:val="left"/>
+      <w:pPr>
+        <w:ind w:left="1440" w:hanging="360"/>
+      </w:pPr>
+    </w:lvl>
+    <w:lvl xmlns:w="http://schemas.openxmlformats.org/wordprocessingml/2006/main" w:ilvl="2">
+      <w:start w:val="1"/>
+      <w:numFmt w:val="lowerRoman"/>
+      <w:lvlText w:val="%3."/>
+      <w:lvlJc w:val="right"/>
+      <w:pPr>
+        <w:ind w:left="2160" w:hanging="180"/>
+      </w:pPr>
+    </w:lvl>
+    <w:lvl xmlns:w="http://schemas.openxmlformats.org/wordprocessingml/2006/main" w:ilvl="3">
+      <w:start w:val="1"/>
+      <w:numFmt w:val="decimal"/>
+      <w:lvlText w:val="%4."/>
+      <w:lvlJc w:val="left"/>
+      <w:pPr>
+        <w:ind w:left="2880" w:hanging="360"/>
+      </w:pPr>
+    </w:lvl>
+    <w:lvl xmlns:w="http://schemas.openxmlformats.org/wordprocessingml/2006/main" w:ilvl="4">
+      <w:start w:val="1"/>
+      <w:numFmt w:val="lowerLetter"/>
+      <w:lvlText w:val="%5."/>
+      <w:lvlJc w:val="left"/>
+      <w:pPr>
+        <w:ind w:left="3600" w:hanging="360"/>
+      </w:pPr>
+    </w:lvl>
+    <w:lvl xmlns:w="http://schemas.openxmlformats.org/wordprocessingml/2006/main" w:ilvl="5">
+      <w:start w:val="1"/>
+      <w:numFmt w:val="lowerRoman"/>
+      <w:lvlText w:val="%6."/>
+      <w:lvlJc w:val="right"/>
+      <w:pPr>
+        <w:ind w:left="4320" w:hanging="180"/>
+      </w:pPr>
+    </w:lvl>
+    <w:lvl xmlns:w="http://schemas.openxmlformats.org/wordprocessingml/2006/main" w:ilvl="6">
+      <w:start w:val="1"/>
+      <w:numFmt w:val="decimal"/>
+      <w:lvlText w:val="%7."/>
+      <w:lvlJc w:val="left"/>
+      <w:pPr>
+        <w:ind w:left="5040" w:hanging="360"/>
+      </w:pPr>
+    </w:lvl>
+    <w:lvl xmlns:w="http://schemas.openxmlformats.org/wordprocessingml/2006/main" w:ilvl="7">
+      <w:start w:val="1"/>
+      <w:numFmt w:val="lowerLetter"/>
+      <w:lvlText w:val="%8."/>
+      <w:lvlJc w:val="left"/>
+      <w:pPr>
+        <w:ind w:left="5760" w:hanging="360"/>
+      </w:pPr>
+    </w:lvl>
+    <w:lvl xmlns:w="http://schemas.openxmlformats.org/wordprocessingml/2006/main" w:ilvl="8">
+      <w:start w:val="1"/>
+      <w:numFmt w:val="lowerRoman"/>
+      <w:lvlText w:val="%9."/>
+      <w:lvlJc w:val="right"/>
+      <w:pPr>
+        <w:ind w:left="6480" w:hanging="180"/>
+      </w:pPr>
+    </w:lvl>
+  </w:abstractNum>
+  <w:abstractNum xmlns:w="http://schemas.openxmlformats.org/wordprocessingml/2006/main" w:abstractNumId="73">
+    <w:nsid w:val="12de64d3"/>
+    <w:multiLevelType xmlns:w="http://schemas.openxmlformats.org/wordprocessingml/2006/main" w:val="hybridMultilevel"/>
+    <w:lvl xmlns:w="http://schemas.openxmlformats.org/wordprocessingml/2006/main" w:ilvl="0">
+      <w:start w:val="1"/>
+      <w:numFmt w:val="decimal"/>
+      <w:lvlText w:val="%1."/>
+      <w:lvlJc w:val="left"/>
+      <w:pPr>
+        <w:ind w:left="720" w:hanging="360"/>
+      </w:pPr>
+      <w:rPr>
+        <w:rFonts w:hint="default" w:ascii="system-ui" w:hAnsi="system-ui"/>
+      </w:rPr>
+    </w:lvl>
+    <w:lvl xmlns:w="http://schemas.openxmlformats.org/wordprocessingml/2006/main" w:ilvl="1">
+      <w:start w:val="1"/>
+      <w:numFmt w:val="lowerLetter"/>
+      <w:lvlText w:val="%2."/>
+      <w:lvlJc w:val="left"/>
+      <w:pPr>
+        <w:ind w:left="1440" w:hanging="360"/>
+      </w:pPr>
+    </w:lvl>
+    <w:lvl xmlns:w="http://schemas.openxmlformats.org/wordprocessingml/2006/main" w:ilvl="2">
+      <w:start w:val="1"/>
+      <w:numFmt w:val="lowerRoman"/>
+      <w:lvlText w:val="%3."/>
+      <w:lvlJc w:val="right"/>
+      <w:pPr>
+        <w:ind w:left="2160" w:hanging="180"/>
+      </w:pPr>
+    </w:lvl>
+    <w:lvl xmlns:w="http://schemas.openxmlformats.org/wordprocessingml/2006/main" w:ilvl="3">
+      <w:start w:val="1"/>
+      <w:numFmt w:val="decimal"/>
+      <w:lvlText w:val="%4."/>
+      <w:lvlJc w:val="left"/>
+      <w:pPr>
+        <w:ind w:left="2880" w:hanging="360"/>
+      </w:pPr>
+    </w:lvl>
+    <w:lvl xmlns:w="http://schemas.openxmlformats.org/wordprocessingml/2006/main" w:ilvl="4">
+      <w:start w:val="1"/>
+      <w:numFmt w:val="lowerLetter"/>
+      <w:lvlText w:val="%5."/>
+      <w:lvlJc w:val="left"/>
+      <w:pPr>
+        <w:ind w:left="3600" w:hanging="360"/>
+      </w:pPr>
+    </w:lvl>
+    <w:lvl xmlns:w="http://schemas.openxmlformats.org/wordprocessingml/2006/main" w:ilvl="5">
+      <w:start w:val="1"/>
+      <w:numFmt w:val="lowerRoman"/>
+      <w:lvlText w:val="%6."/>
+      <w:lvlJc w:val="right"/>
+      <w:pPr>
+        <w:ind w:left="4320" w:hanging="180"/>
+      </w:pPr>
+    </w:lvl>
+    <w:lvl xmlns:w="http://schemas.openxmlformats.org/wordprocessingml/2006/main" w:ilvl="6">
+      <w:start w:val="1"/>
+      <w:numFmt w:val="decimal"/>
+      <w:lvlText w:val="%7."/>
+      <w:lvlJc w:val="left"/>
+      <w:pPr>
+        <w:ind w:left="5040" w:hanging="360"/>
+      </w:pPr>
+    </w:lvl>
+    <w:lvl xmlns:w="http://schemas.openxmlformats.org/wordprocessingml/2006/main" w:ilvl="7">
+      <w:start w:val="1"/>
+      <w:numFmt w:val="lowerLetter"/>
+      <w:lvlText w:val="%8."/>
+      <w:lvlJc w:val="left"/>
+      <w:pPr>
+        <w:ind w:left="5760" w:hanging="360"/>
+      </w:pPr>
+    </w:lvl>
+    <w:lvl xmlns:w="http://schemas.openxmlformats.org/wordprocessingml/2006/main" w:ilvl="8">
+      <w:start w:val="1"/>
+      <w:numFmt w:val="lowerRoman"/>
+      <w:lvlText w:val="%9."/>
+      <w:lvlJc w:val="right"/>
+      <w:pPr>
+        <w:ind w:left="6480" w:hanging="180"/>
+      </w:pPr>
+    </w:lvl>
+  </w:abstractNum>
+  <w:abstractNum xmlns:w="http://schemas.openxmlformats.org/wordprocessingml/2006/main" w:abstractNumId="72">
+    <w:nsid w:val="693d0965"/>
+    <w:multiLevelType xmlns:w="http://schemas.openxmlformats.org/wordprocessingml/2006/main" w:val="hybridMultilevel"/>
+    <w:lvl xmlns:w="http://schemas.openxmlformats.org/wordprocessingml/2006/main" w:ilvl="0">
+      <w:start w:val="2"/>
+      <w:numFmt w:val="decimal"/>
+      <w:lvlText w:val="%1."/>
+      <w:lvlJc w:val="left"/>
+      <w:pPr>
+        <w:ind w:left="720" w:hanging="360"/>
+      </w:pPr>
+      <w:rPr>
+        <w:rFonts w:hint="default" w:ascii="system-ui" w:hAnsi="system-ui"/>
+      </w:rPr>
+    </w:lvl>
+    <w:lvl xmlns:w="http://schemas.openxmlformats.org/wordprocessingml/2006/main" w:ilvl="1">
+      <w:start w:val="1"/>
+      <w:numFmt w:val="lowerLetter"/>
+      <w:lvlText w:val="%2."/>
+      <w:lvlJc w:val="left"/>
+      <w:pPr>
+        <w:ind w:left="1440" w:hanging="360"/>
+      </w:pPr>
+    </w:lvl>
+    <w:lvl xmlns:w="http://schemas.openxmlformats.org/wordprocessingml/2006/main" w:ilvl="2">
+      <w:start w:val="1"/>
+      <w:numFmt w:val="lowerRoman"/>
+      <w:lvlText w:val="%3."/>
+      <w:lvlJc w:val="right"/>
+      <w:pPr>
+        <w:ind w:left="2160" w:hanging="180"/>
+      </w:pPr>
+    </w:lvl>
+    <w:lvl xmlns:w="http://schemas.openxmlformats.org/wordprocessingml/2006/main" w:ilvl="3">
+      <w:start w:val="1"/>
+      <w:numFmt w:val="decimal"/>
+      <w:lvlText w:val="%4."/>
+      <w:lvlJc w:val="left"/>
+      <w:pPr>
+        <w:ind w:left="2880" w:hanging="360"/>
+      </w:pPr>
+    </w:lvl>
+    <w:lvl xmlns:w="http://schemas.openxmlformats.org/wordprocessingml/2006/main" w:ilvl="4">
+      <w:start w:val="1"/>
+      <w:numFmt w:val="lowerLetter"/>
+      <w:lvlText w:val="%5."/>
+      <w:lvlJc w:val="left"/>
+      <w:pPr>
+        <w:ind w:left="3600" w:hanging="360"/>
+      </w:pPr>
+    </w:lvl>
+    <w:lvl xmlns:w="http://schemas.openxmlformats.org/wordprocessingml/2006/main" w:ilvl="5">
+      <w:start w:val="1"/>
+      <w:numFmt w:val="lowerRoman"/>
+      <w:lvlText w:val="%6."/>
+      <w:lvlJc w:val="right"/>
+      <w:pPr>
+        <w:ind w:left="4320" w:hanging="180"/>
+      </w:pPr>
+    </w:lvl>
+    <w:lvl xmlns:w="http://schemas.openxmlformats.org/wordprocessingml/2006/main" w:ilvl="6">
+      <w:start w:val="1"/>
+      <w:numFmt w:val="decimal"/>
+      <w:lvlText w:val="%7."/>
+      <w:lvlJc w:val="left"/>
+      <w:pPr>
+        <w:ind w:left="5040" w:hanging="360"/>
+      </w:pPr>
+    </w:lvl>
+    <w:lvl xmlns:w="http://schemas.openxmlformats.org/wordprocessingml/2006/main" w:ilvl="7">
+      <w:start w:val="1"/>
+      <w:numFmt w:val="lowerLetter"/>
+      <w:lvlText w:val="%8."/>
+      <w:lvlJc w:val="left"/>
+      <w:pPr>
+        <w:ind w:left="5760" w:hanging="360"/>
+      </w:pPr>
+    </w:lvl>
+    <w:lvl xmlns:w="http://schemas.openxmlformats.org/wordprocessingml/2006/main" w:ilvl="8">
+      <w:start w:val="1"/>
+      <w:numFmt w:val="lowerRoman"/>
+      <w:lvlText w:val="%9."/>
+      <w:lvlJc w:val="right"/>
+      <w:pPr>
+        <w:ind w:left="6480" w:hanging="180"/>
+      </w:pPr>
+    </w:lvl>
+  </w:abstractNum>
+  <w:abstractNum xmlns:w="http://schemas.openxmlformats.org/wordprocessingml/2006/main" w:abstractNumId="71">
+    <w:nsid w:val="514ccacc"/>
+    <w:multiLevelType xmlns:w="http://schemas.openxmlformats.org/wordprocessingml/2006/main" w:val="hybridMultilevel"/>
+    <w:lvl xmlns:w="http://schemas.openxmlformats.org/wordprocessingml/2006/main" w:ilvl="0">
+      <w:start w:val="1"/>
+      <w:numFmt w:val="decimal"/>
+      <w:lvlText w:val="%1."/>
+      <w:lvlJc w:val="left"/>
+      <w:pPr>
+        <w:ind w:left="720" w:hanging="360"/>
+      </w:pPr>
+      <w:rPr>
+        <w:rFonts w:hint="default" w:ascii="system-ui" w:hAnsi="system-ui"/>
+      </w:rPr>
+    </w:lvl>
+    <w:lvl xmlns:w="http://schemas.openxmlformats.org/wordprocessingml/2006/main" w:ilvl="1">
+      <w:start w:val="1"/>
+      <w:numFmt w:val="lowerLetter"/>
+      <w:lvlText w:val="%2."/>
+      <w:lvlJc w:val="left"/>
+      <w:pPr>
+        <w:ind w:left="1440" w:hanging="360"/>
+      </w:pPr>
+    </w:lvl>
+    <w:lvl xmlns:w="http://schemas.openxmlformats.org/wordprocessingml/2006/main" w:ilvl="2">
+      <w:start w:val="1"/>
+      <w:numFmt w:val="lowerRoman"/>
+      <w:lvlText w:val="%3."/>
+      <w:lvlJc w:val="right"/>
+      <w:pPr>
+        <w:ind w:left="2160" w:hanging="180"/>
+      </w:pPr>
+    </w:lvl>
+    <w:lvl xmlns:w="http://schemas.openxmlformats.org/wordprocessingml/2006/main" w:ilvl="3">
+      <w:start w:val="1"/>
+      <w:numFmt w:val="decimal"/>
+      <w:lvlText w:val="%4."/>
+      <w:lvlJc w:val="left"/>
+      <w:pPr>
+        <w:ind w:left="2880" w:hanging="360"/>
+      </w:pPr>
+    </w:lvl>
+    <w:lvl xmlns:w="http://schemas.openxmlformats.org/wordprocessingml/2006/main" w:ilvl="4">
+      <w:start w:val="1"/>
+      <w:numFmt w:val="lowerLetter"/>
+      <w:lvlText w:val="%5."/>
+      <w:lvlJc w:val="left"/>
+      <w:pPr>
+        <w:ind w:left="3600" w:hanging="360"/>
+      </w:pPr>
+    </w:lvl>
+    <w:lvl xmlns:w="http://schemas.openxmlformats.org/wordprocessingml/2006/main" w:ilvl="5">
+      <w:start w:val="1"/>
+      <w:numFmt w:val="lowerRoman"/>
+      <w:lvlText w:val="%6."/>
+      <w:lvlJc w:val="right"/>
+      <w:pPr>
+        <w:ind w:left="4320" w:hanging="180"/>
+      </w:pPr>
+    </w:lvl>
+    <w:lvl xmlns:w="http://schemas.openxmlformats.org/wordprocessingml/2006/main" w:ilvl="6">
+      <w:start w:val="1"/>
+      <w:numFmt w:val="decimal"/>
+      <w:lvlText w:val="%7."/>
+      <w:lvlJc w:val="left"/>
+      <w:pPr>
+        <w:ind w:left="5040" w:hanging="360"/>
+      </w:pPr>
+    </w:lvl>
+    <w:lvl xmlns:w="http://schemas.openxmlformats.org/wordprocessingml/2006/main" w:ilvl="7">
+      <w:start w:val="1"/>
+      <w:numFmt w:val="lowerLetter"/>
+      <w:lvlText w:val="%8."/>
+      <w:lvlJc w:val="left"/>
+      <w:pPr>
+        <w:ind w:left="5760" w:hanging="360"/>
+      </w:pPr>
+    </w:lvl>
+    <w:lvl xmlns:w="http://schemas.openxmlformats.org/wordprocessingml/2006/main" w:ilvl="8">
+      <w:start w:val="1"/>
+      <w:numFmt w:val="lowerRoman"/>
+      <w:lvlText w:val="%9."/>
+      <w:lvlJc w:val="right"/>
+      <w:pPr>
+        <w:ind w:left="6480" w:hanging="180"/>
+      </w:pPr>
+    </w:lvl>
+  </w:abstractNum>
+  <w:abstractNum xmlns:w="http://schemas.openxmlformats.org/wordprocessingml/2006/main" w:abstractNumId="70">
+    <w:nsid w:val="5563df0e"/>
+    <w:multiLevelType xmlns:w="http://schemas.openxmlformats.org/wordprocessingml/2006/main" w:val="hybridMultilevel"/>
+    <w:lvl xmlns:w="http://schemas.openxmlformats.org/wordprocessingml/2006/main" w:ilvl="0">
+      <w:start w:val="1"/>
+      <w:numFmt w:val="bullet"/>
+      <w:lvlText w:val=""/>
+      <w:lvlJc w:val="left"/>
+      <w:pPr>
+        <w:ind w:left="720" w:hanging="360"/>
+      </w:pPr>
+      <w:rPr>
+        <w:rFonts w:hint="default" w:ascii="Symbol" w:hAnsi="Symbol"/>
+      </w:rPr>
+    </w:lvl>
+    <w:lvl xmlns:w="http://schemas.openxmlformats.org/wordprocessingml/2006/main" w:ilvl="1">
+      <w:start w:val="1"/>
+      <w:numFmt w:val="bullet"/>
+      <w:lvlText w:val="o"/>
+      <w:lvlJc w:val="left"/>
+      <w:pPr>
+        <w:ind w:left="1440" w:hanging="360"/>
+      </w:pPr>
+      <w:rPr>
+        <w:rFonts w:hint="default" w:ascii="Courier New" w:hAnsi="Courier New"/>
+      </w:rPr>
+    </w:lvl>
+    <w:lvl xmlns:w="http://schemas.openxmlformats.org/wordprocessingml/2006/main" w:ilvl="2">
+      <w:start w:val="1"/>
+      <w:numFmt w:val="bullet"/>
+      <w:lvlText w:val=""/>
+      <w:lvlJc w:val="left"/>
+      <w:pPr>
+        <w:ind w:left="2160" w:hanging="360"/>
+      </w:pPr>
+      <w:rPr>
+        <w:rFonts w:hint="default" w:ascii="Wingdings" w:hAnsi="Wingdings"/>
+      </w:rPr>
+    </w:lvl>
+    <w:lvl xmlns:w="http://schemas.openxmlformats.org/wordprocessingml/2006/main" w:ilvl="3">
+      <w:start w:val="1"/>
+      <w:numFmt w:val="bullet"/>
+      <w:lvlText w:val=""/>
+      <w:lvlJc w:val="left"/>
+      <w:pPr>
+        <w:ind w:left="2880" w:hanging="360"/>
+      </w:pPr>
+      <w:rPr>
+        <w:rFonts w:hint="default" w:ascii="Symbol" w:hAnsi="Symbol"/>
+      </w:rPr>
+    </w:lvl>
+    <w:lvl xmlns:w="http://schemas.openxmlformats.org/wordprocessingml/2006/main" w:ilvl="4">
+      <w:start w:val="1"/>
+      <w:numFmt w:val="bullet"/>
+      <w:lvlText w:val="o"/>
+      <w:lvlJc w:val="left"/>
+      <w:pPr>
+        <w:ind w:left="3600" w:hanging="360"/>
+      </w:pPr>
+      <w:rPr>
+        <w:rFonts w:hint="default" w:ascii="Courier New" w:hAnsi="Courier New"/>
+      </w:rPr>
+    </w:lvl>
+    <w:lvl xmlns:w="http://schemas.openxmlformats.org/wordprocessingml/2006/main" w:ilvl="5">
+      <w:start w:val="1"/>
+      <w:numFmt w:val="bullet"/>
+      <w:lvlText w:val=""/>
+      <w:lvlJc w:val="left"/>
+      <w:pPr>
+        <w:ind w:left="4320" w:hanging="360"/>
+      </w:pPr>
+      <w:rPr>
+        <w:rFonts w:hint="default" w:ascii="Wingdings" w:hAnsi="Wingdings"/>
+      </w:rPr>
+    </w:lvl>
+    <w:lvl xmlns:w="http://schemas.openxmlformats.org/wordprocessingml/2006/main" w:ilvl="6">
+      <w:start w:val="1"/>
+      <w:numFmt w:val="bullet"/>
+      <w:lvlText w:val=""/>
+      <w:lvlJc w:val="left"/>
+      <w:pPr>
+        <w:ind w:left="5040" w:hanging="360"/>
+      </w:pPr>
+      <w:rPr>
+        <w:rFonts w:hint="default" w:ascii="Symbol" w:hAnsi="Symbol"/>
+      </w:rPr>
+    </w:lvl>
+    <w:lvl xmlns:w="http://schemas.openxmlformats.org/wordprocessingml/2006/main" w:ilvl="7">
+      <w:start w:val="1"/>
+      <w:numFmt w:val="bullet"/>
+      <w:lvlText w:val="o"/>
+      <w:lvlJc w:val="left"/>
+      <w:pPr>
+        <w:ind w:left="5760" w:hanging="360"/>
+      </w:pPr>
+      <w:rPr>
+        <w:rFonts w:hint="default" w:ascii="Courier New" w:hAnsi="Courier New"/>
+      </w:rPr>
+    </w:lvl>
+    <w:lvl xmlns:w="http://schemas.openxmlformats.org/wordprocessingml/2006/main" w:ilvl="8">
+      <w:start w:val="1"/>
+      <w:numFmt w:val="bullet"/>
+      <w:lvlText w:val=""/>
+      <w:lvlJc w:val="left"/>
+      <w:pPr>
+        <w:ind w:left="6480" w:hanging="360"/>
+      </w:pPr>
+      <w:rPr>
+        <w:rFonts w:hint="default" w:ascii="Wingdings" w:hAnsi="Wingdings"/>
+      </w:rPr>
+    </w:lvl>
+  </w:abstractNum>
+  <w:abstractNum xmlns:w="http://schemas.openxmlformats.org/wordprocessingml/2006/main" w:abstractNumId="69">
+    <w:nsid w:val="60430ec5"/>
+    <w:multiLevelType xmlns:w="http://schemas.openxmlformats.org/wordprocessingml/2006/main" w:val="hybridMultilevel"/>
+    <w:lvl xmlns:w="http://schemas.openxmlformats.org/wordprocessingml/2006/main" w:ilvl="0">
+      <w:start w:val="1"/>
+      <w:numFmt w:val="bullet"/>
+      <w:lvlText w:val=""/>
+      <w:lvlJc w:val="left"/>
+      <w:pPr>
+        <w:ind w:left="720" w:hanging="360"/>
+      </w:pPr>
+      <w:rPr>
+        <w:rFonts w:hint="default" w:ascii="Symbol" w:hAnsi="Symbol"/>
+      </w:rPr>
+    </w:lvl>
+    <w:lvl xmlns:w="http://schemas.openxmlformats.org/wordprocessingml/2006/main" w:ilvl="1">
+      <w:start w:val="1"/>
+      <w:numFmt w:val="bullet"/>
+      <w:lvlText w:val="o"/>
+      <w:lvlJc w:val="left"/>
+      <w:pPr>
+        <w:ind w:left="1440" w:hanging="360"/>
+      </w:pPr>
+      <w:rPr>
+        <w:rFonts w:hint="default" w:ascii="Courier New" w:hAnsi="Courier New"/>
+      </w:rPr>
+    </w:lvl>
+    <w:lvl xmlns:w="http://schemas.openxmlformats.org/wordprocessingml/2006/main" w:ilvl="2">
+      <w:start w:val="1"/>
+      <w:numFmt w:val="bullet"/>
+      <w:lvlText w:val=""/>
+      <w:lvlJc w:val="left"/>
+      <w:pPr>
+        <w:ind w:left="2160" w:hanging="360"/>
+      </w:pPr>
+      <w:rPr>
+        <w:rFonts w:hint="default" w:ascii="Wingdings" w:hAnsi="Wingdings"/>
+      </w:rPr>
+    </w:lvl>
+    <w:lvl xmlns:w="http://schemas.openxmlformats.org/wordprocessingml/2006/main" w:ilvl="3">
+      <w:start w:val="1"/>
+      <w:numFmt w:val="bullet"/>
+      <w:lvlText w:val=""/>
+      <w:lvlJc w:val="left"/>
+      <w:pPr>
+        <w:ind w:left="2880" w:hanging="360"/>
+      </w:pPr>
+      <w:rPr>
+        <w:rFonts w:hint="default" w:ascii="Symbol" w:hAnsi="Symbol"/>
+      </w:rPr>
+    </w:lvl>
+    <w:lvl xmlns:w="http://schemas.openxmlformats.org/wordprocessingml/2006/main" w:ilvl="4">
+      <w:start w:val="1"/>
+      <w:numFmt w:val="bullet"/>
+      <w:lvlText w:val="o"/>
+      <w:lvlJc w:val="left"/>
+      <w:pPr>
+        <w:ind w:left="3600" w:hanging="360"/>
+      </w:pPr>
+      <w:rPr>
+        <w:rFonts w:hint="default" w:ascii="Courier New" w:hAnsi="Courier New"/>
+      </w:rPr>
+    </w:lvl>
+    <w:lvl xmlns:w="http://schemas.openxmlformats.org/wordprocessingml/2006/main" w:ilvl="5">
+      <w:start w:val="1"/>
+      <w:numFmt w:val="bullet"/>
+      <w:lvlText w:val=""/>
+      <w:lvlJc w:val="left"/>
+      <w:pPr>
+        <w:ind w:left="4320" w:hanging="360"/>
+      </w:pPr>
+      <w:rPr>
+        <w:rFonts w:hint="default" w:ascii="Wingdings" w:hAnsi="Wingdings"/>
+      </w:rPr>
+    </w:lvl>
+    <w:lvl xmlns:w="http://schemas.openxmlformats.org/wordprocessingml/2006/main" w:ilvl="6">
+      <w:start w:val="1"/>
+      <w:numFmt w:val="bullet"/>
+      <w:lvlText w:val=""/>
+      <w:lvlJc w:val="left"/>
+      <w:pPr>
+        <w:ind w:left="5040" w:hanging="360"/>
+      </w:pPr>
+      <w:rPr>
+        <w:rFonts w:hint="default" w:ascii="Symbol" w:hAnsi="Symbol"/>
+      </w:rPr>
+    </w:lvl>
+    <w:lvl xmlns:w="http://schemas.openxmlformats.org/wordprocessingml/2006/main" w:ilvl="7">
+      <w:start w:val="1"/>
+      <w:numFmt w:val="bullet"/>
+      <w:lvlText w:val="o"/>
+      <w:lvlJc w:val="left"/>
+      <w:pPr>
+        <w:ind w:left="5760" w:hanging="360"/>
+      </w:pPr>
+      <w:rPr>
+        <w:rFonts w:hint="default" w:ascii="Courier New" w:hAnsi="Courier New"/>
+      </w:rPr>
+    </w:lvl>
+    <w:lvl xmlns:w="http://schemas.openxmlformats.org/wordprocessingml/2006/main" w:ilvl="8">
+      <w:start w:val="1"/>
+      <w:numFmt w:val="bullet"/>
+      <w:lvlText w:val=""/>
+      <w:lvlJc w:val="left"/>
+      <w:pPr>
+        <w:ind w:left="6480" w:hanging="360"/>
+      </w:pPr>
+      <w:rPr>
+        <w:rFonts w:hint="default" w:ascii="Wingdings" w:hAnsi="Wingdings"/>
+      </w:rPr>
+    </w:lvl>
+  </w:abstractNum>
+  <w:abstractNum xmlns:w="http://schemas.openxmlformats.org/wordprocessingml/2006/main" w:abstractNumId="68">
+    <w:nsid w:val="643cf24c"/>
+    <w:multiLevelType xmlns:w="http://schemas.openxmlformats.org/wordprocessingml/2006/main" w:val="hybridMultilevel"/>
+    <w:lvl xmlns:w="http://schemas.openxmlformats.org/wordprocessingml/2006/main" w:ilvl="0">
+      <w:start w:val="1"/>
+      <w:numFmt w:val="bullet"/>
+      <w:lvlText w:val=""/>
+      <w:lvlJc w:val="left"/>
+      <w:pPr>
+        <w:ind w:left="720" w:hanging="360"/>
+      </w:pPr>
+      <w:rPr>
+        <w:rFonts w:hint="default" w:ascii="Symbol" w:hAnsi="Symbol"/>
+      </w:rPr>
+    </w:lvl>
+    <w:lvl xmlns:w="http://schemas.openxmlformats.org/wordprocessingml/2006/main" w:ilvl="1">
+      <w:start w:val="1"/>
+      <w:numFmt w:val="bullet"/>
+      <w:lvlText w:val="o"/>
+      <w:lvlJc w:val="left"/>
+      <w:pPr>
+        <w:ind w:left="1440" w:hanging="360"/>
+      </w:pPr>
+      <w:rPr>
+        <w:rFonts w:hint="default" w:ascii="Courier New" w:hAnsi="Courier New"/>
+      </w:rPr>
+    </w:lvl>
+    <w:lvl xmlns:w="http://schemas.openxmlformats.org/wordprocessingml/2006/main" w:ilvl="2">
+      <w:start w:val="1"/>
+      <w:numFmt w:val="bullet"/>
+      <w:lvlText w:val=""/>
+      <w:lvlJc w:val="left"/>
+      <w:pPr>
+        <w:ind w:left="2160" w:hanging="360"/>
+      </w:pPr>
+      <w:rPr>
+        <w:rFonts w:hint="default" w:ascii="Wingdings" w:hAnsi="Wingdings"/>
+      </w:rPr>
+    </w:lvl>
+    <w:lvl xmlns:w="http://schemas.openxmlformats.org/wordprocessingml/2006/main" w:ilvl="3">
+      <w:start w:val="1"/>
+      <w:numFmt w:val="bullet"/>
+      <w:lvlText w:val=""/>
+      <w:lvlJc w:val="left"/>
+      <w:pPr>
+        <w:ind w:left="2880" w:hanging="360"/>
+      </w:pPr>
+      <w:rPr>
+        <w:rFonts w:hint="default" w:ascii="Symbol" w:hAnsi="Symbol"/>
+      </w:rPr>
+    </w:lvl>
+    <w:lvl xmlns:w="http://schemas.openxmlformats.org/wordprocessingml/2006/main" w:ilvl="4">
+      <w:start w:val="1"/>
+      <w:numFmt w:val="bullet"/>
+      <w:lvlText w:val="o"/>
+      <w:lvlJc w:val="left"/>
+      <w:pPr>
+        <w:ind w:left="3600" w:hanging="360"/>
+      </w:pPr>
+      <w:rPr>
+        <w:rFonts w:hint="default" w:ascii="Courier New" w:hAnsi="Courier New"/>
+      </w:rPr>
+    </w:lvl>
+    <w:lvl xmlns:w="http://schemas.openxmlformats.org/wordprocessingml/2006/main" w:ilvl="5">
+      <w:start w:val="1"/>
+      <w:numFmt w:val="bullet"/>
+      <w:lvlText w:val=""/>
+      <w:lvlJc w:val="left"/>
+      <w:pPr>
+        <w:ind w:left="4320" w:hanging="360"/>
+      </w:pPr>
+      <w:rPr>
+        <w:rFonts w:hint="default" w:ascii="Wingdings" w:hAnsi="Wingdings"/>
+      </w:rPr>
+    </w:lvl>
+    <w:lvl xmlns:w="http://schemas.openxmlformats.org/wordprocessingml/2006/main" w:ilvl="6">
+      <w:start w:val="1"/>
+      <w:numFmt w:val="bullet"/>
+      <w:lvlText w:val=""/>
+      <w:lvlJc w:val="left"/>
+      <w:pPr>
+        <w:ind w:left="5040" w:hanging="360"/>
+      </w:pPr>
+      <w:rPr>
+        <w:rFonts w:hint="default" w:ascii="Symbol" w:hAnsi="Symbol"/>
+      </w:rPr>
+    </w:lvl>
+    <w:lvl xmlns:w="http://schemas.openxmlformats.org/wordprocessingml/2006/main" w:ilvl="7">
+      <w:start w:val="1"/>
+      <w:numFmt w:val="bullet"/>
+      <w:lvlText w:val="o"/>
+      <w:lvlJc w:val="left"/>
+      <w:pPr>
+        <w:ind w:left="5760" w:hanging="360"/>
+      </w:pPr>
+      <w:rPr>
+        <w:rFonts w:hint="default" w:ascii="Courier New" w:hAnsi="Courier New"/>
+      </w:rPr>
+    </w:lvl>
+    <w:lvl xmlns:w="http://schemas.openxmlformats.org/wordprocessingml/2006/main" w:ilvl="8">
+      <w:start w:val="1"/>
+      <w:numFmt w:val="bullet"/>
+      <w:lvlText w:val=""/>
+      <w:lvlJc w:val="left"/>
+      <w:pPr>
+        <w:ind w:left="6480" w:hanging="360"/>
+      </w:pPr>
+      <w:rPr>
+        <w:rFonts w:hint="default" w:ascii="Wingdings" w:hAnsi="Wingdings"/>
+      </w:rPr>
+    </w:lvl>
+  </w:abstractNum>
+  <w:abstractNum xmlns:w="http://schemas.openxmlformats.org/wordprocessingml/2006/main" w:abstractNumId="67">
+    <w:nsid w:val="64cfa348"/>
+    <w:multiLevelType xmlns:w="http://schemas.openxmlformats.org/wordprocessingml/2006/main" w:val="hybridMultilevel"/>
+    <w:lvl xmlns:w="http://schemas.openxmlformats.org/wordprocessingml/2006/main" w:ilvl="0">
+      <w:start w:val="1"/>
+      <w:numFmt w:val="bullet"/>
+      <w:lvlText w:val=""/>
+      <w:lvlJc w:val="left"/>
+      <w:pPr>
+        <w:ind w:left="720" w:hanging="360"/>
+      </w:pPr>
+      <w:rPr>
+        <w:rFonts w:hint="default" w:ascii="Symbol" w:hAnsi="Symbol"/>
+      </w:rPr>
+    </w:lvl>
+    <w:lvl xmlns:w="http://schemas.openxmlformats.org/wordprocessingml/2006/main" w:ilvl="1">
+      <w:start w:val="1"/>
+      <w:numFmt w:val="bullet"/>
+      <w:lvlText w:val="o"/>
+      <w:lvlJc w:val="left"/>
+      <w:pPr>
+        <w:ind w:left="1440" w:hanging="360"/>
+      </w:pPr>
+      <w:rPr>
+        <w:rFonts w:hint="default" w:ascii="Courier New" w:hAnsi="Courier New"/>
+      </w:rPr>
+    </w:lvl>
+    <w:lvl xmlns:w="http://schemas.openxmlformats.org/wordprocessingml/2006/main" w:ilvl="2">
+      <w:start w:val="1"/>
+      <w:numFmt w:val="bullet"/>
+      <w:lvlText w:val=""/>
+      <w:lvlJc w:val="left"/>
+      <w:pPr>
+        <w:ind w:left="2160" w:hanging="360"/>
+      </w:pPr>
+      <w:rPr>
+        <w:rFonts w:hint="default" w:ascii="Wingdings" w:hAnsi="Wingdings"/>
+      </w:rPr>
+    </w:lvl>
+    <w:lvl xmlns:w="http://schemas.openxmlformats.org/wordprocessingml/2006/main" w:ilvl="3">
+      <w:start w:val="1"/>
+      <w:numFmt w:val="bullet"/>
+      <w:lvlText w:val=""/>
+      <w:lvlJc w:val="left"/>
+      <w:pPr>
+        <w:ind w:left="2880" w:hanging="360"/>
+      </w:pPr>
+      <w:rPr>
+        <w:rFonts w:hint="default" w:ascii="Symbol" w:hAnsi="Symbol"/>
+      </w:rPr>
+    </w:lvl>
+    <w:lvl xmlns:w="http://schemas.openxmlformats.org/wordprocessingml/2006/main" w:ilvl="4">
+      <w:start w:val="1"/>
+      <w:numFmt w:val="bullet"/>
+      <w:lvlText w:val="o"/>
+      <w:lvlJc w:val="left"/>
+      <w:pPr>
+        <w:ind w:left="3600" w:hanging="360"/>
+      </w:pPr>
+      <w:rPr>
+        <w:rFonts w:hint="default" w:ascii="Courier New" w:hAnsi="Courier New"/>
+      </w:rPr>
+    </w:lvl>
+    <w:lvl xmlns:w="http://schemas.openxmlformats.org/wordprocessingml/2006/main" w:ilvl="5">
+      <w:start w:val="1"/>
+      <w:numFmt w:val="bullet"/>
+      <w:lvlText w:val=""/>
+      <w:lvlJc w:val="left"/>
+      <w:pPr>
+        <w:ind w:left="4320" w:hanging="360"/>
+      </w:pPr>
+      <w:rPr>
+        <w:rFonts w:hint="default" w:ascii="Wingdings" w:hAnsi="Wingdings"/>
+      </w:rPr>
+    </w:lvl>
+    <w:lvl xmlns:w="http://schemas.openxmlformats.org/wordprocessingml/2006/main" w:ilvl="6">
+      <w:start w:val="1"/>
+      <w:numFmt w:val="bullet"/>
+      <w:lvlText w:val=""/>
+      <w:lvlJc w:val="left"/>
+      <w:pPr>
+        <w:ind w:left="5040" w:hanging="360"/>
+      </w:pPr>
+      <w:rPr>
+        <w:rFonts w:hint="default" w:ascii="Symbol" w:hAnsi="Symbol"/>
+      </w:rPr>
+    </w:lvl>
+    <w:lvl xmlns:w="http://schemas.openxmlformats.org/wordprocessingml/2006/main" w:ilvl="7">
+      <w:start w:val="1"/>
+      <w:numFmt w:val="bullet"/>
+      <w:lvlText w:val="o"/>
+      <w:lvlJc w:val="left"/>
+      <w:pPr>
+        <w:ind w:left="5760" w:hanging="360"/>
+      </w:pPr>
+      <w:rPr>
+        <w:rFonts w:hint="default" w:ascii="Courier New" w:hAnsi="Courier New"/>
+      </w:rPr>
+    </w:lvl>
+    <w:lvl xmlns:w="http://schemas.openxmlformats.org/wordprocessingml/2006/main" w:ilvl="8">
+      <w:start w:val="1"/>
+      <w:numFmt w:val="bullet"/>
+      <w:lvlText w:val=""/>
+      <w:lvlJc w:val="left"/>
+      <w:pPr>
+        <w:ind w:left="6480" w:hanging="360"/>
+      </w:pPr>
+      <w:rPr>
+        <w:rFonts w:hint="default" w:ascii="Wingdings" w:hAnsi="Wingdings"/>
+      </w:rPr>
+    </w:lvl>
+  </w:abstractNum>
+  <w:abstractNum xmlns:w="http://schemas.openxmlformats.org/wordprocessingml/2006/main" w:abstractNumId="66">
+    <w:nsid w:val="1c1cfeb2"/>
+    <w:multiLevelType xmlns:w="http://schemas.openxmlformats.org/wordprocessingml/2006/main" w:val="hybridMultilevel"/>
+    <w:lvl xmlns:w="http://schemas.openxmlformats.org/wordprocessingml/2006/main" w:ilvl="0">
+      <w:start w:val="1"/>
+      <w:numFmt w:val="bullet"/>
+      <w:lvlText w:val=""/>
+      <w:lvlJc w:val="left"/>
+      <w:pPr>
+        <w:ind w:left="720" w:hanging="360"/>
+      </w:pPr>
+      <w:rPr>
+        <w:rFonts w:hint="default" w:ascii="Symbol" w:hAnsi="Symbol"/>
+      </w:rPr>
+    </w:lvl>
+    <w:lvl xmlns:w="http://schemas.openxmlformats.org/wordprocessingml/2006/main" w:ilvl="1">
+      <w:start w:val="1"/>
+      <w:numFmt w:val="bullet"/>
+      <w:lvlText w:val="o"/>
+      <w:lvlJc w:val="left"/>
+      <w:pPr>
+        <w:ind w:left="1440" w:hanging="360"/>
+      </w:pPr>
+      <w:rPr>
+        <w:rFonts w:hint="default" w:ascii="Courier New" w:hAnsi="Courier New"/>
+      </w:rPr>
+    </w:lvl>
+    <w:lvl xmlns:w="http://schemas.openxmlformats.org/wordprocessingml/2006/main" w:ilvl="2">
+      <w:start w:val="1"/>
+      <w:numFmt w:val="bullet"/>
+      <w:lvlText w:val=""/>
+      <w:lvlJc w:val="left"/>
+      <w:pPr>
+        <w:ind w:left="2160" w:hanging="360"/>
+      </w:pPr>
+      <w:rPr>
+        <w:rFonts w:hint="default" w:ascii="Wingdings" w:hAnsi="Wingdings"/>
+      </w:rPr>
+    </w:lvl>
+    <w:lvl xmlns:w="http://schemas.openxmlformats.org/wordprocessingml/2006/main" w:ilvl="3">
+      <w:start w:val="1"/>
+      <w:numFmt w:val="bullet"/>
+      <w:lvlText w:val=""/>
+      <w:lvlJc w:val="left"/>
+      <w:pPr>
+        <w:ind w:left="2880" w:hanging="360"/>
+      </w:pPr>
+      <w:rPr>
+        <w:rFonts w:hint="default" w:ascii="Symbol" w:hAnsi="Symbol"/>
+      </w:rPr>
+    </w:lvl>
+    <w:lvl xmlns:w="http://schemas.openxmlformats.org/wordprocessingml/2006/main" w:ilvl="4">
+      <w:start w:val="1"/>
+      <w:numFmt w:val="bullet"/>
+      <w:lvlText w:val="o"/>
+      <w:lvlJc w:val="left"/>
+      <w:pPr>
+        <w:ind w:left="3600" w:hanging="360"/>
+      </w:pPr>
+      <w:rPr>
+        <w:rFonts w:hint="default" w:ascii="Courier New" w:hAnsi="Courier New"/>
+      </w:rPr>
+    </w:lvl>
+    <w:lvl xmlns:w="http://schemas.openxmlformats.org/wordprocessingml/2006/main" w:ilvl="5">
+      <w:start w:val="1"/>
+      <w:numFmt w:val="bullet"/>
+      <w:lvlText w:val=""/>
+      <w:lvlJc w:val="left"/>
+      <w:pPr>
+        <w:ind w:left="4320" w:hanging="360"/>
+      </w:pPr>
+      <w:rPr>
+        <w:rFonts w:hint="default" w:ascii="Wingdings" w:hAnsi="Wingdings"/>
+      </w:rPr>
+    </w:lvl>
+    <w:lvl xmlns:w="http://schemas.openxmlformats.org/wordprocessingml/2006/main" w:ilvl="6">
+      <w:start w:val="1"/>
+      <w:numFmt w:val="bullet"/>
+      <w:lvlText w:val=""/>
+      <w:lvlJc w:val="left"/>
+      <w:pPr>
+        <w:ind w:left="5040" w:hanging="360"/>
+      </w:pPr>
+      <w:rPr>
+        <w:rFonts w:hint="default" w:ascii="Symbol" w:hAnsi="Symbol"/>
+      </w:rPr>
+    </w:lvl>
+    <w:lvl xmlns:w="http://schemas.openxmlformats.org/wordprocessingml/2006/main" w:ilvl="7">
+      <w:start w:val="1"/>
+      <w:numFmt w:val="bullet"/>
+      <w:lvlText w:val="o"/>
+      <w:lvlJc w:val="left"/>
+      <w:pPr>
+        <w:ind w:left="5760" w:hanging="360"/>
+      </w:pPr>
+      <w:rPr>
+        <w:rFonts w:hint="default" w:ascii="Courier New" w:hAnsi="Courier New"/>
+      </w:rPr>
+    </w:lvl>
+    <w:lvl xmlns:w="http://schemas.openxmlformats.org/wordprocessingml/2006/main" w:ilvl="8">
+      <w:start w:val="1"/>
+      <w:numFmt w:val="bullet"/>
+      <w:lvlText w:val=""/>
+      <w:lvlJc w:val="left"/>
+      <w:pPr>
+        <w:ind w:left="6480" w:hanging="360"/>
+      </w:pPr>
+      <w:rPr>
+        <w:rFonts w:hint="default" w:ascii="Wingdings" w:hAnsi="Wingdings"/>
+      </w:rPr>
+    </w:lvl>
+  </w:abstractNum>
+  <w:abstractNum xmlns:w="http://schemas.openxmlformats.org/wordprocessingml/2006/main" w:abstractNumId="65">
+    <w:nsid w:val="440df71a"/>
+    <w:multiLevelType xmlns:w="http://schemas.openxmlformats.org/wordprocessingml/2006/main" w:val="hybridMultilevel"/>
+    <w:lvl xmlns:w="http://schemas.openxmlformats.org/wordprocessingml/2006/main" w:ilvl="0">
+      <w:start w:val="8"/>
+      <w:numFmt w:val="decimal"/>
+      <w:lvlText w:val="%1."/>
+      <w:lvlJc w:val="left"/>
+      <w:pPr>
+        <w:ind w:left="720" w:hanging="360"/>
+      </w:pPr>
+      <w:rPr>
+        <w:rFonts w:hint="default" w:ascii="system-ui" w:hAnsi="system-ui"/>
+      </w:rPr>
+    </w:lvl>
+    <w:lvl xmlns:w="http://schemas.openxmlformats.org/wordprocessingml/2006/main" w:ilvl="1">
+      <w:start w:val="1"/>
+      <w:numFmt w:val="lowerLetter"/>
+      <w:lvlText w:val="%2."/>
+      <w:lvlJc w:val="left"/>
+      <w:pPr>
+        <w:ind w:left="1440" w:hanging="360"/>
+      </w:pPr>
+    </w:lvl>
+    <w:lvl xmlns:w="http://schemas.openxmlformats.org/wordprocessingml/2006/main" w:ilvl="2">
+      <w:start w:val="1"/>
+      <w:numFmt w:val="lowerRoman"/>
+      <w:lvlText w:val="%3."/>
+      <w:lvlJc w:val="right"/>
+      <w:pPr>
+        <w:ind w:left="2160" w:hanging="180"/>
+      </w:pPr>
+    </w:lvl>
+    <w:lvl xmlns:w="http://schemas.openxmlformats.org/wordprocessingml/2006/main" w:ilvl="3">
+      <w:start w:val="1"/>
+      <w:numFmt w:val="decimal"/>
+      <w:lvlText w:val="%4."/>
+      <w:lvlJc w:val="left"/>
+      <w:pPr>
+        <w:ind w:left="2880" w:hanging="360"/>
+      </w:pPr>
+    </w:lvl>
+    <w:lvl xmlns:w="http://schemas.openxmlformats.org/wordprocessingml/2006/main" w:ilvl="4">
+      <w:start w:val="1"/>
+      <w:numFmt w:val="lowerLetter"/>
+      <w:lvlText w:val="%5."/>
+      <w:lvlJc w:val="left"/>
+      <w:pPr>
+        <w:ind w:left="3600" w:hanging="360"/>
+      </w:pPr>
+    </w:lvl>
+    <w:lvl xmlns:w="http://schemas.openxmlformats.org/wordprocessingml/2006/main" w:ilvl="5">
+      <w:start w:val="1"/>
+      <w:numFmt w:val="lowerRoman"/>
+      <w:lvlText w:val="%6."/>
+      <w:lvlJc w:val="right"/>
+      <w:pPr>
+        <w:ind w:left="4320" w:hanging="180"/>
+      </w:pPr>
+    </w:lvl>
+    <w:lvl xmlns:w="http://schemas.openxmlformats.org/wordprocessingml/2006/main" w:ilvl="6">
+      <w:start w:val="1"/>
+      <w:numFmt w:val="decimal"/>
+      <w:lvlText w:val="%7."/>
+      <w:lvlJc w:val="left"/>
+      <w:pPr>
+        <w:ind w:left="5040" w:hanging="360"/>
+      </w:pPr>
+    </w:lvl>
+    <w:lvl xmlns:w="http://schemas.openxmlformats.org/wordprocessingml/2006/main" w:ilvl="7">
+      <w:start w:val="1"/>
+      <w:numFmt w:val="lowerLetter"/>
+      <w:lvlText w:val="%8."/>
+      <w:lvlJc w:val="left"/>
+      <w:pPr>
+        <w:ind w:left="5760" w:hanging="360"/>
+      </w:pPr>
+    </w:lvl>
+    <w:lvl xmlns:w="http://schemas.openxmlformats.org/wordprocessingml/2006/main" w:ilvl="8">
+      <w:start w:val="1"/>
+      <w:numFmt w:val="lowerRoman"/>
+      <w:lvlText w:val="%9."/>
+      <w:lvlJc w:val="right"/>
+      <w:pPr>
+        <w:ind w:left="6480" w:hanging="180"/>
+      </w:pPr>
+    </w:lvl>
+  </w:abstractNum>
+  <w:abstractNum xmlns:w="http://schemas.openxmlformats.org/wordprocessingml/2006/main" w:abstractNumId="64">
+    <w:nsid w:val="5d83716c"/>
+    <w:multiLevelType xmlns:w="http://schemas.openxmlformats.org/wordprocessingml/2006/main" w:val="hybridMultilevel"/>
+    <w:lvl xmlns:w="http://schemas.openxmlformats.org/wordprocessingml/2006/main" w:ilvl="0">
+      <w:start w:val="1"/>
+      <w:numFmt w:val="bullet"/>
+      <w:lvlText w:val=""/>
+      <w:lvlJc w:val="left"/>
+      <w:pPr>
+        <w:ind w:left="720" w:hanging="360"/>
+      </w:pPr>
+      <w:rPr>
+        <w:rFonts w:hint="default" w:ascii="Symbol" w:hAnsi="Symbol"/>
+      </w:rPr>
+    </w:lvl>
+    <w:lvl xmlns:w="http://schemas.openxmlformats.org/wordprocessingml/2006/main" w:ilvl="1">
+      <w:start w:val="1"/>
+      <w:numFmt w:val="bullet"/>
+      <w:lvlText w:val="o"/>
+      <w:lvlJc w:val="left"/>
+      <w:pPr>
+        <w:ind w:left="1440" w:hanging="360"/>
+      </w:pPr>
+      <w:rPr>
+        <w:rFonts w:hint="default" w:ascii="Courier New" w:hAnsi="Courier New"/>
+      </w:rPr>
+    </w:lvl>
+    <w:lvl xmlns:w="http://schemas.openxmlformats.org/wordprocessingml/2006/main" w:ilvl="2">
+      <w:start w:val="1"/>
+      <w:numFmt w:val="bullet"/>
+      <w:lvlText w:val=""/>
+      <w:lvlJc w:val="left"/>
+      <w:pPr>
+        <w:ind w:left="2160" w:hanging="360"/>
+      </w:pPr>
+      <w:rPr>
+        <w:rFonts w:hint="default" w:ascii="Wingdings" w:hAnsi="Wingdings"/>
+      </w:rPr>
+    </w:lvl>
+    <w:lvl xmlns:w="http://schemas.openxmlformats.org/wordprocessingml/2006/main" w:ilvl="3">
+      <w:start w:val="1"/>
+      <w:numFmt w:val="bullet"/>
+      <w:lvlText w:val=""/>
+      <w:lvlJc w:val="left"/>
+      <w:pPr>
+        <w:ind w:left="2880" w:hanging="360"/>
+      </w:pPr>
+      <w:rPr>
+        <w:rFonts w:hint="default" w:ascii="Symbol" w:hAnsi="Symbol"/>
+      </w:rPr>
+    </w:lvl>
+    <w:lvl xmlns:w="http://schemas.openxmlformats.org/wordprocessingml/2006/main" w:ilvl="4">
+      <w:start w:val="1"/>
+      <w:numFmt w:val="bullet"/>
+      <w:lvlText w:val="o"/>
+      <w:lvlJc w:val="left"/>
+      <w:pPr>
+        <w:ind w:left="3600" w:hanging="360"/>
+      </w:pPr>
+      <w:rPr>
+        <w:rFonts w:hint="default" w:ascii="Courier New" w:hAnsi="Courier New"/>
+      </w:rPr>
+    </w:lvl>
+    <w:lvl xmlns:w="http://schemas.openxmlformats.org/wordprocessingml/2006/main" w:ilvl="5">
+      <w:start w:val="1"/>
+      <w:numFmt w:val="bullet"/>
+      <w:lvlText w:val=""/>
+      <w:lvlJc w:val="left"/>
+      <w:pPr>
+        <w:ind w:left="4320" w:hanging="360"/>
+      </w:pPr>
+      <w:rPr>
+        <w:rFonts w:hint="default" w:ascii="Wingdings" w:hAnsi="Wingdings"/>
+      </w:rPr>
+    </w:lvl>
+    <w:lvl xmlns:w="http://schemas.openxmlformats.org/wordprocessingml/2006/main" w:ilvl="6">
+      <w:start w:val="1"/>
+      <w:numFmt w:val="bullet"/>
+      <w:lvlText w:val=""/>
+      <w:lvlJc w:val="left"/>
+      <w:pPr>
+        <w:ind w:left="5040" w:hanging="360"/>
+      </w:pPr>
+      <w:rPr>
+        <w:rFonts w:hint="default" w:ascii="Symbol" w:hAnsi="Symbol"/>
+      </w:rPr>
+    </w:lvl>
+    <w:lvl xmlns:w="http://schemas.openxmlformats.org/wordprocessingml/2006/main" w:ilvl="7">
+      <w:start w:val="1"/>
+      <w:numFmt w:val="bullet"/>
+      <w:lvlText w:val="o"/>
+      <w:lvlJc w:val="left"/>
+      <w:pPr>
+        <w:ind w:left="5760" w:hanging="360"/>
+      </w:pPr>
+      <w:rPr>
+        <w:rFonts w:hint="default" w:ascii="Courier New" w:hAnsi="Courier New"/>
+      </w:rPr>
+    </w:lvl>
+    <w:lvl xmlns:w="http://schemas.openxmlformats.org/wordprocessingml/2006/main" w:ilvl="8">
+      <w:start w:val="1"/>
+      <w:numFmt w:val="bullet"/>
+      <w:lvlText w:val=""/>
+      <w:lvlJc w:val="left"/>
+      <w:pPr>
+        <w:ind w:left="6480" w:hanging="360"/>
+      </w:pPr>
+      <w:rPr>
+        <w:rFonts w:hint="default" w:ascii="Wingdings" w:hAnsi="Wingdings"/>
+      </w:rPr>
+    </w:lvl>
+  </w:abstractNum>
+  <w:abstractNum xmlns:w="http://schemas.openxmlformats.org/wordprocessingml/2006/main" w:abstractNumId="63">
+    <w:nsid w:val="4015366e"/>
+    <w:multiLevelType xmlns:w="http://schemas.openxmlformats.org/wordprocessingml/2006/main" w:val="hybridMultilevel"/>
+    <w:lvl xmlns:w="http://schemas.openxmlformats.org/wordprocessingml/2006/main" w:ilvl="0">
+      <w:start w:val="1"/>
+      <w:numFmt w:val="bullet"/>
+      <w:lvlText w:val=""/>
+      <w:lvlJc w:val="left"/>
+      <w:pPr>
+        <w:ind w:left="720" w:hanging="360"/>
+      </w:pPr>
+      <w:rPr>
+        <w:rFonts w:hint="default" w:ascii="Symbol" w:hAnsi="Symbol"/>
+      </w:rPr>
+    </w:lvl>
+    <w:lvl xmlns:w="http://schemas.openxmlformats.org/wordprocessingml/2006/main" w:ilvl="1">
+      <w:start w:val="1"/>
+      <w:numFmt w:val="bullet"/>
+      <w:lvlText w:val="o"/>
+      <w:lvlJc w:val="left"/>
+      <w:pPr>
+        <w:ind w:left="1440" w:hanging="360"/>
+      </w:pPr>
+      <w:rPr>
+        <w:rFonts w:hint="default" w:ascii="Courier New" w:hAnsi="Courier New"/>
+      </w:rPr>
+    </w:lvl>
+    <w:lvl xmlns:w="http://schemas.openxmlformats.org/wordprocessingml/2006/main" w:ilvl="2">
+      <w:start w:val="1"/>
+      <w:numFmt w:val="bullet"/>
+      <w:lvlText w:val=""/>
+      <w:lvlJc w:val="left"/>
+      <w:pPr>
+        <w:ind w:left="2160" w:hanging="360"/>
+      </w:pPr>
+      <w:rPr>
+        <w:rFonts w:hint="default" w:ascii="Wingdings" w:hAnsi="Wingdings"/>
+      </w:rPr>
+    </w:lvl>
+    <w:lvl xmlns:w="http://schemas.openxmlformats.org/wordprocessingml/2006/main" w:ilvl="3">
+      <w:start w:val="1"/>
+      <w:numFmt w:val="bullet"/>
+      <w:lvlText w:val=""/>
+      <w:lvlJc w:val="left"/>
+      <w:pPr>
+        <w:ind w:left="2880" w:hanging="360"/>
+      </w:pPr>
+      <w:rPr>
+        <w:rFonts w:hint="default" w:ascii="Symbol" w:hAnsi="Symbol"/>
+      </w:rPr>
+    </w:lvl>
+    <w:lvl xmlns:w="http://schemas.openxmlformats.org/wordprocessingml/2006/main" w:ilvl="4">
+      <w:start w:val="1"/>
+      <w:numFmt w:val="bullet"/>
+      <w:lvlText w:val="o"/>
+      <w:lvlJc w:val="left"/>
+      <w:pPr>
+        <w:ind w:left="3600" w:hanging="360"/>
+      </w:pPr>
+      <w:rPr>
+        <w:rFonts w:hint="default" w:ascii="Courier New" w:hAnsi="Courier New"/>
+      </w:rPr>
+    </w:lvl>
+    <w:lvl xmlns:w="http://schemas.openxmlformats.org/wordprocessingml/2006/main" w:ilvl="5">
+      <w:start w:val="1"/>
+      <w:numFmt w:val="bullet"/>
+      <w:lvlText w:val=""/>
+      <w:lvlJc w:val="left"/>
+      <w:pPr>
+        <w:ind w:left="4320" w:hanging="360"/>
+      </w:pPr>
+      <w:rPr>
+        <w:rFonts w:hint="default" w:ascii="Wingdings" w:hAnsi="Wingdings"/>
+      </w:rPr>
+    </w:lvl>
+    <w:lvl xmlns:w="http://schemas.openxmlformats.org/wordprocessingml/2006/main" w:ilvl="6">
+      <w:start w:val="1"/>
+      <w:numFmt w:val="bullet"/>
+      <w:lvlText w:val=""/>
+      <w:lvlJc w:val="left"/>
+      <w:pPr>
+        <w:ind w:left="5040" w:hanging="360"/>
+      </w:pPr>
+      <w:rPr>
+        <w:rFonts w:hint="default" w:ascii="Symbol" w:hAnsi="Symbol"/>
+      </w:rPr>
+    </w:lvl>
+    <w:lvl xmlns:w="http://schemas.openxmlformats.org/wordprocessingml/2006/main" w:ilvl="7">
+      <w:start w:val="1"/>
+      <w:numFmt w:val="bullet"/>
+      <w:lvlText w:val="o"/>
+      <w:lvlJc w:val="left"/>
+      <w:pPr>
+        <w:ind w:left="5760" w:hanging="360"/>
+      </w:pPr>
+      <w:rPr>
+        <w:rFonts w:hint="default" w:ascii="Courier New" w:hAnsi="Courier New"/>
+      </w:rPr>
+    </w:lvl>
+    <w:lvl xmlns:w="http://schemas.openxmlformats.org/wordprocessingml/2006/main" w:ilvl="8">
+      <w:start w:val="1"/>
+      <w:numFmt w:val="bullet"/>
+      <w:lvlText w:val=""/>
+      <w:lvlJc w:val="left"/>
+      <w:pPr>
+        <w:ind w:left="6480" w:hanging="360"/>
+      </w:pPr>
+      <w:rPr>
+        <w:rFonts w:hint="default" w:ascii="Wingdings" w:hAnsi="Wingdings"/>
+      </w:rPr>
+    </w:lvl>
+  </w:abstractNum>
+  <w:abstractNum xmlns:w="http://schemas.openxmlformats.org/wordprocessingml/2006/main" w:abstractNumId="62">
+    <w:nsid w:val="71f79c18"/>
+    <w:multiLevelType xmlns:w="http://schemas.openxmlformats.org/wordprocessingml/2006/main" w:val="hybridMultilevel"/>
+    <w:lvl xmlns:w="http://schemas.openxmlformats.org/wordprocessingml/2006/main" w:ilvl="0">
+      <w:start w:val="7"/>
+      <w:numFmt w:val="decimal"/>
+      <w:lvlText w:val="%1."/>
+      <w:lvlJc w:val="left"/>
+      <w:pPr>
+        <w:ind w:left="720" w:hanging="360"/>
+      </w:pPr>
+      <w:rPr>
+        <w:rFonts w:hint="default" w:ascii="system-ui" w:hAnsi="system-ui"/>
+      </w:rPr>
+    </w:lvl>
+    <w:lvl xmlns:w="http://schemas.openxmlformats.org/wordprocessingml/2006/main" w:ilvl="1">
+      <w:start w:val="1"/>
+      <w:numFmt w:val="lowerLetter"/>
+      <w:lvlText w:val="%2."/>
+      <w:lvlJc w:val="left"/>
+      <w:pPr>
+        <w:ind w:left="1440" w:hanging="360"/>
+      </w:pPr>
+    </w:lvl>
+    <w:lvl xmlns:w="http://schemas.openxmlformats.org/wordprocessingml/2006/main" w:ilvl="2">
+      <w:start w:val="1"/>
+      <w:numFmt w:val="lowerRoman"/>
+      <w:lvlText w:val="%3."/>
+      <w:lvlJc w:val="right"/>
+      <w:pPr>
+        <w:ind w:left="2160" w:hanging="180"/>
+      </w:pPr>
+    </w:lvl>
+    <w:lvl xmlns:w="http://schemas.openxmlformats.org/wordprocessingml/2006/main" w:ilvl="3">
+      <w:start w:val="1"/>
+      <w:numFmt w:val="decimal"/>
+      <w:lvlText w:val="%4."/>
+      <w:lvlJc w:val="left"/>
+      <w:pPr>
+        <w:ind w:left="2880" w:hanging="360"/>
+      </w:pPr>
+    </w:lvl>
+    <w:lvl xmlns:w="http://schemas.openxmlformats.org/wordprocessingml/2006/main" w:ilvl="4">
+      <w:start w:val="1"/>
+      <w:numFmt w:val="lowerLetter"/>
+      <w:lvlText w:val="%5."/>
+      <w:lvlJc w:val="left"/>
+      <w:pPr>
+        <w:ind w:left="3600" w:hanging="360"/>
+      </w:pPr>
+    </w:lvl>
+    <w:lvl xmlns:w="http://schemas.openxmlformats.org/wordprocessingml/2006/main" w:ilvl="5">
+      <w:start w:val="1"/>
+      <w:numFmt w:val="lowerRoman"/>
+      <w:lvlText w:val="%6."/>
+      <w:lvlJc w:val="right"/>
+      <w:pPr>
+        <w:ind w:left="4320" w:hanging="180"/>
+      </w:pPr>
+    </w:lvl>
+    <w:lvl xmlns:w="http://schemas.openxmlformats.org/wordprocessingml/2006/main" w:ilvl="6">
+      <w:start w:val="1"/>
+      <w:numFmt w:val="decimal"/>
+      <w:lvlText w:val="%7."/>
+      <w:lvlJc w:val="left"/>
+      <w:pPr>
+        <w:ind w:left="5040" w:hanging="360"/>
+      </w:pPr>
+    </w:lvl>
+    <w:lvl xmlns:w="http://schemas.openxmlformats.org/wordprocessingml/2006/main" w:ilvl="7">
+      <w:start w:val="1"/>
+      <w:numFmt w:val="lowerLetter"/>
+      <w:lvlText w:val="%8."/>
+      <w:lvlJc w:val="left"/>
+      <w:pPr>
+        <w:ind w:left="5760" w:hanging="360"/>
+      </w:pPr>
+    </w:lvl>
+    <w:lvl xmlns:w="http://schemas.openxmlformats.org/wordprocessingml/2006/main" w:ilvl="8">
+      <w:start w:val="1"/>
+      <w:numFmt w:val="lowerRoman"/>
+      <w:lvlText w:val="%9."/>
+      <w:lvlJc w:val="right"/>
+      <w:pPr>
+        <w:ind w:left="6480" w:hanging="180"/>
+      </w:pPr>
+    </w:lvl>
+  </w:abstractNum>
+  <w:abstractNum xmlns:w="http://schemas.openxmlformats.org/wordprocessingml/2006/main" w:abstractNumId="61">
+    <w:nsid w:val="1572099a"/>
+    <w:multiLevelType xmlns:w="http://schemas.openxmlformats.org/wordprocessingml/2006/main" w:val="hybridMultilevel"/>
+    <w:lvl xmlns:w="http://schemas.openxmlformats.org/wordprocessingml/2006/main" w:ilvl="0">
+      <w:start w:val="1"/>
+      <w:numFmt w:val="bullet"/>
+      <w:lvlText w:val=""/>
+      <w:lvlJc w:val="left"/>
+      <w:pPr>
+        <w:ind w:left="720" w:hanging="360"/>
+      </w:pPr>
+      <w:rPr>
+        <w:rFonts w:hint="default" w:ascii="Symbol" w:hAnsi="Symbol"/>
+      </w:rPr>
+    </w:lvl>
+    <w:lvl xmlns:w="http://schemas.openxmlformats.org/wordprocessingml/2006/main" w:ilvl="1">
+      <w:start w:val="1"/>
+      <w:numFmt w:val="bullet"/>
+      <w:lvlText w:val="o"/>
+      <w:lvlJc w:val="left"/>
+      <w:pPr>
+        <w:ind w:left="1440" w:hanging="360"/>
+      </w:pPr>
+      <w:rPr>
+        <w:rFonts w:hint="default" w:ascii="Courier New" w:hAnsi="Courier New"/>
+      </w:rPr>
+    </w:lvl>
+    <w:lvl xmlns:w="http://schemas.openxmlformats.org/wordprocessingml/2006/main" w:ilvl="2">
+      <w:start w:val="1"/>
+      <w:numFmt w:val="bullet"/>
+      <w:lvlText w:val=""/>
+      <w:lvlJc w:val="left"/>
+      <w:pPr>
+        <w:ind w:left="2160" w:hanging="360"/>
+      </w:pPr>
+      <w:rPr>
+        <w:rFonts w:hint="default" w:ascii="Wingdings" w:hAnsi="Wingdings"/>
+      </w:rPr>
+    </w:lvl>
+    <w:lvl xmlns:w="http://schemas.openxmlformats.org/wordprocessingml/2006/main" w:ilvl="3">
+      <w:start w:val="1"/>
+      <w:numFmt w:val="bullet"/>
+      <w:lvlText w:val=""/>
+      <w:lvlJc w:val="left"/>
+      <w:pPr>
+        <w:ind w:left="2880" w:hanging="360"/>
+      </w:pPr>
+      <w:rPr>
+        <w:rFonts w:hint="default" w:ascii="Symbol" w:hAnsi="Symbol"/>
+      </w:rPr>
+    </w:lvl>
+    <w:lvl xmlns:w="http://schemas.openxmlformats.org/wordprocessingml/2006/main" w:ilvl="4">
+      <w:start w:val="1"/>
+      <w:numFmt w:val="bullet"/>
+      <w:lvlText w:val="o"/>
+      <w:lvlJc w:val="left"/>
+      <w:pPr>
+        <w:ind w:left="3600" w:hanging="360"/>
+      </w:pPr>
+      <w:rPr>
+        <w:rFonts w:hint="default" w:ascii="Courier New" w:hAnsi="Courier New"/>
+      </w:rPr>
+    </w:lvl>
+    <w:lvl xmlns:w="http://schemas.openxmlformats.org/wordprocessingml/2006/main" w:ilvl="5">
+      <w:start w:val="1"/>
+      <w:numFmt w:val="bullet"/>
+      <w:lvlText w:val=""/>
+      <w:lvlJc w:val="left"/>
+      <w:pPr>
+        <w:ind w:left="4320" w:hanging="360"/>
+      </w:pPr>
+      <w:rPr>
+        <w:rFonts w:hint="default" w:ascii="Wingdings" w:hAnsi="Wingdings"/>
+      </w:rPr>
+    </w:lvl>
+    <w:lvl xmlns:w="http://schemas.openxmlformats.org/wordprocessingml/2006/main" w:ilvl="6">
+      <w:start w:val="1"/>
+      <w:numFmt w:val="bullet"/>
+      <w:lvlText w:val=""/>
+      <w:lvlJc w:val="left"/>
+      <w:pPr>
+        <w:ind w:left="5040" w:hanging="360"/>
+      </w:pPr>
+      <w:rPr>
+        <w:rFonts w:hint="default" w:ascii="Symbol" w:hAnsi="Symbol"/>
+      </w:rPr>
+    </w:lvl>
+    <w:lvl xmlns:w="http://schemas.openxmlformats.org/wordprocessingml/2006/main" w:ilvl="7">
+      <w:start w:val="1"/>
+      <w:numFmt w:val="bullet"/>
+      <w:lvlText w:val="o"/>
+      <w:lvlJc w:val="left"/>
+      <w:pPr>
+        <w:ind w:left="5760" w:hanging="360"/>
+      </w:pPr>
+      <w:rPr>
+        <w:rFonts w:hint="default" w:ascii="Courier New" w:hAnsi="Courier New"/>
+      </w:rPr>
+    </w:lvl>
+    <w:lvl xmlns:w="http://schemas.openxmlformats.org/wordprocessingml/2006/main" w:ilvl="8">
+      <w:start w:val="1"/>
+      <w:numFmt w:val="bullet"/>
+      <w:lvlText w:val=""/>
+      <w:lvlJc w:val="left"/>
+      <w:pPr>
+        <w:ind w:left="6480" w:hanging="360"/>
+      </w:pPr>
+      <w:rPr>
+        <w:rFonts w:hint="default" w:ascii="Wingdings" w:hAnsi="Wingdings"/>
+      </w:rPr>
+    </w:lvl>
+  </w:abstractNum>
+  <w:abstractNum xmlns:w="http://schemas.openxmlformats.org/wordprocessingml/2006/main" w:abstractNumId="60">
+    <w:nsid w:val="1d4d26f7"/>
+    <w:multiLevelType xmlns:w="http://schemas.openxmlformats.org/wordprocessingml/2006/main" w:val="hybridMultilevel"/>
+    <w:lvl xmlns:w="http://schemas.openxmlformats.org/wordprocessingml/2006/main" w:ilvl="0">
+      <w:start w:val="1"/>
+      <w:numFmt w:val="bullet"/>
+      <w:lvlText w:val=""/>
+      <w:lvlJc w:val="left"/>
+      <w:pPr>
+        <w:ind w:left="720" w:hanging="360"/>
+      </w:pPr>
+      <w:rPr>
+        <w:rFonts w:hint="default" w:ascii="Symbol" w:hAnsi="Symbol"/>
+      </w:rPr>
+    </w:lvl>
+    <w:lvl xmlns:w="http://schemas.openxmlformats.org/wordprocessingml/2006/main" w:ilvl="1">
+      <w:start w:val="1"/>
+      <w:numFmt w:val="bullet"/>
+      <w:lvlText w:val="o"/>
+      <w:lvlJc w:val="left"/>
+      <w:pPr>
+        <w:ind w:left="1440" w:hanging="360"/>
+      </w:pPr>
+      <w:rPr>
+        <w:rFonts w:hint="default" w:ascii="Courier New" w:hAnsi="Courier New"/>
+      </w:rPr>
+    </w:lvl>
+    <w:lvl xmlns:w="http://schemas.openxmlformats.org/wordprocessingml/2006/main" w:ilvl="2">
+      <w:start w:val="1"/>
+      <w:numFmt w:val="bullet"/>
+      <w:lvlText w:val=""/>
+      <w:lvlJc w:val="left"/>
+      <w:pPr>
+        <w:ind w:left="2160" w:hanging="360"/>
+      </w:pPr>
+      <w:rPr>
+        <w:rFonts w:hint="default" w:ascii="Wingdings" w:hAnsi="Wingdings"/>
+      </w:rPr>
+    </w:lvl>
+    <w:lvl xmlns:w="http://schemas.openxmlformats.org/wordprocessingml/2006/main" w:ilvl="3">
+      <w:start w:val="1"/>
+      <w:numFmt w:val="bullet"/>
+      <w:lvlText w:val=""/>
+      <w:lvlJc w:val="left"/>
+      <w:pPr>
+        <w:ind w:left="2880" w:hanging="360"/>
+      </w:pPr>
+      <w:rPr>
+        <w:rFonts w:hint="default" w:ascii="Symbol" w:hAnsi="Symbol"/>
+      </w:rPr>
+    </w:lvl>
+    <w:lvl xmlns:w="http://schemas.openxmlformats.org/wordprocessingml/2006/main" w:ilvl="4">
+      <w:start w:val="1"/>
+      <w:numFmt w:val="bullet"/>
+      <w:lvlText w:val="o"/>
+      <w:lvlJc w:val="left"/>
+      <w:pPr>
+        <w:ind w:left="3600" w:hanging="360"/>
+      </w:pPr>
+      <w:rPr>
+        <w:rFonts w:hint="default" w:ascii="Courier New" w:hAnsi="Courier New"/>
+      </w:rPr>
+    </w:lvl>
+    <w:lvl xmlns:w="http://schemas.openxmlformats.org/wordprocessingml/2006/main" w:ilvl="5">
+      <w:start w:val="1"/>
+      <w:numFmt w:val="bullet"/>
+      <w:lvlText w:val=""/>
+      <w:lvlJc w:val="left"/>
+      <w:pPr>
+        <w:ind w:left="4320" w:hanging="360"/>
+      </w:pPr>
+      <w:rPr>
+        <w:rFonts w:hint="default" w:ascii="Wingdings" w:hAnsi="Wingdings"/>
+      </w:rPr>
+    </w:lvl>
+    <w:lvl xmlns:w="http://schemas.openxmlformats.org/wordprocessingml/2006/main" w:ilvl="6">
+      <w:start w:val="1"/>
+      <w:numFmt w:val="bullet"/>
+      <w:lvlText w:val=""/>
+      <w:lvlJc w:val="left"/>
+      <w:pPr>
+        <w:ind w:left="5040" w:hanging="360"/>
+      </w:pPr>
+      <w:rPr>
+        <w:rFonts w:hint="default" w:ascii="Symbol" w:hAnsi="Symbol"/>
+      </w:rPr>
+    </w:lvl>
+    <w:lvl xmlns:w="http://schemas.openxmlformats.org/wordprocessingml/2006/main" w:ilvl="7">
+      <w:start w:val="1"/>
+      <w:numFmt w:val="bullet"/>
+      <w:lvlText w:val="o"/>
+      <w:lvlJc w:val="left"/>
+      <w:pPr>
+        <w:ind w:left="5760" w:hanging="360"/>
+      </w:pPr>
+      <w:rPr>
+        <w:rFonts w:hint="default" w:ascii="Courier New" w:hAnsi="Courier New"/>
+      </w:rPr>
+    </w:lvl>
+    <w:lvl xmlns:w="http://schemas.openxmlformats.org/wordprocessingml/2006/main" w:ilvl="8">
+      <w:start w:val="1"/>
+      <w:numFmt w:val="bullet"/>
+      <w:lvlText w:val=""/>
+      <w:lvlJc w:val="left"/>
+      <w:pPr>
+        <w:ind w:left="6480" w:hanging="360"/>
+      </w:pPr>
+      <w:rPr>
+        <w:rFonts w:hint="default" w:ascii="Wingdings" w:hAnsi="Wingdings"/>
+      </w:rPr>
+    </w:lvl>
+  </w:abstractNum>
+  <w:abstractNum xmlns:w="http://schemas.openxmlformats.org/wordprocessingml/2006/main" w:abstractNumId="59">
+    <w:nsid w:val="1962419d"/>
+    <w:multiLevelType xmlns:w="http://schemas.openxmlformats.org/wordprocessingml/2006/main" w:val="hybridMultilevel"/>
+    <w:lvl xmlns:w="http://schemas.openxmlformats.org/wordprocessingml/2006/main" w:ilvl="0">
+      <w:start w:val="1"/>
+      <w:numFmt w:val="bullet"/>
+      <w:lvlText w:val=""/>
+      <w:lvlJc w:val="left"/>
+      <w:pPr>
+        <w:ind w:left="720" w:hanging="360"/>
+      </w:pPr>
+      <w:rPr>
+        <w:rFonts w:hint="default" w:ascii="Symbol" w:hAnsi="Symbol"/>
+      </w:rPr>
+    </w:lvl>
+    <w:lvl xmlns:w="http://schemas.openxmlformats.org/wordprocessingml/2006/main" w:ilvl="1">
+      <w:start w:val="1"/>
+      <w:numFmt w:val="bullet"/>
+      <w:lvlText w:val="o"/>
+      <w:lvlJc w:val="left"/>
+      <w:pPr>
+        <w:ind w:left="1440" w:hanging="360"/>
+      </w:pPr>
+      <w:rPr>
+        <w:rFonts w:hint="default" w:ascii="Courier New" w:hAnsi="Courier New"/>
+      </w:rPr>
+    </w:lvl>
+    <w:lvl xmlns:w="http://schemas.openxmlformats.org/wordprocessingml/2006/main" w:ilvl="2">
+      <w:start w:val="1"/>
+      <w:numFmt w:val="bullet"/>
+      <w:lvlText w:val=""/>
+      <w:lvlJc w:val="left"/>
+      <w:pPr>
+        <w:ind w:left="2160" w:hanging="360"/>
+      </w:pPr>
+      <w:rPr>
+        <w:rFonts w:hint="default" w:ascii="Wingdings" w:hAnsi="Wingdings"/>
+      </w:rPr>
+    </w:lvl>
+    <w:lvl xmlns:w="http://schemas.openxmlformats.org/wordprocessingml/2006/main" w:ilvl="3">
+      <w:start w:val="1"/>
+      <w:numFmt w:val="bullet"/>
+      <w:lvlText w:val=""/>
+      <w:lvlJc w:val="left"/>
+      <w:pPr>
+        <w:ind w:left="2880" w:hanging="360"/>
+      </w:pPr>
+      <w:rPr>
+        <w:rFonts w:hint="default" w:ascii="Symbol" w:hAnsi="Symbol"/>
+      </w:rPr>
+    </w:lvl>
+    <w:lvl xmlns:w="http://schemas.openxmlformats.org/wordprocessingml/2006/main" w:ilvl="4">
+      <w:start w:val="1"/>
+      <w:numFmt w:val="bullet"/>
+      <w:lvlText w:val="o"/>
+      <w:lvlJc w:val="left"/>
+      <w:pPr>
+        <w:ind w:left="3600" w:hanging="360"/>
+      </w:pPr>
+      <w:rPr>
+        <w:rFonts w:hint="default" w:ascii="Courier New" w:hAnsi="Courier New"/>
+      </w:rPr>
+    </w:lvl>
+    <w:lvl xmlns:w="http://schemas.openxmlformats.org/wordprocessingml/2006/main" w:ilvl="5">
+      <w:start w:val="1"/>
+      <w:numFmt w:val="bullet"/>
+      <w:lvlText w:val=""/>
+      <w:lvlJc w:val="left"/>
+      <w:pPr>
+        <w:ind w:left="4320" w:hanging="360"/>
+      </w:pPr>
+      <w:rPr>
+        <w:rFonts w:hint="default" w:ascii="Wingdings" w:hAnsi="Wingdings"/>
+      </w:rPr>
+    </w:lvl>
+    <w:lvl xmlns:w="http://schemas.openxmlformats.org/wordprocessingml/2006/main" w:ilvl="6">
+      <w:start w:val="1"/>
+      <w:numFmt w:val="bullet"/>
+      <w:lvlText w:val=""/>
+      <w:lvlJc w:val="left"/>
+      <w:pPr>
+        <w:ind w:left="5040" w:hanging="360"/>
+      </w:pPr>
+      <w:rPr>
+        <w:rFonts w:hint="default" w:ascii="Symbol" w:hAnsi="Symbol"/>
+      </w:rPr>
+    </w:lvl>
+    <w:lvl xmlns:w="http://schemas.openxmlformats.org/wordprocessingml/2006/main" w:ilvl="7">
+      <w:start w:val="1"/>
+      <w:numFmt w:val="bullet"/>
+      <w:lvlText w:val="o"/>
+      <w:lvlJc w:val="left"/>
+      <w:pPr>
+        <w:ind w:left="5760" w:hanging="360"/>
+      </w:pPr>
+      <w:rPr>
+        <w:rFonts w:hint="default" w:ascii="Courier New" w:hAnsi="Courier New"/>
+      </w:rPr>
+    </w:lvl>
+    <w:lvl xmlns:w="http://schemas.openxmlformats.org/wordprocessingml/2006/main" w:ilvl="8">
+      <w:start w:val="1"/>
+      <w:numFmt w:val="bullet"/>
+      <w:lvlText w:val=""/>
+      <w:lvlJc w:val="left"/>
+      <w:pPr>
+        <w:ind w:left="6480" w:hanging="360"/>
+      </w:pPr>
+      <w:rPr>
+        <w:rFonts w:hint="default" w:ascii="Wingdings" w:hAnsi="Wingdings"/>
+      </w:rPr>
+    </w:lvl>
+  </w:abstractNum>
+  <w:abstractNum xmlns:w="http://schemas.openxmlformats.org/wordprocessingml/2006/main" w:abstractNumId="58">
+    <w:nsid w:val="32aa2ff5"/>
+    <w:multiLevelType xmlns:w="http://schemas.openxmlformats.org/wordprocessingml/2006/main" w:val="hybridMultilevel"/>
+    <w:lvl xmlns:w="http://schemas.openxmlformats.org/wordprocessingml/2006/main" w:ilvl="0">
+      <w:start w:val="6"/>
+      <w:numFmt w:val="decimal"/>
+      <w:lvlText w:val="%1."/>
+      <w:lvlJc w:val="left"/>
+      <w:pPr>
+        <w:ind w:left="720" w:hanging="360"/>
+      </w:pPr>
+      <w:rPr>
+        <w:rFonts w:hint="default" w:ascii="system-ui" w:hAnsi="system-ui"/>
+      </w:rPr>
+    </w:lvl>
+    <w:lvl xmlns:w="http://schemas.openxmlformats.org/wordprocessingml/2006/main" w:ilvl="1">
+      <w:start w:val="1"/>
+      <w:numFmt w:val="lowerLetter"/>
+      <w:lvlText w:val="%2."/>
+      <w:lvlJc w:val="left"/>
+      <w:pPr>
+        <w:ind w:left="1440" w:hanging="360"/>
+      </w:pPr>
+    </w:lvl>
+    <w:lvl xmlns:w="http://schemas.openxmlformats.org/wordprocessingml/2006/main" w:ilvl="2">
+      <w:start w:val="1"/>
+      <w:numFmt w:val="lowerRoman"/>
+      <w:lvlText w:val="%3."/>
+      <w:lvlJc w:val="right"/>
+      <w:pPr>
+        <w:ind w:left="2160" w:hanging="180"/>
+      </w:pPr>
+    </w:lvl>
+    <w:lvl xmlns:w="http://schemas.openxmlformats.org/wordprocessingml/2006/main" w:ilvl="3">
+      <w:start w:val="1"/>
+      <w:numFmt w:val="decimal"/>
+      <w:lvlText w:val="%4."/>
+      <w:lvlJc w:val="left"/>
+      <w:pPr>
+        <w:ind w:left="2880" w:hanging="360"/>
+      </w:pPr>
+    </w:lvl>
+    <w:lvl xmlns:w="http://schemas.openxmlformats.org/wordprocessingml/2006/main" w:ilvl="4">
+      <w:start w:val="1"/>
+      <w:numFmt w:val="lowerLetter"/>
+      <w:lvlText w:val="%5."/>
+      <w:lvlJc w:val="left"/>
+      <w:pPr>
+        <w:ind w:left="3600" w:hanging="360"/>
+      </w:pPr>
+    </w:lvl>
+    <w:lvl xmlns:w="http://schemas.openxmlformats.org/wordprocessingml/2006/main" w:ilvl="5">
+      <w:start w:val="1"/>
+      <w:numFmt w:val="lowerRoman"/>
+      <w:lvlText w:val="%6."/>
+      <w:lvlJc w:val="right"/>
+      <w:pPr>
+        <w:ind w:left="4320" w:hanging="180"/>
+      </w:pPr>
+    </w:lvl>
+    <w:lvl xmlns:w="http://schemas.openxmlformats.org/wordprocessingml/2006/main" w:ilvl="6">
+      <w:start w:val="1"/>
+      <w:numFmt w:val="decimal"/>
+      <w:lvlText w:val="%7."/>
+      <w:lvlJc w:val="left"/>
+      <w:pPr>
+        <w:ind w:left="5040" w:hanging="360"/>
+      </w:pPr>
+    </w:lvl>
+    <w:lvl xmlns:w="http://schemas.openxmlformats.org/wordprocessingml/2006/main" w:ilvl="7">
+      <w:start w:val="1"/>
+      <w:numFmt w:val="lowerLetter"/>
+      <w:lvlText w:val="%8."/>
+      <w:lvlJc w:val="left"/>
+      <w:pPr>
+        <w:ind w:left="5760" w:hanging="360"/>
+      </w:pPr>
+    </w:lvl>
+    <w:lvl xmlns:w="http://schemas.openxmlformats.org/wordprocessingml/2006/main" w:ilvl="8">
+      <w:start w:val="1"/>
+      <w:numFmt w:val="lowerRoman"/>
+      <w:lvlText w:val="%9."/>
+      <w:lvlJc w:val="right"/>
+      <w:pPr>
+        <w:ind w:left="6480" w:hanging="180"/>
+      </w:pPr>
+    </w:lvl>
+  </w:abstractNum>
+  <w:abstractNum xmlns:w="http://schemas.openxmlformats.org/wordprocessingml/2006/main" w:abstractNumId="57">
+    <w:nsid w:val="3844eb59"/>
+    <w:multiLevelType xmlns:w="http://schemas.openxmlformats.org/wordprocessingml/2006/main" w:val="hybridMultilevel"/>
+    <w:lvl xmlns:w="http://schemas.openxmlformats.org/wordprocessingml/2006/main" w:ilvl="0">
+      <w:start w:val="5"/>
+      <w:numFmt w:val="decimal"/>
+      <w:lvlText w:val="%1."/>
+      <w:lvlJc w:val="left"/>
+      <w:pPr>
+        <w:ind w:left="720" w:hanging="360"/>
+      </w:pPr>
+      <w:rPr>
+        <w:rFonts w:hint="default" w:ascii="system-ui" w:hAnsi="system-ui"/>
+      </w:rPr>
+    </w:lvl>
+    <w:lvl xmlns:w="http://schemas.openxmlformats.org/wordprocessingml/2006/main" w:ilvl="1">
+      <w:start w:val="1"/>
+      <w:numFmt w:val="lowerLetter"/>
+      <w:lvlText w:val="%2."/>
+      <w:lvlJc w:val="left"/>
+      <w:pPr>
+        <w:ind w:left="1440" w:hanging="360"/>
+      </w:pPr>
+    </w:lvl>
+    <w:lvl xmlns:w="http://schemas.openxmlformats.org/wordprocessingml/2006/main" w:ilvl="2">
+      <w:start w:val="1"/>
+      <w:numFmt w:val="lowerRoman"/>
+      <w:lvlText w:val="%3."/>
+      <w:lvlJc w:val="right"/>
+      <w:pPr>
+        <w:ind w:left="2160" w:hanging="180"/>
+      </w:pPr>
+    </w:lvl>
+    <w:lvl xmlns:w="http://schemas.openxmlformats.org/wordprocessingml/2006/main" w:ilvl="3">
+      <w:start w:val="1"/>
+      <w:numFmt w:val="decimal"/>
+      <w:lvlText w:val="%4."/>
+      <w:lvlJc w:val="left"/>
+      <w:pPr>
+        <w:ind w:left="2880" w:hanging="360"/>
+      </w:pPr>
+    </w:lvl>
+    <w:lvl xmlns:w="http://schemas.openxmlformats.org/wordprocessingml/2006/main" w:ilvl="4">
+      <w:start w:val="1"/>
+      <w:numFmt w:val="lowerLetter"/>
+      <w:lvlText w:val="%5."/>
+      <w:lvlJc w:val="left"/>
+      <w:pPr>
+        <w:ind w:left="3600" w:hanging="360"/>
+      </w:pPr>
+    </w:lvl>
+    <w:lvl xmlns:w="http://schemas.openxmlformats.org/wordprocessingml/2006/main" w:ilvl="5">
+      <w:start w:val="1"/>
+      <w:numFmt w:val="lowerRoman"/>
+      <w:lvlText w:val="%6."/>
+      <w:lvlJc w:val="right"/>
+      <w:pPr>
+        <w:ind w:left="4320" w:hanging="180"/>
+      </w:pPr>
+    </w:lvl>
+    <w:lvl xmlns:w="http://schemas.openxmlformats.org/wordprocessingml/2006/main" w:ilvl="6">
+      <w:start w:val="1"/>
+      <w:numFmt w:val="decimal"/>
+      <w:lvlText w:val="%7."/>
+      <w:lvlJc w:val="left"/>
+      <w:pPr>
+        <w:ind w:left="5040" w:hanging="360"/>
+      </w:pPr>
+    </w:lvl>
+    <w:lvl xmlns:w="http://schemas.openxmlformats.org/wordprocessingml/2006/main" w:ilvl="7">
+      <w:start w:val="1"/>
+      <w:numFmt w:val="lowerLetter"/>
+      <w:lvlText w:val="%8."/>
+      <w:lvlJc w:val="left"/>
+      <w:pPr>
+        <w:ind w:left="5760" w:hanging="360"/>
+      </w:pPr>
+    </w:lvl>
+    <w:lvl xmlns:w="http://schemas.openxmlformats.org/wordprocessingml/2006/main" w:ilvl="8">
+      <w:start w:val="1"/>
+      <w:numFmt w:val="lowerRoman"/>
+      <w:lvlText w:val="%9."/>
+      <w:lvlJc w:val="right"/>
+      <w:pPr>
+        <w:ind w:left="6480" w:hanging="180"/>
+      </w:pPr>
+    </w:lvl>
+  </w:abstractNum>
+  <w:abstractNum xmlns:w="http://schemas.openxmlformats.org/wordprocessingml/2006/main" w:abstractNumId="56">
+    <w:nsid w:val="31e5eb02"/>
+    <w:multiLevelType xmlns:w="http://schemas.openxmlformats.org/wordprocessingml/2006/main" w:val="hybridMultilevel"/>
+    <w:lvl xmlns:w="http://schemas.openxmlformats.org/wordprocessingml/2006/main" w:ilvl="0">
+      <w:start w:val="4"/>
+      <w:numFmt w:val="decimal"/>
+      <w:lvlText w:val="%1."/>
+      <w:lvlJc w:val="left"/>
+      <w:pPr>
+        <w:ind w:left="720" w:hanging="360"/>
+      </w:pPr>
+      <w:rPr>
+        <w:rFonts w:hint="default" w:ascii="system-ui" w:hAnsi="system-ui"/>
+      </w:rPr>
+    </w:lvl>
+    <w:lvl xmlns:w="http://schemas.openxmlformats.org/wordprocessingml/2006/main" w:ilvl="1">
+      <w:start w:val="1"/>
+      <w:numFmt w:val="lowerLetter"/>
+      <w:lvlText w:val="%2."/>
+      <w:lvlJc w:val="left"/>
+      <w:pPr>
+        <w:ind w:left="1440" w:hanging="360"/>
+      </w:pPr>
+    </w:lvl>
+    <w:lvl xmlns:w="http://schemas.openxmlformats.org/wordprocessingml/2006/main" w:ilvl="2">
+      <w:start w:val="1"/>
+      <w:numFmt w:val="lowerRoman"/>
+      <w:lvlText w:val="%3."/>
+      <w:lvlJc w:val="right"/>
+      <w:pPr>
+        <w:ind w:left="2160" w:hanging="180"/>
+      </w:pPr>
+    </w:lvl>
+    <w:lvl xmlns:w="http://schemas.openxmlformats.org/wordprocessingml/2006/main" w:ilvl="3">
+      <w:start w:val="1"/>
+      <w:numFmt w:val="decimal"/>
+      <w:lvlText w:val="%4."/>
+      <w:lvlJc w:val="left"/>
+      <w:pPr>
+        <w:ind w:left="2880" w:hanging="360"/>
+      </w:pPr>
+    </w:lvl>
+    <w:lvl xmlns:w="http://schemas.openxmlformats.org/wordprocessingml/2006/main" w:ilvl="4">
+      <w:start w:val="1"/>
+      <w:numFmt w:val="lowerLetter"/>
+      <w:lvlText w:val="%5."/>
+      <w:lvlJc w:val="left"/>
+      <w:pPr>
+        <w:ind w:left="3600" w:hanging="360"/>
+      </w:pPr>
+    </w:lvl>
+    <w:lvl xmlns:w="http://schemas.openxmlformats.org/wordprocessingml/2006/main" w:ilvl="5">
+      <w:start w:val="1"/>
+      <w:numFmt w:val="lowerRoman"/>
+      <w:lvlText w:val="%6."/>
+      <w:lvlJc w:val="right"/>
+      <w:pPr>
+        <w:ind w:left="4320" w:hanging="180"/>
+      </w:pPr>
+    </w:lvl>
+    <w:lvl xmlns:w="http://schemas.openxmlformats.org/wordprocessingml/2006/main" w:ilvl="6">
+      <w:start w:val="1"/>
+      <w:numFmt w:val="decimal"/>
+      <w:lvlText w:val="%7."/>
+      <w:lvlJc w:val="left"/>
+      <w:pPr>
+        <w:ind w:left="5040" w:hanging="360"/>
+      </w:pPr>
+    </w:lvl>
+    <w:lvl xmlns:w="http://schemas.openxmlformats.org/wordprocessingml/2006/main" w:ilvl="7">
+      <w:start w:val="1"/>
+      <w:numFmt w:val="lowerLetter"/>
+      <w:lvlText w:val="%8."/>
+      <w:lvlJc w:val="left"/>
+      <w:pPr>
+        <w:ind w:left="5760" w:hanging="360"/>
+      </w:pPr>
+    </w:lvl>
+    <w:lvl xmlns:w="http://schemas.openxmlformats.org/wordprocessingml/2006/main" w:ilvl="8">
+      <w:start w:val="1"/>
+      <w:numFmt w:val="lowerRoman"/>
+      <w:lvlText w:val="%9."/>
+      <w:lvlJc w:val="right"/>
+      <w:pPr>
+        <w:ind w:left="6480" w:hanging="180"/>
+      </w:pPr>
+    </w:lvl>
+  </w:abstractNum>
+  <w:abstractNum xmlns:w="http://schemas.openxmlformats.org/wordprocessingml/2006/main" w:abstractNumId="55">
+    <w:nsid w:val="43cda1dd"/>
+    <w:multiLevelType xmlns:w="http://schemas.openxmlformats.org/wordprocessingml/2006/main" w:val="hybridMultilevel"/>
+    <w:lvl xmlns:w="http://schemas.openxmlformats.org/wordprocessingml/2006/main" w:ilvl="0">
+      <w:start w:val="3"/>
+      <w:numFmt w:val="decimal"/>
+      <w:lvlText w:val="%1."/>
+      <w:lvlJc w:val="left"/>
+      <w:pPr>
+        <w:ind w:left="720" w:hanging="360"/>
+      </w:pPr>
+      <w:rPr>
+        <w:rFonts w:hint="default" w:ascii="system-ui" w:hAnsi="system-ui"/>
+      </w:rPr>
+    </w:lvl>
+    <w:lvl xmlns:w="http://schemas.openxmlformats.org/wordprocessingml/2006/main" w:ilvl="1">
+      <w:start w:val="1"/>
+      <w:numFmt w:val="lowerLetter"/>
+      <w:lvlText w:val="%2."/>
+      <w:lvlJc w:val="left"/>
+      <w:pPr>
+        <w:ind w:left="1440" w:hanging="360"/>
+      </w:pPr>
+    </w:lvl>
+    <w:lvl xmlns:w="http://schemas.openxmlformats.org/wordprocessingml/2006/main" w:ilvl="2">
+      <w:start w:val="1"/>
+      <w:numFmt w:val="lowerRoman"/>
+      <w:lvlText w:val="%3."/>
+      <w:lvlJc w:val="right"/>
+      <w:pPr>
+        <w:ind w:left="2160" w:hanging="180"/>
+      </w:pPr>
+    </w:lvl>
+    <w:lvl xmlns:w="http://schemas.openxmlformats.org/wordprocessingml/2006/main" w:ilvl="3">
+      <w:start w:val="1"/>
+      <w:numFmt w:val="decimal"/>
+      <w:lvlText w:val="%4."/>
+      <w:lvlJc w:val="left"/>
+      <w:pPr>
+        <w:ind w:left="2880" w:hanging="360"/>
+      </w:pPr>
+    </w:lvl>
+    <w:lvl xmlns:w="http://schemas.openxmlformats.org/wordprocessingml/2006/main" w:ilvl="4">
+      <w:start w:val="1"/>
+      <w:numFmt w:val="lowerLetter"/>
+      <w:lvlText w:val="%5."/>
+      <w:lvlJc w:val="left"/>
+      <w:pPr>
+        <w:ind w:left="3600" w:hanging="360"/>
+      </w:pPr>
+    </w:lvl>
+    <w:lvl xmlns:w="http://schemas.openxmlformats.org/wordprocessingml/2006/main" w:ilvl="5">
+      <w:start w:val="1"/>
+      <w:numFmt w:val="lowerRoman"/>
+      <w:lvlText w:val="%6."/>
+      <w:lvlJc w:val="right"/>
+      <w:pPr>
+        <w:ind w:left="4320" w:hanging="180"/>
+      </w:pPr>
+    </w:lvl>
+    <w:lvl xmlns:w="http://schemas.openxmlformats.org/wordprocessingml/2006/main" w:ilvl="6">
+      <w:start w:val="1"/>
+      <w:numFmt w:val="decimal"/>
+      <w:lvlText w:val="%7."/>
+      <w:lvlJc w:val="left"/>
+      <w:pPr>
+        <w:ind w:left="5040" w:hanging="360"/>
+      </w:pPr>
+    </w:lvl>
+    <w:lvl xmlns:w="http://schemas.openxmlformats.org/wordprocessingml/2006/main" w:ilvl="7">
+      <w:start w:val="1"/>
+      <w:numFmt w:val="lowerLetter"/>
+      <w:lvlText w:val="%8."/>
+      <w:lvlJc w:val="left"/>
+      <w:pPr>
+        <w:ind w:left="5760" w:hanging="360"/>
+      </w:pPr>
+    </w:lvl>
+    <w:lvl xmlns:w="http://schemas.openxmlformats.org/wordprocessingml/2006/main" w:ilvl="8">
+      <w:start w:val="1"/>
+      <w:numFmt w:val="lowerRoman"/>
+      <w:lvlText w:val="%9."/>
+      <w:lvlJc w:val="right"/>
+      <w:pPr>
+        <w:ind w:left="6480" w:hanging="180"/>
+      </w:pPr>
+    </w:lvl>
+  </w:abstractNum>
+  <w:abstractNum xmlns:w="http://schemas.openxmlformats.org/wordprocessingml/2006/main" w:abstractNumId="54">
+    <w:nsid w:val="70b0a996"/>
+    <w:multiLevelType xmlns:w="http://schemas.openxmlformats.org/wordprocessingml/2006/main" w:val="hybridMultilevel"/>
+    <w:lvl xmlns:w="http://schemas.openxmlformats.org/wordprocessingml/2006/main" w:ilvl="0">
+      <w:start w:val="2"/>
+      <w:numFmt w:val="decimal"/>
+      <w:lvlText w:val="%1."/>
+      <w:lvlJc w:val="left"/>
+      <w:pPr>
+        <w:ind w:left="720" w:hanging="360"/>
+      </w:pPr>
+      <w:rPr>
+        <w:rFonts w:hint="default" w:ascii="system-ui" w:hAnsi="system-ui"/>
+      </w:rPr>
+    </w:lvl>
+    <w:lvl xmlns:w="http://schemas.openxmlformats.org/wordprocessingml/2006/main" w:ilvl="1">
+      <w:start w:val="1"/>
+      <w:numFmt w:val="lowerLetter"/>
+      <w:lvlText w:val="%2."/>
+      <w:lvlJc w:val="left"/>
+      <w:pPr>
+        <w:ind w:left="1440" w:hanging="360"/>
+      </w:pPr>
+    </w:lvl>
+    <w:lvl xmlns:w="http://schemas.openxmlformats.org/wordprocessingml/2006/main" w:ilvl="2">
+      <w:start w:val="1"/>
+      <w:numFmt w:val="lowerRoman"/>
+      <w:lvlText w:val="%3."/>
+      <w:lvlJc w:val="right"/>
+      <w:pPr>
+        <w:ind w:left="2160" w:hanging="180"/>
+      </w:pPr>
+    </w:lvl>
+    <w:lvl xmlns:w="http://schemas.openxmlformats.org/wordprocessingml/2006/main" w:ilvl="3">
+      <w:start w:val="1"/>
+      <w:numFmt w:val="decimal"/>
+      <w:lvlText w:val="%4."/>
+      <w:lvlJc w:val="left"/>
+      <w:pPr>
+        <w:ind w:left="2880" w:hanging="360"/>
+      </w:pPr>
+    </w:lvl>
+    <w:lvl xmlns:w="http://schemas.openxmlformats.org/wordprocessingml/2006/main" w:ilvl="4">
+      <w:start w:val="1"/>
+      <w:numFmt w:val="lowerLetter"/>
+      <w:lvlText w:val="%5."/>
+      <w:lvlJc w:val="left"/>
+      <w:pPr>
+        <w:ind w:left="3600" w:hanging="360"/>
+      </w:pPr>
+    </w:lvl>
+    <w:lvl xmlns:w="http://schemas.openxmlformats.org/wordprocessingml/2006/main" w:ilvl="5">
+      <w:start w:val="1"/>
+      <w:numFmt w:val="lowerRoman"/>
+      <w:lvlText w:val="%6."/>
+      <w:lvlJc w:val="right"/>
+      <w:pPr>
+        <w:ind w:left="4320" w:hanging="180"/>
+      </w:pPr>
+    </w:lvl>
+    <w:lvl xmlns:w="http://schemas.openxmlformats.org/wordprocessingml/2006/main" w:ilvl="6">
+      <w:start w:val="1"/>
+      <w:numFmt w:val="decimal"/>
+      <w:lvlText w:val="%7."/>
+      <w:lvlJc w:val="left"/>
+      <w:pPr>
+        <w:ind w:left="5040" w:hanging="360"/>
+      </w:pPr>
+    </w:lvl>
+    <w:lvl xmlns:w="http://schemas.openxmlformats.org/wordprocessingml/2006/main" w:ilvl="7">
+      <w:start w:val="1"/>
+      <w:numFmt w:val="lowerLetter"/>
+      <w:lvlText w:val="%8."/>
+      <w:lvlJc w:val="left"/>
+      <w:pPr>
+        <w:ind w:left="5760" w:hanging="360"/>
+      </w:pPr>
+    </w:lvl>
+    <w:lvl xmlns:w="http://schemas.openxmlformats.org/wordprocessingml/2006/main" w:ilvl="8">
+      <w:start w:val="1"/>
+      <w:numFmt w:val="lowerRoman"/>
+      <w:lvlText w:val="%9."/>
+      <w:lvlJc w:val="right"/>
+      <w:pPr>
+        <w:ind w:left="6480" w:hanging="180"/>
+      </w:pPr>
+    </w:lvl>
+  </w:abstractNum>
+  <w:abstractNum xmlns:w="http://schemas.openxmlformats.org/wordprocessingml/2006/main" w:abstractNumId="53">
+    <w:nsid w:val="2f880c54"/>
+    <w:multiLevelType xmlns:w="http://schemas.openxmlformats.org/wordprocessingml/2006/main" w:val="hybridMultilevel"/>
+    <w:lvl xmlns:w="http://schemas.openxmlformats.org/wordprocessingml/2006/main" w:ilvl="0">
+      <w:start w:val="1"/>
+      <w:numFmt w:val="decimal"/>
+      <w:lvlText w:val="%1."/>
+      <w:lvlJc w:val="left"/>
+      <w:pPr>
+        <w:ind w:left="720" w:hanging="360"/>
+      </w:pPr>
+      <w:rPr>
+        <w:rFonts w:hint="default" w:ascii="system-ui" w:hAnsi="system-ui"/>
+      </w:rPr>
+    </w:lvl>
+    <w:lvl xmlns:w="http://schemas.openxmlformats.org/wordprocessingml/2006/main" w:ilvl="1">
+      <w:start w:val="1"/>
+      <w:numFmt w:val="lowerLetter"/>
+      <w:lvlText w:val="%2."/>
+      <w:lvlJc w:val="left"/>
+      <w:pPr>
+        <w:ind w:left="1440" w:hanging="360"/>
+      </w:pPr>
+    </w:lvl>
+    <w:lvl xmlns:w="http://schemas.openxmlformats.org/wordprocessingml/2006/main" w:ilvl="2">
+      <w:start w:val="1"/>
+      <w:numFmt w:val="lowerRoman"/>
+      <w:lvlText w:val="%3."/>
+      <w:lvlJc w:val="right"/>
+      <w:pPr>
+        <w:ind w:left="2160" w:hanging="180"/>
+      </w:pPr>
+    </w:lvl>
+    <w:lvl xmlns:w="http://schemas.openxmlformats.org/wordprocessingml/2006/main" w:ilvl="3">
+      <w:start w:val="1"/>
+      <w:numFmt w:val="decimal"/>
+      <w:lvlText w:val="%4."/>
+      <w:lvlJc w:val="left"/>
+      <w:pPr>
+        <w:ind w:left="2880" w:hanging="360"/>
+      </w:pPr>
+    </w:lvl>
+    <w:lvl xmlns:w="http://schemas.openxmlformats.org/wordprocessingml/2006/main" w:ilvl="4">
+      <w:start w:val="1"/>
+      <w:numFmt w:val="lowerLetter"/>
+      <w:lvlText w:val="%5."/>
+      <w:lvlJc w:val="left"/>
+      <w:pPr>
+        <w:ind w:left="3600" w:hanging="360"/>
+      </w:pPr>
+    </w:lvl>
+    <w:lvl xmlns:w="http://schemas.openxmlformats.org/wordprocessingml/2006/main" w:ilvl="5">
+      <w:start w:val="1"/>
+      <w:numFmt w:val="lowerRoman"/>
+      <w:lvlText w:val="%6."/>
+      <w:lvlJc w:val="right"/>
+      <w:pPr>
+        <w:ind w:left="4320" w:hanging="180"/>
+      </w:pPr>
+    </w:lvl>
+    <w:lvl xmlns:w="http://schemas.openxmlformats.org/wordprocessingml/2006/main" w:ilvl="6">
+      <w:start w:val="1"/>
+      <w:numFmt w:val="decimal"/>
+      <w:lvlText w:val="%7."/>
+      <w:lvlJc w:val="left"/>
+      <w:pPr>
+        <w:ind w:left="5040" w:hanging="360"/>
+      </w:pPr>
+    </w:lvl>
+    <w:lvl xmlns:w="http://schemas.openxmlformats.org/wordprocessingml/2006/main" w:ilvl="7">
+      <w:start w:val="1"/>
+      <w:numFmt w:val="lowerLetter"/>
+      <w:lvlText w:val="%8."/>
+      <w:lvlJc w:val="left"/>
+      <w:pPr>
+        <w:ind w:left="5760" w:hanging="360"/>
+      </w:pPr>
+    </w:lvl>
+    <w:lvl xmlns:w="http://schemas.openxmlformats.org/wordprocessingml/2006/main" w:ilvl="8">
+      <w:start w:val="1"/>
+      <w:numFmt w:val="lowerRoman"/>
+      <w:lvlText w:val="%9."/>
+      <w:lvlJc w:val="right"/>
+      <w:pPr>
+        <w:ind w:left="6480" w:hanging="180"/>
+      </w:pPr>
+    </w:lvl>
+  </w:abstractNum>
   <w:abstractNum xmlns:w="http://schemas.openxmlformats.org/wordprocessingml/2006/main" w:abstractNumId="52">
     <w:nsid w:val="407368a0"/>
     <w:multiLevelType xmlns:w="http://schemas.openxmlformats.org/wordprocessingml/2006/main" w:val="hybridMultilevel"/>
@@ -13526,6 +19215,72 @@
       </w:pPr>
     </w:lvl>
   </w:abstractNum>
+  <w:num w:numId="74">
+    <w:abstractNumId w:val="74"/>
+  </w:num>
+  <w:num w:numId="73">
+    <w:abstractNumId w:val="73"/>
+  </w:num>
+  <w:num w:numId="72">
+    <w:abstractNumId w:val="72"/>
+  </w:num>
+  <w:num w:numId="71">
+    <w:abstractNumId w:val="71"/>
+  </w:num>
+  <w:num w:numId="70">
+    <w:abstractNumId w:val="70"/>
+  </w:num>
+  <w:num w:numId="69">
+    <w:abstractNumId w:val="69"/>
+  </w:num>
+  <w:num w:numId="68">
+    <w:abstractNumId w:val="68"/>
+  </w:num>
+  <w:num w:numId="67">
+    <w:abstractNumId w:val="67"/>
+  </w:num>
+  <w:num w:numId="66">
+    <w:abstractNumId w:val="66"/>
+  </w:num>
+  <w:num w:numId="65">
+    <w:abstractNumId w:val="65"/>
+  </w:num>
+  <w:num w:numId="64">
+    <w:abstractNumId w:val="64"/>
+  </w:num>
+  <w:num w:numId="63">
+    <w:abstractNumId w:val="63"/>
+  </w:num>
+  <w:num w:numId="62">
+    <w:abstractNumId w:val="62"/>
+  </w:num>
+  <w:num w:numId="61">
+    <w:abstractNumId w:val="61"/>
+  </w:num>
+  <w:num w:numId="60">
+    <w:abstractNumId w:val="60"/>
+  </w:num>
+  <w:num w:numId="59">
+    <w:abstractNumId w:val="59"/>
+  </w:num>
+  <w:num w:numId="58">
+    <w:abstractNumId w:val="58"/>
+  </w:num>
+  <w:num w:numId="57">
+    <w:abstractNumId w:val="57"/>
+  </w:num>
+  <w:num w:numId="56">
+    <w:abstractNumId w:val="56"/>
+  </w:num>
+  <w:num w:numId="55">
+    <w:abstractNumId w:val="55"/>
+  </w:num>
+  <w:num w:numId="54">
+    <w:abstractNumId w:val="54"/>
+  </w:num>
+  <w:num w:numId="53">
+    <w:abstractNumId w:val="53"/>
+  </w:num>
   <w:num w:numId="52">
     <w:abstractNumId w:val="52"/>
   </w:num>
